--- a/BaiBaoCao_PhamMinhHoang_61131788.docx
+++ b/BaiBaoCao_PhamMinhHoang_61131788.docx
@@ -590,7 +590,7 @@
                         <pic:cNvPicPr/>
                       </pic:nvPicPr>
                       <pic:blipFill>
-                        <a:blip r:embed="rId7">
+                        <a:blip r:embed="rId9">
                           <a:extLst>
                             <a:ext uri="{28A0092B-C50C-407E-A947-70E740481C1C}">
                               <a14:useLocalDpi xmlns:a14="http://schemas.microsoft.com/office/drawing/2010/main" val="0"/>
@@ -1536,7 +1536,7 @@
       <w:pPr>
         <w:pStyle w:val="Heading2"/>
       </w:pPr>
-      <w:bookmarkStart w:id="0" w:name="_Toc85557362"/>
+      <w:bookmarkStart w:id="0" w:name="_Toc85702561"/>
       <w:r>
         <w:lastRenderedPageBreak/>
         <w:t>Bài 1.</w:t>
@@ -1614,7 +1614,7 @@
                     <pic:cNvPicPr/>
                   </pic:nvPicPr>
                   <pic:blipFill rotWithShape="1">
-                    <a:blip r:embed="rId8"/>
+                    <a:blip r:embed="rId10"/>
                     <a:srcRect l="7436" t="15588" r="9743" b="34719"/>
                     <a:stretch/>
                   </pic:blipFill>
@@ -1651,14 +1651,27 @@
       <w:r>
         <w:t xml:space="preserve">Hình </w:t>
       </w:r>
-      <w:fldSimple w:instr=" SEQ Hình \* ARABIC ">
-        <w:r>
-          <w:rPr>
-            <w:noProof/>
-          </w:rPr>
-          <w:t>1</w:t>
-        </w:r>
-      </w:fldSimple>
+      <w:r>
+        <w:fldChar w:fldCharType="begin"/>
+      </w:r>
+      <w:r>
+        <w:instrText xml:space="preserve"> SEQ Hình \* ARABIC </w:instrText>
+      </w:r>
+      <w:r>
+        <w:fldChar w:fldCharType="separate"/>
+      </w:r>
+      <w:r>
+        <w:rPr>
+          <w:noProof/>
+        </w:rPr>
+        <w:t>1</w:t>
+      </w:r>
+      <w:r>
+        <w:rPr>
+          <w:noProof/>
+        </w:rPr>
+        <w:fldChar w:fldCharType="end"/>
+      </w:r>
       <w:r>
         <w:t>. Sơ đồ kết nối của hệ thống</w:t>
       </w:r>
@@ -1953,7 +1966,7 @@
       <w:pPr>
         <w:pStyle w:val="Heading2"/>
       </w:pPr>
-      <w:bookmarkStart w:id="1" w:name="_Toc85557363"/>
+      <w:bookmarkStart w:id="1" w:name="_Toc85702562"/>
       <w:r>
         <w:t>Bài 2.</w:t>
       </w:r>
@@ -2020,7 +2033,7 @@
                     <pic:cNvPicPr/>
                   </pic:nvPicPr>
                   <pic:blipFill rotWithShape="1">
-                    <a:blip r:embed="rId9"/>
+                    <a:blip r:embed="rId11"/>
                     <a:srcRect l="3393" b="9155"/>
                     <a:stretch/>
                   </pic:blipFill>
@@ -2060,14 +2073,27 @@
       <w:r>
         <w:t xml:space="preserve">Hình </w:t>
       </w:r>
-      <w:fldSimple w:instr=" SEQ Hình \* ARABIC ">
-        <w:r>
-          <w:rPr>
-            <w:noProof/>
-          </w:rPr>
-          <w:t>2</w:t>
-        </w:r>
-      </w:fldSimple>
+      <w:r>
+        <w:fldChar w:fldCharType="begin"/>
+      </w:r>
+      <w:r>
+        <w:instrText xml:space="preserve"> SEQ Hình \* ARABIC </w:instrText>
+      </w:r>
+      <w:r>
+        <w:fldChar w:fldCharType="separate"/>
+      </w:r>
+      <w:r>
+        <w:rPr>
+          <w:noProof/>
+        </w:rPr>
+        <w:t>2</w:t>
+      </w:r>
+      <w:r>
+        <w:rPr>
+          <w:noProof/>
+        </w:rPr>
+        <w:fldChar w:fldCharType="end"/>
+      </w:r>
       <w:r>
         <w:t>. Sơ đồ thiết kế</w:t>
       </w:r>
@@ -2490,7 +2516,7 @@
         <w:pStyle w:val="Heading2"/>
         <w:spacing w:line="276" w:lineRule="auto"/>
       </w:pPr>
-      <w:bookmarkStart w:id="2" w:name="_Toc85557364"/>
+      <w:bookmarkStart w:id="2" w:name="_Toc85702563"/>
       <w:r>
         <w:t>Bài 3.</w:t>
       </w:r>
@@ -2555,7 +2581,7 @@
                     <pic:cNvPicPr/>
                   </pic:nvPicPr>
                   <pic:blipFill rotWithShape="1">
-                    <a:blip r:embed="rId10"/>
+                    <a:blip r:embed="rId12"/>
                     <a:srcRect r="2789" b="15498"/>
                     <a:stretch/>
                   </pic:blipFill>
@@ -2669,11 +2695,16 @@
         <w:t>4. Mã lệnh chính:</w:t>
       </w:r>
     </w:p>
+    <w:p>
+      <w:pPr>
+        <w:ind w:left="360"/>
+      </w:pPr>
+    </w:p>
     <w:tbl>
       <w:tblPr>
         <w:tblStyle w:val="TableGrid"/>
         <w:tblW w:w="0" w:type="auto"/>
-        <w:tblInd w:w="720" w:type="dxa"/>
+        <w:tblInd w:w="1615" w:type="dxa"/>
         <w:tblBorders>
           <w:top w:val="dashSmallGap" w:sz="4" w:space="0" w:color="5B9BD5" w:themeColor="accent1"/>
           <w:left w:val="dashSmallGap" w:sz="4" w:space="0" w:color="5B9BD5" w:themeColor="accent1"/>
@@ -2685,12 +2716,12 @@
         <w:tblLook w:val="04A0" w:firstRow="1" w:lastRow="0" w:firstColumn="1" w:lastColumn="0" w:noHBand="0" w:noVBand="1"/>
       </w:tblPr>
       <w:tblGrid>
-        <w:gridCol w:w="5845"/>
+        <w:gridCol w:w="6930"/>
       </w:tblGrid>
       <w:tr>
         <w:tc>
           <w:tcPr>
-            <w:tcW w:w="5845" w:type="dxa"/>
+            <w:tcW w:w="6930" w:type="dxa"/>
           </w:tcPr>
           <w:p>
             <w:pPr>
@@ -2860,7 +2891,7 @@
       <w:pPr>
         <w:pStyle w:val="Heading2"/>
       </w:pPr>
-      <w:bookmarkStart w:id="3" w:name="_Toc85557365"/>
+      <w:bookmarkStart w:id="3" w:name="_Toc85702564"/>
       <w:r>
         <w:t>Bài 4.</w:t>
       </w:r>
@@ -2925,7 +2956,7 @@
                     <pic:cNvPicPr/>
                   </pic:nvPicPr>
                   <pic:blipFill rotWithShape="1">
-                    <a:blip r:embed="rId11"/>
+                    <a:blip r:embed="rId13"/>
                     <a:srcRect l="4565" t="4504" r="3614" b="14447"/>
                     <a:stretch/>
                   </pic:blipFill>
@@ -3018,6 +3049,7 @@
       <w:tblPr>
         <w:tblStyle w:val="TableGrid"/>
         <w:tblW w:w="0" w:type="auto"/>
+        <w:tblInd w:w="1435" w:type="dxa"/>
         <w:tblBorders>
           <w:top w:val="dashSmallGap" w:sz="4" w:space="0" w:color="5B9BD5" w:themeColor="accent1"/>
           <w:left w:val="dashSmallGap" w:sz="4" w:space="0" w:color="5B9BD5" w:themeColor="accent1"/>
@@ -3029,12 +3061,12 @@
         <w:tblLook w:val="04A0" w:firstRow="1" w:lastRow="0" w:firstColumn="1" w:lastColumn="0" w:noHBand="0" w:noVBand="1"/>
       </w:tblPr>
       <w:tblGrid>
-        <w:gridCol w:w="9350"/>
+        <w:gridCol w:w="7110"/>
       </w:tblGrid>
       <w:tr>
         <w:tc>
           <w:tcPr>
-            <w:tcW w:w="9350" w:type="dxa"/>
+            <w:tcW w:w="7110" w:type="dxa"/>
           </w:tcPr>
           <w:p>
             <w:pPr>
@@ -3310,7 +3342,7 @@
       <w:pPr>
         <w:pStyle w:val="Heading2"/>
       </w:pPr>
-      <w:bookmarkStart w:id="4" w:name="_Toc85557366"/>
+      <w:bookmarkStart w:id="4" w:name="_Toc85702565"/>
       <w:r>
         <w:t xml:space="preserve">Bài 5. </w:t>
       </w:r>
@@ -3381,7 +3413,7 @@
                     <pic:cNvPicPr/>
                   </pic:nvPicPr>
                   <pic:blipFill>
-                    <a:blip r:embed="rId12"/>
+                    <a:blip r:embed="rId14"/>
                     <a:stretch>
                       <a:fillRect/>
                     </a:stretch>
@@ -3503,6 +3535,1802 @@
       </w:r>
       <w:r>
         <w:t>:</w:t>
+      </w:r>
+    </w:p>
+    <w:tbl>
+      <w:tblPr>
+        <w:tblStyle w:val="TableGrid"/>
+        <w:tblW w:w="0" w:type="auto"/>
+        <w:tblInd w:w="1435" w:type="dxa"/>
+        <w:tblBorders>
+          <w:top w:val="dashSmallGap" w:sz="4" w:space="0" w:color="5B9BD5" w:themeColor="accent1"/>
+          <w:left w:val="dashSmallGap" w:sz="4" w:space="0" w:color="5B9BD5" w:themeColor="accent1"/>
+          <w:bottom w:val="dashSmallGap" w:sz="4" w:space="0" w:color="5B9BD5" w:themeColor="accent1"/>
+          <w:right w:val="dashSmallGap" w:sz="4" w:space="0" w:color="5B9BD5" w:themeColor="accent1"/>
+          <w:insideH w:val="dashSmallGap" w:sz="4" w:space="0" w:color="5B9BD5" w:themeColor="accent1"/>
+          <w:insideV w:val="dashSmallGap" w:sz="4" w:space="0" w:color="5B9BD5" w:themeColor="accent1"/>
+        </w:tblBorders>
+        <w:tblLook w:val="04A0" w:firstRow="1" w:lastRow="0" w:firstColumn="1" w:lastColumn="0" w:noHBand="0" w:noVBand="1"/>
+      </w:tblPr>
+      <w:tblGrid>
+        <w:gridCol w:w="7650"/>
+      </w:tblGrid>
+      <w:tr>
+        <w:tc>
+          <w:tcPr>
+            <w:tcW w:w="7650" w:type="dxa"/>
+          </w:tcPr>
+          <w:p>
+            <w:pPr>
+              <w:pStyle w:val="Subtitle"/>
+              <w:rPr>
+                <w:rStyle w:val="SubtleEmphasis"/>
+              </w:rPr>
+            </w:pPr>
+            <w:r>
+              <w:rPr>
+                <w:rStyle w:val="SubtleEmphasis"/>
+              </w:rPr>
+              <w:t>int redPin = 9;</w:t>
+            </w:r>
+          </w:p>
+          <w:p>
+            <w:pPr>
+              <w:pStyle w:val="Subtitle"/>
+              <w:rPr>
+                <w:rStyle w:val="SubtleEmphasis"/>
+              </w:rPr>
+            </w:pPr>
+            <w:r>
+              <w:rPr>
+                <w:rStyle w:val="SubtleEmphasis"/>
+              </w:rPr>
+              <w:t>int bluePin = 10;</w:t>
+            </w:r>
+          </w:p>
+          <w:p>
+            <w:pPr>
+              <w:pStyle w:val="Subtitle"/>
+              <w:rPr>
+                <w:rStyle w:val="SubtleEmphasis"/>
+              </w:rPr>
+            </w:pPr>
+            <w:r>
+              <w:rPr>
+                <w:rStyle w:val="SubtleEmphasis"/>
+              </w:rPr>
+              <w:t>int greenPin = 11;</w:t>
+            </w:r>
+          </w:p>
+          <w:p>
+            <w:pPr>
+              <w:pStyle w:val="Subtitle"/>
+              <w:rPr>
+                <w:rStyle w:val="SubtleEmphasis"/>
+              </w:rPr>
+            </w:pPr>
+            <w:r>
+              <w:rPr>
+                <w:rStyle w:val="SubtleEmphasis"/>
+              </w:rPr>
+              <w:t>void setup()</w:t>
+            </w:r>
+          </w:p>
+          <w:p>
+            <w:pPr>
+              <w:pStyle w:val="Subtitle"/>
+              <w:rPr>
+                <w:rStyle w:val="SubtleEmphasis"/>
+              </w:rPr>
+            </w:pPr>
+            <w:r>
+              <w:rPr>
+                <w:rStyle w:val="SubtleEmphasis"/>
+              </w:rPr>
+              <w:t>{</w:t>
+            </w:r>
+          </w:p>
+          <w:p>
+            <w:pPr>
+              <w:pStyle w:val="Subtitle"/>
+              <w:rPr>
+                <w:rStyle w:val="SubtleEmphasis"/>
+              </w:rPr>
+            </w:pPr>
+            <w:r>
+              <w:rPr>
+                <w:rStyle w:val="SubtleEmphasis"/>
+              </w:rPr>
+              <w:t xml:space="preserve">  pinMode(redPin, OUTPUT);</w:t>
+            </w:r>
+          </w:p>
+          <w:p>
+            <w:pPr>
+              <w:pStyle w:val="Subtitle"/>
+              <w:rPr>
+                <w:rStyle w:val="SubtleEmphasis"/>
+              </w:rPr>
+            </w:pPr>
+            <w:r>
+              <w:rPr>
+                <w:rStyle w:val="SubtleEmphasis"/>
+              </w:rPr>
+              <w:t xml:space="preserve">  pinMode(bluePin, OUTPUT);</w:t>
+            </w:r>
+          </w:p>
+          <w:p>
+            <w:pPr>
+              <w:pStyle w:val="Subtitle"/>
+              <w:rPr>
+                <w:rStyle w:val="SubtleEmphasis"/>
+              </w:rPr>
+            </w:pPr>
+            <w:r>
+              <w:rPr>
+                <w:rStyle w:val="SubtleEmphasis"/>
+              </w:rPr>
+              <w:t xml:space="preserve">  pinMode(greenPin, OUTPUT);</w:t>
+            </w:r>
+          </w:p>
+          <w:p>
+            <w:pPr>
+              <w:pStyle w:val="Subtitle"/>
+              <w:rPr>
+                <w:rStyle w:val="SubtleEmphasis"/>
+              </w:rPr>
+            </w:pPr>
+            <w:r>
+              <w:rPr>
+                <w:rStyle w:val="SubtleEmphasis"/>
+              </w:rPr>
+              <w:t>}</w:t>
+            </w:r>
+          </w:p>
+          <w:p>
+            <w:pPr>
+              <w:pStyle w:val="Subtitle"/>
+              <w:rPr>
+                <w:rStyle w:val="SubtleEmphasis"/>
+              </w:rPr>
+            </w:pPr>
+            <w:r>
+              <w:rPr>
+                <w:rStyle w:val="SubtleEmphasis"/>
+              </w:rPr>
+              <w:t>void loop()</w:t>
+            </w:r>
+          </w:p>
+          <w:p>
+            <w:pPr>
+              <w:pStyle w:val="Subtitle"/>
+              <w:rPr>
+                <w:rStyle w:val="SubtleEmphasis"/>
+              </w:rPr>
+            </w:pPr>
+            <w:r>
+              <w:rPr>
+                <w:rStyle w:val="SubtleEmphasis"/>
+              </w:rPr>
+              <w:t xml:space="preserve">{ </w:t>
+            </w:r>
+          </w:p>
+          <w:p>
+            <w:pPr>
+              <w:pStyle w:val="Subtitle"/>
+              <w:rPr>
+                <w:rStyle w:val="SubtleEmphasis"/>
+              </w:rPr>
+            </w:pPr>
+            <w:r>
+              <w:rPr>
+                <w:rStyle w:val="SubtleEmphasis"/>
+              </w:rPr>
+              <w:t xml:space="preserve">    colorRGB(random(0,255),random(0,255),random(0,255)); </w:t>
+            </w:r>
+          </w:p>
+          <w:p>
+            <w:pPr>
+              <w:pStyle w:val="Subtitle"/>
+              <w:rPr>
+                <w:rStyle w:val="SubtleEmphasis"/>
+              </w:rPr>
+            </w:pPr>
+            <w:r>
+              <w:rPr>
+                <w:rStyle w:val="SubtleEmphasis"/>
+              </w:rPr>
+              <w:t xml:space="preserve">     </w:t>
+            </w:r>
+            <w:r>
+              <w:rPr>
+                <w:rStyle w:val="SubtleEmphasis"/>
+              </w:rPr>
+              <w:t>//R:0-255 G:0-255 B:0-255</w:t>
+            </w:r>
+          </w:p>
+          <w:p>
+            <w:pPr>
+              <w:pStyle w:val="Subtitle"/>
+              <w:rPr>
+                <w:rStyle w:val="SubtleEmphasis"/>
+              </w:rPr>
+            </w:pPr>
+            <w:r>
+              <w:rPr>
+                <w:rStyle w:val="SubtleEmphasis"/>
+              </w:rPr>
+              <w:t xml:space="preserve">    delay(1000);</w:t>
+            </w:r>
+          </w:p>
+          <w:p>
+            <w:pPr>
+              <w:pStyle w:val="Subtitle"/>
+              <w:rPr>
+                <w:rStyle w:val="SubtleEmphasis"/>
+              </w:rPr>
+            </w:pPr>
+            <w:r>
+              <w:rPr>
+                <w:rStyle w:val="SubtleEmphasis"/>
+              </w:rPr>
+              <w:t>}</w:t>
+            </w:r>
+          </w:p>
+          <w:p>
+            <w:pPr>
+              <w:pStyle w:val="Subtitle"/>
+              <w:rPr>
+                <w:rStyle w:val="SubtleEmphasis"/>
+              </w:rPr>
+            </w:pPr>
+            <w:r>
+              <w:rPr>
+                <w:rStyle w:val="SubtleEmphasis"/>
+              </w:rPr>
+              <w:t>void colorRGB(int red, int green, int blue){</w:t>
+            </w:r>
+          </w:p>
+          <w:p>
+            <w:pPr>
+              <w:pStyle w:val="Subtitle"/>
+              <w:rPr>
+                <w:rStyle w:val="SubtleEmphasis"/>
+              </w:rPr>
+            </w:pPr>
+            <w:r>
+              <w:rPr>
+                <w:rStyle w:val="SubtleEmphasis"/>
+              </w:rPr>
+              <w:t xml:space="preserve">     analogWrite(redPin,constrain(red,0,255));</w:t>
+            </w:r>
+          </w:p>
+          <w:p>
+            <w:pPr>
+              <w:pStyle w:val="Subtitle"/>
+              <w:rPr>
+                <w:rStyle w:val="SubtleEmphasis"/>
+              </w:rPr>
+            </w:pPr>
+            <w:r>
+              <w:rPr>
+                <w:rStyle w:val="SubtleEmphasis"/>
+              </w:rPr>
+              <w:t xml:space="preserve">     analogWrite(greenPin,constrain(green,0,255));</w:t>
+            </w:r>
+          </w:p>
+          <w:p>
+            <w:pPr>
+              <w:pStyle w:val="Subtitle"/>
+              <w:rPr>
+                <w:rStyle w:val="SubtleEmphasis"/>
+              </w:rPr>
+            </w:pPr>
+            <w:r>
+              <w:rPr>
+                <w:rStyle w:val="SubtleEmphasis"/>
+              </w:rPr>
+              <w:t xml:space="preserve">     analogWrite(bluePin,constrain(blue,0,255));</w:t>
+            </w:r>
+          </w:p>
+          <w:p>
+            <w:pPr>
+              <w:pStyle w:val="Subtitle"/>
+            </w:pPr>
+            <w:r>
+              <w:rPr>
+                <w:rStyle w:val="SubtleEmphasis"/>
+              </w:rPr>
+              <w:t>}</w:t>
+            </w:r>
+          </w:p>
+        </w:tc>
+      </w:tr>
+    </w:tbl>
+    <w:p>
+      <w:pPr>
+        <w:rPr>
+          <w:b/>
+          <w:sz w:val="32"/>
+        </w:rPr>
+      </w:pPr>
+    </w:p>
+    <w:p>
+      <w:pPr>
+        <w:pStyle w:val="Heading2"/>
+      </w:pPr>
+      <w:bookmarkStart w:id="5" w:name="_Toc85702566"/>
+      <w:r>
+        <w:lastRenderedPageBreak/>
+        <w:t>Bài 6</w:t>
+      </w:r>
+      <w:r>
+        <w:t>.</w:t>
+      </w:r>
+      <w:r>
+        <w:t xml:space="preserve"> Điều khiển độ sáng của Led qua chiết áp</w:t>
+      </w:r>
+      <w:bookmarkEnd w:id="5"/>
+    </w:p>
+    <w:p>
+      <w:pPr>
+        <w:pStyle w:val="Heading3"/>
+      </w:pPr>
+      <w:r>
+        <w:t>Mô tả:</w:t>
+      </w:r>
+    </w:p>
+    <w:p>
+      <w:pPr>
+        <w:pStyle w:val="Subtitle"/>
+      </w:pPr>
+      <w:r>
+        <w:t>Hệ thống được thiết kế để cho phép điều khiển độ sáng của Led (chân 9) thông qua 1 biến trở  gắn ở chân A0</w:t>
+      </w:r>
+      <w:r>
+        <w:t>.</w:t>
+      </w:r>
+    </w:p>
+    <w:p>
+      <w:pPr>
+        <w:pStyle w:val="Heading3"/>
+      </w:pPr>
+      <w:r>
+        <w:t>Sơ đồ thiết kế</w:t>
+      </w:r>
+    </w:p>
+    <w:p>
+      <w:pPr>
+        <w:ind w:left="720" w:firstLine="720"/>
+      </w:pPr>
+      <w:r>
+        <w:rPr>
+          <w:noProof/>
+        </w:rPr>
+        <w:drawing>
+          <wp:inline distT="0" distB="0" distL="0" distR="0" wp14:anchorId="65C77FAB" wp14:editId="01CC3BC1">
+            <wp:extent cx="4495800" cy="1774447"/>
+            <wp:effectExtent l="0" t="0" r="0" b="0"/>
+            <wp:docPr id="9" name="Picture 9"/>
+            <wp:cNvGraphicFramePr>
+              <a:graphicFrameLocks xmlns:a="http://schemas.openxmlformats.org/drawingml/2006/main" noChangeAspect="1"/>
+            </wp:cNvGraphicFramePr>
+            <a:graphic xmlns:a="http://schemas.openxmlformats.org/drawingml/2006/main">
+              <a:graphicData uri="http://schemas.openxmlformats.org/drawingml/2006/picture">
+                <pic:pic xmlns:pic="http://schemas.openxmlformats.org/drawingml/2006/picture">
+                  <pic:nvPicPr>
+                    <pic:cNvPr id="1" name=""/>
+                    <pic:cNvPicPr/>
+                  </pic:nvPicPr>
+                  <pic:blipFill>
+                    <a:blip r:embed="rId15"/>
+                    <a:stretch>
+                      <a:fillRect/>
+                    </a:stretch>
+                  </pic:blipFill>
+                  <pic:spPr>
+                    <a:xfrm>
+                      <a:off x="0" y="0"/>
+                      <a:ext cx="4538343" cy="1791238"/>
+                    </a:xfrm>
+                    <a:prstGeom prst="rect">
+                      <a:avLst/>
+                    </a:prstGeom>
+                  </pic:spPr>
+                </pic:pic>
+              </a:graphicData>
+            </a:graphic>
+          </wp:inline>
+        </w:drawing>
+      </w:r>
+    </w:p>
+    <w:p>
+      <w:pPr>
+        <w:pStyle w:val="Heading3"/>
+      </w:pPr>
+      <w:r>
+        <w:t>Đặc điểm linh kiện:</w:t>
+      </w:r>
+    </w:p>
+    <w:p>
+      <w:pPr>
+        <w:pStyle w:val="Subtitle"/>
+        <w:numPr>
+          <w:ilvl w:val="0"/>
+          <w:numId w:val="10"/>
+        </w:numPr>
+      </w:pPr>
+      <w:r>
+        <w:t>1 mạch arduino uno</w:t>
+      </w:r>
+    </w:p>
+    <w:p>
+      <w:pPr>
+        <w:pStyle w:val="Subtitle"/>
+        <w:numPr>
+          <w:ilvl w:val="0"/>
+          <w:numId w:val="10"/>
+        </w:numPr>
+      </w:pPr>
+      <w:r>
+        <w:t>1 chiết áp</w:t>
+      </w:r>
+    </w:p>
+    <w:p>
+      <w:pPr>
+        <w:pStyle w:val="Subtitle"/>
+        <w:numPr>
+          <w:ilvl w:val="0"/>
+          <w:numId w:val="10"/>
+        </w:numPr>
+      </w:pPr>
+      <w:r>
+        <w:t>1 điện trở: R1(100</w:t>
+      </w:r>
+      <w:r>
+        <w:rPr>
+          <w:rFonts w:cstheme="minorHAnsi"/>
+        </w:rPr>
+        <w:t>Ω</w:t>
+      </w:r>
+      <w:r>
+        <w:t>)</w:t>
+      </w:r>
+    </w:p>
+    <w:p>
+      <w:pPr>
+        <w:pStyle w:val="Subtitle"/>
+        <w:numPr>
+          <w:ilvl w:val="0"/>
+          <w:numId w:val="10"/>
+        </w:numPr>
+      </w:pPr>
+      <w:r>
+        <w:t>1 đèn Led</w:t>
+      </w:r>
+    </w:p>
+    <w:p>
+      <w:pPr>
+        <w:pStyle w:val="Heading3"/>
+      </w:pPr>
+      <w:r>
+        <w:t>Mã lệnh chính</w:t>
+      </w:r>
+      <w:r>
+        <w:t>:</w:t>
+      </w:r>
+    </w:p>
+    <w:tbl>
+      <w:tblPr>
+        <w:tblStyle w:val="TableGrid"/>
+        <w:tblW w:w="0" w:type="auto"/>
+        <w:tblInd w:w="1435" w:type="dxa"/>
+        <w:tblBorders>
+          <w:top w:val="dashSmallGap" w:sz="4" w:space="0" w:color="5B9BD5" w:themeColor="accent1"/>
+          <w:left w:val="dashSmallGap" w:sz="4" w:space="0" w:color="5B9BD5" w:themeColor="accent1"/>
+          <w:bottom w:val="dashSmallGap" w:sz="4" w:space="0" w:color="5B9BD5" w:themeColor="accent1"/>
+          <w:right w:val="dashSmallGap" w:sz="4" w:space="0" w:color="5B9BD5" w:themeColor="accent1"/>
+          <w:insideH w:val="dashSmallGap" w:sz="4" w:space="0" w:color="5B9BD5" w:themeColor="accent1"/>
+          <w:insideV w:val="dashSmallGap" w:sz="4" w:space="0" w:color="5B9BD5" w:themeColor="accent1"/>
+        </w:tblBorders>
+        <w:tblLook w:val="04A0" w:firstRow="1" w:lastRow="0" w:firstColumn="1" w:lastColumn="0" w:noHBand="0" w:noVBand="1"/>
+      </w:tblPr>
+      <w:tblGrid>
+        <w:gridCol w:w="6750"/>
+      </w:tblGrid>
+      <w:tr>
+        <w:tc>
+          <w:tcPr>
+            <w:tcW w:w="6750" w:type="dxa"/>
+          </w:tcPr>
+          <w:p>
+            <w:pPr>
+              <w:ind w:left="1062"/>
+              <w:rPr>
+                <w:rStyle w:val="SubtleEmphasis"/>
+              </w:rPr>
+            </w:pPr>
+            <w:r>
+              <w:rPr>
+                <w:rStyle w:val="SubtleEmphasis"/>
+              </w:rPr>
+              <w:t>int x =0;</w:t>
+            </w:r>
+          </w:p>
+          <w:p>
+            <w:pPr>
+              <w:ind w:left="1062"/>
+              <w:rPr>
+                <w:rStyle w:val="SubtleEmphasis"/>
+              </w:rPr>
+            </w:pPr>
+            <w:r>
+              <w:rPr>
+                <w:rStyle w:val="SubtleEmphasis"/>
+              </w:rPr>
+              <w:t>void setup()</w:t>
+            </w:r>
+          </w:p>
+          <w:p>
+            <w:pPr>
+              <w:ind w:left="1062"/>
+              <w:rPr>
+                <w:rStyle w:val="SubtleEmphasis"/>
+              </w:rPr>
+            </w:pPr>
+            <w:r>
+              <w:rPr>
+                <w:rStyle w:val="SubtleEmphasis"/>
+              </w:rPr>
+              <w:t>{</w:t>
+            </w:r>
+          </w:p>
+          <w:p>
+            <w:pPr>
+              <w:ind w:left="1062"/>
+              <w:rPr>
+                <w:rStyle w:val="SubtleEmphasis"/>
+              </w:rPr>
+            </w:pPr>
+            <w:r>
+              <w:rPr>
+                <w:rStyle w:val="SubtleEmphasis"/>
+              </w:rPr>
+              <w:t xml:space="preserve">  Serial.begin(960000);</w:t>
+            </w:r>
+          </w:p>
+          <w:p>
+            <w:pPr>
+              <w:ind w:left="1062"/>
+              <w:rPr>
+                <w:rStyle w:val="SubtleEmphasis"/>
+              </w:rPr>
+            </w:pPr>
+            <w:r>
+              <w:rPr>
+                <w:rStyle w:val="SubtleEmphasis"/>
+              </w:rPr>
+              <w:t xml:space="preserve">  pinMode(A0, INPUT);</w:t>
+            </w:r>
+          </w:p>
+          <w:p>
+            <w:pPr>
+              <w:ind w:left="1062"/>
+              <w:rPr>
+                <w:rStyle w:val="SubtleEmphasis"/>
+              </w:rPr>
+            </w:pPr>
+            <w:r>
+              <w:rPr>
+                <w:rStyle w:val="SubtleEmphasis"/>
+              </w:rPr>
+              <w:t xml:space="preserve">  pinMode(9, OUTPUT);</w:t>
+            </w:r>
+          </w:p>
+          <w:p>
+            <w:pPr>
+              <w:ind w:left="1062"/>
+              <w:rPr>
+                <w:rStyle w:val="SubtleEmphasis"/>
+              </w:rPr>
+            </w:pPr>
+            <w:r>
+              <w:rPr>
+                <w:rStyle w:val="SubtleEmphasis"/>
+              </w:rPr>
+              <w:t>}</w:t>
+            </w:r>
+          </w:p>
+          <w:p>
+            <w:pPr>
+              <w:ind w:left="1062"/>
+              <w:rPr>
+                <w:rStyle w:val="SubtleEmphasis"/>
+              </w:rPr>
+            </w:pPr>
+            <w:r>
+              <w:rPr>
+                <w:rStyle w:val="SubtleEmphasis"/>
+              </w:rPr>
+              <w:t>void loop()</w:t>
+            </w:r>
+          </w:p>
+          <w:p>
+            <w:pPr>
+              <w:ind w:left="1062"/>
+              <w:rPr>
+                <w:rStyle w:val="SubtleEmphasis"/>
+              </w:rPr>
+            </w:pPr>
+            <w:r>
+              <w:rPr>
+                <w:rStyle w:val="SubtleEmphasis"/>
+              </w:rPr>
+              <w:t>{</w:t>
+            </w:r>
+          </w:p>
+          <w:p>
+            <w:pPr>
+              <w:ind w:left="1062"/>
+              <w:rPr>
+                <w:rStyle w:val="SubtleEmphasis"/>
+              </w:rPr>
+            </w:pPr>
+            <w:r>
+              <w:rPr>
+                <w:rStyle w:val="SubtleEmphasis"/>
+              </w:rPr>
+              <w:t xml:space="preserve">  x = analogRead(A0);</w:t>
+            </w:r>
+          </w:p>
+          <w:p>
+            <w:pPr>
+              <w:ind w:left="1062"/>
+              <w:rPr>
+                <w:rStyle w:val="SubtleEmphasis"/>
+              </w:rPr>
+            </w:pPr>
+            <w:r>
+              <w:rPr>
+                <w:rStyle w:val="SubtleEmphasis"/>
+              </w:rPr>
+              <w:t xml:space="preserve">  Serial.print(x);</w:t>
+            </w:r>
+          </w:p>
+          <w:p>
+            <w:pPr>
+              <w:ind w:left="1062"/>
+              <w:rPr>
+                <w:rStyle w:val="SubtleEmphasis"/>
+              </w:rPr>
+            </w:pPr>
+            <w:r>
+              <w:rPr>
+                <w:rStyle w:val="SubtleEmphasis"/>
+              </w:rPr>
+              <w:t xml:space="preserve">  int brightness = map(x,0,1023,0,255);</w:t>
+            </w:r>
+          </w:p>
+          <w:p>
+            <w:pPr>
+              <w:ind w:left="1062"/>
+              <w:rPr>
+                <w:rStyle w:val="SubtleEmphasis"/>
+              </w:rPr>
+            </w:pPr>
+            <w:r>
+              <w:rPr>
+                <w:rStyle w:val="SubtleEmphasis"/>
+              </w:rPr>
+              <w:t xml:space="preserve">  digitalWrite(9,brightness);  </w:t>
+            </w:r>
+          </w:p>
+          <w:p>
+            <w:pPr>
+              <w:ind w:left="1062"/>
+              <w:rPr>
+                <w:rStyle w:val="SubtleEmphasis"/>
+              </w:rPr>
+            </w:pPr>
+            <w:r>
+              <w:rPr>
+                <w:rStyle w:val="SubtleEmphasis"/>
+              </w:rPr>
+              <w:t xml:space="preserve">  delay(1000);</w:t>
+            </w:r>
+          </w:p>
+          <w:p>
+            <w:pPr>
+              <w:ind w:left="1062"/>
+            </w:pPr>
+            <w:r>
+              <w:rPr>
+                <w:rStyle w:val="SubtleEmphasis"/>
+              </w:rPr>
+              <w:t>}</w:t>
+            </w:r>
+          </w:p>
+        </w:tc>
+      </w:tr>
+    </w:tbl>
+    <w:p>
+      <w:pPr>
+        <w:pStyle w:val="Heading2"/>
+      </w:pPr>
+      <w:bookmarkStart w:id="6" w:name="_Toc85702567"/>
+      <w:r>
+        <w:lastRenderedPageBreak/>
+        <w:t xml:space="preserve">Bài 7. </w:t>
+      </w:r>
+      <w:r>
+        <w:t>Led 7 đoạn (7 segment)</w:t>
+      </w:r>
+      <w:bookmarkEnd w:id="6"/>
+    </w:p>
+    <w:p>
+      <w:pPr>
+        <w:pStyle w:val="Heading3"/>
+      </w:pPr>
+      <w:r>
+        <w:t>Mô tả</w:t>
+      </w:r>
+      <w:r>
+        <w:t>:</w:t>
+      </w:r>
+    </w:p>
+    <w:p>
+      <w:pPr>
+        <w:pStyle w:val="Subtitle"/>
+      </w:pPr>
+      <w:r>
+        <w:t>Hệ thống được thiết kế để thực hiện điều khiển đèn led 7 đoạn sáng bằng lập trình thông qua tín hiệu đầu vào BCD được đấu</w:t>
+      </w:r>
+      <w:r>
+        <w:t xml:space="preserve"> </w:t>
+      </w:r>
+      <w:r>
+        <w:t>vào các chân 0,1,2,3</w:t>
+      </w:r>
+      <w:r>
+        <w:t>.</w:t>
+      </w:r>
+    </w:p>
+    <w:p>
+      <w:pPr>
+        <w:pStyle w:val="Heading3"/>
+      </w:pPr>
+      <w:r>
+        <w:t>Sơ đồ thiết kế</w:t>
+      </w:r>
+    </w:p>
+    <w:p>
+      <w:pPr>
+        <w:ind w:left="720"/>
+      </w:pPr>
+      <w:r>
+        <w:rPr>
+          <w:noProof/>
+        </w:rPr>
+        <w:drawing>
+          <wp:inline distT="0" distB="0" distL="0" distR="0" wp14:anchorId="20593F67" wp14:editId="2995F1DA">
+            <wp:extent cx="5303520" cy="1606550"/>
+            <wp:effectExtent l="0" t="0" r="0" b="0"/>
+            <wp:docPr id="10" name="Picture 10"/>
+            <wp:cNvGraphicFramePr>
+              <a:graphicFrameLocks xmlns:a="http://schemas.openxmlformats.org/drawingml/2006/main" noChangeAspect="1"/>
+            </wp:cNvGraphicFramePr>
+            <a:graphic xmlns:a="http://schemas.openxmlformats.org/drawingml/2006/main">
+              <a:graphicData uri="http://schemas.openxmlformats.org/drawingml/2006/picture">
+                <pic:pic xmlns:pic="http://schemas.openxmlformats.org/drawingml/2006/picture">
+                  <pic:nvPicPr>
+                    <pic:cNvPr id="1" name=""/>
+                    <pic:cNvPicPr/>
+                  </pic:nvPicPr>
+                  <pic:blipFill>
+                    <a:blip r:embed="rId16"/>
+                    <a:stretch>
+                      <a:fillRect/>
+                    </a:stretch>
+                  </pic:blipFill>
+                  <pic:spPr>
+                    <a:xfrm>
+                      <a:off x="0" y="0"/>
+                      <a:ext cx="5321730" cy="1612066"/>
+                    </a:xfrm>
+                    <a:prstGeom prst="rect">
+                      <a:avLst/>
+                    </a:prstGeom>
+                  </pic:spPr>
+                </pic:pic>
+              </a:graphicData>
+            </a:graphic>
+          </wp:inline>
+        </w:drawing>
+      </w:r>
+    </w:p>
+    <w:p>
+      <w:pPr>
+        <w:pStyle w:val="Heading3"/>
+      </w:pPr>
+      <w:r>
+        <w:t>Đặc điểm linh kiện</w:t>
+      </w:r>
+      <w:r>
+        <w:t>:</w:t>
+      </w:r>
+    </w:p>
+    <w:p>
+      <w:pPr>
+        <w:pStyle w:val="Subtitle"/>
+        <w:numPr>
+          <w:ilvl w:val="0"/>
+          <w:numId w:val="16"/>
+        </w:numPr>
+        <w:rPr>
+          <w:rStyle w:val="SubtleEmphasis"/>
+          <w:rFonts w:ascii="Times New Roman" w:hAnsi="Times New Roman"/>
+          <w:i w:val="0"/>
+          <w:iCs w:val="0"/>
+          <w:color w:val="auto"/>
+          <w:sz w:val="26"/>
+        </w:rPr>
+      </w:pPr>
+      <w:r>
+        <w:rPr>
+          <w:rStyle w:val="SubtleEmphasis"/>
+          <w:rFonts w:ascii="Times New Roman" w:hAnsi="Times New Roman"/>
+          <w:i w:val="0"/>
+          <w:iCs w:val="0"/>
+          <w:color w:val="auto"/>
+          <w:sz w:val="26"/>
+        </w:rPr>
+        <w:t>1 mạch arduino uno</w:t>
+      </w:r>
+      <w:r>
+        <w:rPr>
+          <w:rStyle w:val="SubtleEmphasis"/>
+          <w:rFonts w:ascii="Times New Roman" w:hAnsi="Times New Roman"/>
+          <w:i w:val="0"/>
+          <w:iCs w:val="0"/>
+          <w:color w:val="auto"/>
+          <w:sz w:val="26"/>
+        </w:rPr>
+        <w:t>.</w:t>
+      </w:r>
+    </w:p>
+    <w:p>
+      <w:pPr>
+        <w:pStyle w:val="Subtitle"/>
+        <w:numPr>
+          <w:ilvl w:val="0"/>
+          <w:numId w:val="16"/>
+        </w:numPr>
+        <w:rPr>
+          <w:rStyle w:val="SubtleEmphasis"/>
+          <w:rFonts w:ascii="Times New Roman" w:hAnsi="Times New Roman"/>
+          <w:i w:val="0"/>
+          <w:iCs w:val="0"/>
+          <w:color w:val="auto"/>
+          <w:sz w:val="26"/>
+        </w:rPr>
+      </w:pPr>
+      <w:r>
+        <w:rPr>
+          <w:rStyle w:val="SubtleEmphasis"/>
+          <w:rFonts w:ascii="Times New Roman" w:hAnsi="Times New Roman"/>
+          <w:i w:val="0"/>
+          <w:iCs w:val="0"/>
+          <w:color w:val="auto"/>
+          <w:sz w:val="26"/>
+        </w:rPr>
+        <w:t>1 IC 4511</w:t>
+      </w:r>
+      <w:r>
+        <w:rPr>
+          <w:rStyle w:val="SubtleEmphasis"/>
+          <w:rFonts w:ascii="Times New Roman" w:hAnsi="Times New Roman"/>
+          <w:i w:val="0"/>
+          <w:iCs w:val="0"/>
+          <w:color w:val="auto"/>
+          <w:sz w:val="26"/>
+        </w:rPr>
+        <w:t>: là 1 IC giải mã, làm nhiệm vụ giải mã từ mã nhị phân (binary) sang mã của led 7 vạch để xuất ra le</w:t>
+      </w:r>
+      <w:r>
+        <w:rPr>
+          <w:rStyle w:val="SubtleEmphasis"/>
+          <w:rFonts w:ascii="Times New Roman" w:hAnsi="Times New Roman"/>
+          <w:i w:val="0"/>
+          <w:iCs w:val="0"/>
+          <w:color w:val="auto"/>
+          <w:sz w:val="26"/>
+        </w:rPr>
+        <w:t>d, gồ</w:t>
+      </w:r>
+      <w:r>
+        <w:rPr>
+          <w:rStyle w:val="SubtleEmphasis"/>
+          <w:rFonts w:ascii="Times New Roman" w:hAnsi="Times New Roman"/>
+          <w:i w:val="0"/>
+          <w:iCs w:val="0"/>
+          <w:color w:val="auto"/>
+          <w:sz w:val="26"/>
+        </w:rPr>
+        <w:t>m 16 chân trong đó: chân 3(lamp test) dùng để kiểm tra đèn nếu có giá trị là 0 thì đầu ra sẽ là mức logic 1, chân 4(blanking) tương tự như chân 3 nhưng tác dụng ngược lại (nối nguồn), chân 5 (latch enable) dùng để điều khiển cho phép IC hoạt động bình thường nếu bằng 0 (nối đất), không bình thường nếu bằng 1,</w:t>
+      </w:r>
+      <w:r>
+        <w:rPr>
+          <w:rStyle w:val="SubtleEmphasis"/>
+          <w:rFonts w:ascii="Times New Roman" w:hAnsi="Times New Roman"/>
+          <w:i w:val="0"/>
+          <w:iCs w:val="0"/>
+          <w:color w:val="auto"/>
+          <w:sz w:val="26"/>
+        </w:rPr>
+        <w:t xml:space="preserve"> chân 1,2,6,7 là chân đưa dữ liệu vào, dữ liệu sẽ được mã hóa và xuất ra ở các chân 9, 10, 11, 12, 13, 14, 15 dưới dạng 7 vạch.</w:t>
+      </w:r>
+    </w:p>
+    <w:p>
+      <w:pPr>
+        <w:pStyle w:val="Subtitle"/>
+        <w:numPr>
+          <w:ilvl w:val="0"/>
+          <w:numId w:val="16"/>
+        </w:numPr>
+        <w:rPr>
+          <w:rStyle w:val="SubtleEmphasis"/>
+          <w:rFonts w:ascii="Times New Roman" w:hAnsi="Times New Roman"/>
+          <w:i w:val="0"/>
+          <w:iCs w:val="0"/>
+          <w:color w:val="auto"/>
+          <w:sz w:val="26"/>
+        </w:rPr>
+      </w:pPr>
+      <w:r>
+        <w:rPr>
+          <w:rStyle w:val="SubtleEmphasis"/>
+          <w:rFonts w:ascii="Times New Roman" w:hAnsi="Times New Roman"/>
+          <w:i w:val="0"/>
+          <w:iCs w:val="0"/>
+          <w:color w:val="auto"/>
+          <w:sz w:val="26"/>
+        </w:rPr>
+        <w:t>1 điện trở 16 chân với R = 100Ω</w:t>
+      </w:r>
+      <w:r>
+        <w:rPr>
+          <w:rStyle w:val="SubtleEmphasis"/>
+          <w:rFonts w:ascii="Times New Roman" w:hAnsi="Times New Roman"/>
+          <w:i w:val="0"/>
+          <w:iCs w:val="0"/>
+          <w:color w:val="auto"/>
+          <w:sz w:val="26"/>
+        </w:rPr>
+        <w:t>.</w:t>
+      </w:r>
+    </w:p>
+    <w:p>
+      <w:pPr>
+        <w:pStyle w:val="Subtitle"/>
+        <w:numPr>
+          <w:ilvl w:val="0"/>
+          <w:numId w:val="16"/>
+        </w:numPr>
+      </w:pPr>
+      <w:r>
+        <w:rPr>
+          <w:rStyle w:val="SubtleEmphasis"/>
+          <w:rFonts w:ascii="Times New Roman" w:hAnsi="Times New Roman"/>
+          <w:i w:val="0"/>
+          <w:iCs w:val="0"/>
+          <w:color w:val="auto"/>
+          <w:sz w:val="26"/>
+        </w:rPr>
+        <w:t>1 Led 7 đoạn common cathode</w:t>
+      </w:r>
+      <w:r>
+        <w:rPr>
+          <w:rStyle w:val="SubtleEmphasis"/>
+          <w:rFonts w:ascii="Times New Roman" w:hAnsi="Times New Roman"/>
+          <w:i w:val="0"/>
+          <w:iCs w:val="0"/>
+          <w:color w:val="auto"/>
+          <w:sz w:val="26"/>
+        </w:rPr>
+        <w:t>.</w:t>
+      </w:r>
+    </w:p>
+    <w:p>
+      <w:pPr>
+        <w:pStyle w:val="Heading3"/>
+      </w:pPr>
+      <w:r>
+        <w:t>Mã lệnh chính</w:t>
+      </w:r>
+      <w:r>
+        <w:t>:</w:t>
+      </w:r>
+    </w:p>
+    <w:tbl>
+      <w:tblPr>
+        <w:tblStyle w:val="TableGrid"/>
+        <w:tblW w:w="0" w:type="auto"/>
+        <w:tblInd w:w="1435" w:type="dxa"/>
+        <w:tblBorders>
+          <w:top w:val="dashSmallGap" w:sz="4" w:space="0" w:color="5B9BD5" w:themeColor="accent1"/>
+          <w:left w:val="dashSmallGap" w:sz="4" w:space="0" w:color="5B9BD5" w:themeColor="accent1"/>
+          <w:bottom w:val="dashSmallGap" w:sz="4" w:space="0" w:color="5B9BD5" w:themeColor="accent1"/>
+          <w:right w:val="dashSmallGap" w:sz="4" w:space="0" w:color="5B9BD5" w:themeColor="accent1"/>
+          <w:insideH w:val="dashSmallGap" w:sz="4" w:space="0" w:color="5B9BD5" w:themeColor="accent1"/>
+          <w:insideV w:val="dashSmallGap" w:sz="4" w:space="0" w:color="5B9BD5" w:themeColor="accent1"/>
+        </w:tblBorders>
+        <w:tblLook w:val="04A0" w:firstRow="1" w:lastRow="0" w:firstColumn="1" w:lastColumn="0" w:noHBand="0" w:noVBand="1"/>
+      </w:tblPr>
+      <w:tblGrid>
+        <w:gridCol w:w="6480"/>
+      </w:tblGrid>
+      <w:tr>
+        <w:tc>
+          <w:tcPr>
+            <w:tcW w:w="6480" w:type="dxa"/>
+          </w:tcPr>
+          <w:p>
+            <w:pPr>
+              <w:ind w:left="1152"/>
+              <w:rPr>
+                <w:rStyle w:val="SubtleEmphasis"/>
+              </w:rPr>
+            </w:pPr>
+            <w:r>
+              <w:rPr>
+                <w:rStyle w:val="SubtleEmphasis"/>
+              </w:rPr>
+              <w:t>int a=3, b=2,c=1,d=0;</w:t>
+            </w:r>
+          </w:p>
+          <w:p>
+            <w:pPr>
+              <w:ind w:left="1152"/>
+              <w:rPr>
+                <w:rStyle w:val="SubtleEmphasis"/>
+              </w:rPr>
+            </w:pPr>
+            <w:r>
+              <w:rPr>
+                <w:rStyle w:val="SubtleEmphasis"/>
+              </w:rPr>
+              <w:t>void setup()</w:t>
+            </w:r>
+          </w:p>
+          <w:p>
+            <w:pPr>
+              <w:ind w:left="1152"/>
+              <w:rPr>
+                <w:rStyle w:val="SubtleEmphasis"/>
+              </w:rPr>
+            </w:pPr>
+            <w:r>
+              <w:rPr>
+                <w:rStyle w:val="SubtleEmphasis"/>
+              </w:rPr>
+              <w:t>{</w:t>
+            </w:r>
+          </w:p>
+          <w:p>
+            <w:pPr>
+              <w:ind w:left="1152"/>
+              <w:rPr>
+                <w:rStyle w:val="SubtleEmphasis"/>
+              </w:rPr>
+            </w:pPr>
+            <w:r>
+              <w:rPr>
+                <w:rStyle w:val="SubtleEmphasis"/>
+              </w:rPr>
+              <w:t xml:space="preserve">  pinMode(a, OUTPUT);</w:t>
+            </w:r>
+            <w:r>
+              <w:rPr>
+                <w:rStyle w:val="SubtleEmphasis"/>
+              </w:rPr>
+              <w:t>pinMode(b, OUTPUT);</w:t>
+            </w:r>
+          </w:p>
+          <w:p>
+            <w:pPr>
+              <w:ind w:left="1152"/>
+              <w:rPr>
+                <w:rStyle w:val="SubtleEmphasis"/>
+              </w:rPr>
+            </w:pPr>
+            <w:r>
+              <w:rPr>
+                <w:rStyle w:val="SubtleEmphasis"/>
+              </w:rPr>
+              <w:t xml:space="preserve">  pinMode(c, OUTPUT); pinMode(d, OUTPUT);</w:t>
+            </w:r>
+          </w:p>
+          <w:p>
+            <w:pPr>
+              <w:ind w:left="1152"/>
+              <w:rPr>
+                <w:rStyle w:val="SubtleEmphasis"/>
+              </w:rPr>
+            </w:pPr>
+            <w:r>
+              <w:rPr>
+                <w:rStyle w:val="SubtleEmphasis"/>
+              </w:rPr>
+              <w:t>}</w:t>
+            </w:r>
+          </w:p>
+          <w:p>
+            <w:pPr>
+              <w:ind w:left="1152"/>
+              <w:rPr>
+                <w:rStyle w:val="SubtleEmphasis"/>
+              </w:rPr>
+            </w:pPr>
+          </w:p>
+          <w:p>
+            <w:pPr>
+              <w:ind w:left="1152"/>
+              <w:rPr>
+                <w:rStyle w:val="SubtleEmphasis"/>
+              </w:rPr>
+            </w:pPr>
+            <w:r>
+              <w:rPr>
+                <w:rStyle w:val="SubtleEmphasis"/>
+              </w:rPr>
+              <w:t>void loop()</w:t>
+            </w:r>
+          </w:p>
+          <w:p>
+            <w:pPr>
+              <w:ind w:left="1152"/>
+              <w:rPr>
+                <w:rStyle w:val="SubtleEmphasis"/>
+              </w:rPr>
+            </w:pPr>
+            <w:r>
+              <w:rPr>
+                <w:rStyle w:val="SubtleEmphasis"/>
+              </w:rPr>
+              <w:t>{</w:t>
+            </w:r>
+          </w:p>
+          <w:p>
+            <w:pPr>
+              <w:ind w:left="1152"/>
+              <w:rPr>
+                <w:rStyle w:val="SubtleEmphasis"/>
+              </w:rPr>
+            </w:pPr>
+            <w:r>
+              <w:rPr>
+                <w:rStyle w:val="SubtleEmphasis"/>
+              </w:rPr>
+              <w:t xml:space="preserve">   khong();delay(500);</w:t>
+            </w:r>
+          </w:p>
+          <w:p>
+            <w:pPr>
+              <w:ind w:left="1152"/>
+              <w:rPr>
+                <w:rStyle w:val="SubtleEmphasis"/>
+              </w:rPr>
+            </w:pPr>
+            <w:r>
+              <w:rPr>
+                <w:rStyle w:val="SubtleEmphasis"/>
+              </w:rPr>
+              <w:t xml:space="preserve">    mot();delay(500);</w:t>
+            </w:r>
+          </w:p>
+          <w:p>
+            <w:pPr>
+              <w:ind w:left="1152"/>
+              <w:rPr>
+                <w:rStyle w:val="SubtleEmphasis"/>
+              </w:rPr>
+            </w:pPr>
+            <w:r>
+              <w:rPr>
+                <w:rStyle w:val="SubtleEmphasis"/>
+              </w:rPr>
+              <w:t xml:space="preserve">    hai();</w:t>
+            </w:r>
+          </w:p>
+          <w:p>
+            <w:pPr>
+              <w:ind w:left="1152"/>
+              <w:rPr>
+                <w:rStyle w:val="SubtleEmphasis"/>
+              </w:rPr>
+            </w:pPr>
+            <w:r>
+              <w:rPr>
+                <w:rStyle w:val="SubtleEmphasis"/>
+              </w:rPr>
+              <w:lastRenderedPageBreak/>
+              <w:t>}</w:t>
+            </w:r>
+          </w:p>
+          <w:p>
+            <w:pPr>
+              <w:ind w:left="1152"/>
+              <w:rPr>
+                <w:rStyle w:val="SubtleEmphasis"/>
+              </w:rPr>
+            </w:pPr>
+            <w:r>
+              <w:rPr>
+                <w:rStyle w:val="SubtleEmphasis"/>
+              </w:rPr>
+              <w:t>void khong(){</w:t>
+            </w:r>
+          </w:p>
+          <w:p>
+            <w:pPr>
+              <w:ind w:left="1152"/>
+              <w:rPr>
+                <w:rStyle w:val="SubtleEmphasis"/>
+              </w:rPr>
+            </w:pPr>
+            <w:r>
+              <w:rPr>
+                <w:rStyle w:val="SubtleEmphasis"/>
+              </w:rPr>
+              <w:t xml:space="preserve">  digitalWrite(a, LOW); digitalWrite(b, LOW);</w:t>
+            </w:r>
+          </w:p>
+          <w:p>
+            <w:pPr>
+              <w:ind w:left="1152"/>
+              <w:rPr>
+                <w:rStyle w:val="SubtleEmphasis"/>
+              </w:rPr>
+            </w:pPr>
+            <w:r>
+              <w:rPr>
+                <w:rStyle w:val="SubtleEmphasis"/>
+              </w:rPr>
+              <w:t xml:space="preserve">  digitalWrite(c, LOW); digitalWrite(d, LOW);</w:t>
+            </w:r>
+          </w:p>
+          <w:p>
+            <w:pPr>
+              <w:ind w:left="1152"/>
+              <w:rPr>
+                <w:rStyle w:val="SubtleEmphasis"/>
+              </w:rPr>
+            </w:pPr>
+            <w:r>
+              <w:rPr>
+                <w:rStyle w:val="SubtleEmphasis"/>
+              </w:rPr>
+              <w:t>}</w:t>
+            </w:r>
+          </w:p>
+          <w:p>
+            <w:pPr>
+              <w:ind w:left="1152"/>
+              <w:rPr>
+                <w:rStyle w:val="SubtleEmphasis"/>
+              </w:rPr>
+            </w:pPr>
+            <w:r>
+              <w:rPr>
+                <w:rStyle w:val="SubtleEmphasis"/>
+              </w:rPr>
+              <w:t>void mot(){</w:t>
+            </w:r>
+          </w:p>
+          <w:p>
+            <w:pPr>
+              <w:ind w:left="1152"/>
+              <w:rPr>
+                <w:rStyle w:val="SubtleEmphasis"/>
+              </w:rPr>
+            </w:pPr>
+            <w:r>
+              <w:rPr>
+                <w:rStyle w:val="SubtleEmphasis"/>
+              </w:rPr>
+              <w:t xml:space="preserve">  digitalWrite(a, LOW); digitalWrite(b, LOW);</w:t>
+            </w:r>
+          </w:p>
+          <w:p>
+            <w:pPr>
+              <w:ind w:left="1152"/>
+              <w:rPr>
+                <w:rStyle w:val="SubtleEmphasis"/>
+              </w:rPr>
+            </w:pPr>
+            <w:r>
+              <w:rPr>
+                <w:rStyle w:val="SubtleEmphasis"/>
+              </w:rPr>
+              <w:t xml:space="preserve">  digitalWrite(c, LOW); digitalWrite(d, HIGH);</w:t>
+            </w:r>
+          </w:p>
+          <w:p>
+            <w:pPr>
+              <w:ind w:left="1152"/>
+              <w:rPr>
+                <w:rStyle w:val="SubtleEmphasis"/>
+              </w:rPr>
+            </w:pPr>
+            <w:r>
+              <w:rPr>
+                <w:rStyle w:val="SubtleEmphasis"/>
+              </w:rPr>
+              <w:t>}</w:t>
+            </w:r>
+          </w:p>
+          <w:p>
+            <w:pPr>
+              <w:ind w:left="1152"/>
+              <w:rPr>
+                <w:rStyle w:val="SubtleEmphasis"/>
+              </w:rPr>
+            </w:pPr>
+            <w:r>
+              <w:rPr>
+                <w:rStyle w:val="SubtleEmphasis"/>
+              </w:rPr>
+              <w:t>void hai(){</w:t>
+            </w:r>
+          </w:p>
+          <w:p>
+            <w:pPr>
+              <w:ind w:left="1152"/>
+              <w:rPr>
+                <w:rStyle w:val="SubtleEmphasis"/>
+              </w:rPr>
+            </w:pPr>
+            <w:r>
+              <w:rPr>
+                <w:rStyle w:val="SubtleEmphasis"/>
+              </w:rPr>
+              <w:t xml:space="preserve">  digitalWrite(a, HIGH); digitalWrite(b, LOW);</w:t>
+            </w:r>
+          </w:p>
+          <w:p>
+            <w:pPr>
+              <w:ind w:left="1152"/>
+            </w:pPr>
+            <w:r>
+              <w:rPr>
+                <w:rStyle w:val="SubtleEmphasis"/>
+              </w:rPr>
+              <w:t xml:space="preserve">  digitalWrite(c, LOW); digitalWrite(d, LOW); }</w:t>
+            </w:r>
+          </w:p>
+        </w:tc>
+      </w:tr>
+    </w:tbl>
+    <w:p>
+      <w:pPr>
+        <w:pStyle w:val="Heading2"/>
+      </w:pPr>
+      <w:bookmarkStart w:id="7" w:name="_Toc85702568"/>
+      <w:r>
+        <w:lastRenderedPageBreak/>
+        <w:t>Bài 8. Sáng 8 Led theo 1 trình tự, sử dụng IC 74C595</w:t>
+      </w:r>
+      <w:bookmarkEnd w:id="7"/>
+    </w:p>
+    <w:p>
+      <w:pPr>
+        <w:pStyle w:val="Heading3"/>
+      </w:pPr>
+      <w:r>
+        <w:t xml:space="preserve">Mô tả: </w:t>
+      </w:r>
+    </w:p>
+    <w:p>
+      <w:pPr>
+        <w:pStyle w:val="Subtitle"/>
+      </w:pPr>
+      <w:r>
+        <w:t xml:space="preserve">Bài </w:t>
+      </w:r>
+      <w:r>
+        <w:t xml:space="preserve">thực hành lập trình arduino điều khiển 8 Led sáng </w:t>
+      </w:r>
+      <w:r>
+        <w:t>lần lượt từ trên xuống và tắt từ dưới lên có</w:t>
+      </w:r>
+      <w:r>
+        <w:t xml:space="preserve"> sử dụng IC 74HC595. </w:t>
+      </w:r>
+      <w:r>
+        <w:t xml:space="preserve">IC được kết nối với board mạch arduino thông qua các chân: </w:t>
+      </w:r>
+      <w:r>
+        <w:t xml:space="preserve">Chân 11(clock) của IC đấu với chân 7 của Arduino, chân 14(input) của IC đấu với chân 6 của Arduino,và chân 12(latch) của IC đấu với chân 5 của Arduino. </w:t>
+      </w:r>
+      <w:r>
+        <w:t xml:space="preserve">8 </w:t>
+      </w:r>
+      <w:r>
+        <w:t>Led được đấu vào</w:t>
+      </w:r>
+      <w:r>
+        <w:t xml:space="preserve"> IC lần lượt ở</w:t>
+      </w:r>
+      <w:r>
+        <w:t xml:space="preserve"> các chân từ </w:t>
+      </w:r>
+      <w:r>
+        <w:t>15 đến 7</w:t>
+      </w:r>
+      <w:r>
+        <w:t>(</w:t>
+      </w:r>
+      <w:r>
+        <w:t>Q0-Q7</w:t>
+      </w:r>
+      <w:r>
+        <w:t>) củ</w:t>
+      </w:r>
+      <w:r>
+        <w:t>a IC</w:t>
+      </w:r>
+      <w:r>
+        <w:t>.</w:t>
+      </w:r>
+    </w:p>
+    <w:p>
+      <w:pPr>
+        <w:pStyle w:val="Heading3"/>
+      </w:pPr>
+      <w:r>
+        <w:t>Sơ đồ thiết kế:</w:t>
+      </w:r>
+    </w:p>
+    <w:p>
+      <w:pPr>
+        <w:pStyle w:val="NoSpacing"/>
+        <w:ind w:left="720" w:firstLine="720"/>
+      </w:pPr>
+    </w:p>
+    <w:p>
+      <w:pPr>
+        <w:pStyle w:val="NoSpacing"/>
+        <w:ind w:left="720" w:firstLine="720"/>
+      </w:pPr>
+      <w:r>
+        <w:drawing>
+          <wp:inline distT="0" distB="0" distL="0" distR="0" wp14:anchorId="7BD0E74C" wp14:editId="1982D031">
+            <wp:extent cx="3809392" cy="2174240"/>
+            <wp:effectExtent l="0" t="0" r="635" b="0"/>
+            <wp:docPr id="14" name="Picture 14"/>
+            <wp:cNvGraphicFramePr>
+              <a:graphicFrameLocks xmlns:a="http://schemas.openxmlformats.org/drawingml/2006/main" noChangeAspect="1"/>
+            </wp:cNvGraphicFramePr>
+            <a:graphic xmlns:a="http://schemas.openxmlformats.org/drawingml/2006/main">
+              <a:graphicData uri="http://schemas.openxmlformats.org/drawingml/2006/picture">
+                <pic:pic xmlns:pic="http://schemas.openxmlformats.org/drawingml/2006/picture">
+                  <pic:nvPicPr>
+                    <pic:cNvPr id="1" name=""/>
+                    <pic:cNvPicPr/>
+                  </pic:nvPicPr>
+                  <pic:blipFill rotWithShape="1">
+                    <a:blip r:embed="rId17"/>
+                    <a:srcRect l="16946"/>
+                    <a:stretch/>
+                  </pic:blipFill>
+                  <pic:spPr bwMode="auto">
+                    <a:xfrm>
+                      <a:off x="0" y="0"/>
+                      <a:ext cx="3834156" cy="2188374"/>
+                    </a:xfrm>
+                    <a:prstGeom prst="rect">
+                      <a:avLst/>
+                    </a:prstGeom>
+                    <a:ln>
+                      <a:noFill/>
+                    </a:ln>
+                    <a:extLst>
+                      <a:ext uri="{53640926-AAD7-44D8-BBD7-CCE9431645EC}">
+                        <a14:shadowObscured xmlns:a14="http://schemas.microsoft.com/office/drawing/2010/main"/>
+                      </a:ext>
+                    </a:extLst>
+                  </pic:spPr>
+                </pic:pic>
+              </a:graphicData>
+            </a:graphic>
+          </wp:inline>
+        </w:drawing>
+      </w:r>
+    </w:p>
+    <w:p>
+      <w:pPr>
+        <w:pStyle w:val="Heading3"/>
+      </w:pPr>
+      <w:r>
+        <w:t>Đặc điểm linh kiện:</w:t>
+      </w:r>
+    </w:p>
+    <w:p>
+      <w:pPr>
+        <w:pStyle w:val="Subtitle"/>
+        <w:numPr>
+          <w:ilvl w:val="0"/>
+          <w:numId w:val="26"/>
+        </w:numPr>
+      </w:pPr>
+      <w:r>
+        <w:t>1 board mạch arduino uno.</w:t>
+      </w:r>
+    </w:p>
+    <w:p>
+      <w:pPr>
+        <w:pStyle w:val="Subtitle"/>
+        <w:numPr>
+          <w:ilvl w:val="0"/>
+          <w:numId w:val="26"/>
+        </w:numPr>
+      </w:pPr>
+      <w:r>
+        <w:t xml:space="preserve">1 IC 74HC595: </w:t>
+      </w:r>
+      <w:r>
+        <w:rPr>
+          <w:rFonts w:ascii="Segoe UI" w:hAnsi="Segoe UI" w:cs="Segoe UI"/>
+          <w:color w:val="000000"/>
+          <w:shd w:val="clear" w:color="auto" w:fill="FFFFFF"/>
+        </w:rPr>
+        <w:t>là một IC thông dụng với khả năng dịch bit và ghi nhớ tạm thời 8-bit. Với khả năng đó, IC 74HC595 có khả năng mở rộng số lượng chân vốn đã ít của Board mạch Arduino</w:t>
+      </w:r>
+      <w:r>
+        <w:t>.</w:t>
+      </w:r>
+    </w:p>
+    <w:p>
+      <w:pPr>
+        <w:pStyle w:val="Subtitle"/>
+        <w:ind w:left="2340"/>
+        <w:rPr>
+          <w:rFonts w:ascii="Arial" w:hAnsi="Arial" w:cs="Arial"/>
+          <w:color w:val="444444"/>
+          <w:sz w:val="24"/>
+        </w:rPr>
+      </w:pPr>
+      <w:r>
+        <w:rPr>
+          <w:sz w:val="24"/>
+        </w:rPr>
+        <w:lastRenderedPageBreak/>
+        <w:t>+ chân</w:t>
+      </w:r>
+      <w:r>
+        <w:rPr>
+          <w:sz w:val="24"/>
+        </w:rPr>
+        <w:t xml:space="preserve"> 10 MR (master r</w:t>
+      </w:r>
+      <w:r>
+        <w:rPr>
+          <w:sz w:val="24"/>
+        </w:rPr>
+        <w:t xml:space="preserve">eset): </w:t>
+      </w:r>
+      <w:r>
+        <w:rPr>
+          <w:rFonts w:ascii="Arial" w:hAnsi="Arial" w:cs="Arial"/>
+          <w:color w:val="444444"/>
+          <w:sz w:val="24"/>
+        </w:rPr>
+        <w:t>Reset tất cả các chân đầu ra ở mức thấp. Khi cấp nguồn cho chân này sẽ</w:t>
+      </w:r>
+      <w:r>
+        <w:rPr>
+          <w:rFonts w:ascii="Arial" w:hAnsi="Arial" w:cs="Arial"/>
+          <w:color w:val="444444"/>
+          <w:sz w:val="24"/>
+        </w:rPr>
+        <w:t xml:space="preserve"> giữ</w:t>
+      </w:r>
+      <w:r>
+        <w:rPr>
+          <w:rFonts w:ascii="Arial" w:hAnsi="Arial" w:cs="Arial"/>
+          <w:color w:val="444444"/>
+          <w:sz w:val="24"/>
+        </w:rPr>
+        <w:t xml:space="preserve">  chân</w:t>
+      </w:r>
+      <w:r>
+        <w:rPr>
+          <w:rFonts w:ascii="Arial" w:hAnsi="Arial" w:cs="Arial"/>
+          <w:color w:val="444444"/>
+          <w:sz w:val="24"/>
+        </w:rPr>
+        <w:t xml:space="preserve"> ở mức cao để hoạt động bình thường</w:t>
+      </w:r>
+      <w:r>
+        <w:rPr>
+          <w:rFonts w:ascii="Arial" w:hAnsi="Arial" w:cs="Arial"/>
+          <w:color w:val="444444"/>
+          <w:sz w:val="24"/>
+        </w:rPr>
+        <w:t>.</w:t>
+      </w:r>
+    </w:p>
+    <w:p>
+      <w:pPr>
+        <w:pStyle w:val="Subtitle"/>
+        <w:ind w:left="2340"/>
+        <w:rPr>
+          <w:rFonts w:ascii="Arial" w:hAnsi="Arial" w:cs="Arial"/>
+          <w:color w:val="444444"/>
+          <w:sz w:val="24"/>
+        </w:rPr>
+      </w:pPr>
+      <w:r>
+        <w:rPr>
+          <w:rFonts w:ascii="Arial" w:hAnsi="Arial" w:cs="Arial"/>
+          <w:color w:val="444444"/>
+          <w:sz w:val="24"/>
+        </w:rPr>
+        <w:t>+ chân 13 OE (output enable): dùng để  tắt đầu ra. Khi nối chân này với đất sẽ giữ chân ở mức thấp để hoạt động bình thường.</w:t>
+      </w:r>
+    </w:p>
+    <w:p>
+      <w:pPr>
+        <w:pStyle w:val="Subtitle"/>
+        <w:ind w:left="2340"/>
+        <w:rPr>
+          <w:rFonts w:ascii="Arial" w:hAnsi="Arial" w:cs="Arial"/>
+          <w:color w:val="444444"/>
+          <w:sz w:val="24"/>
+        </w:rPr>
+      </w:pPr>
+      <w:r>
+        <w:rPr>
+          <w:rFonts w:ascii="Arial" w:hAnsi="Arial" w:cs="Arial"/>
+          <w:color w:val="444444"/>
+          <w:sz w:val="24"/>
+        </w:rPr>
+        <w:t xml:space="preserve">+ chân 11 SH_CP (clock): </w:t>
+      </w:r>
+      <w:r>
+        <w:rPr>
+          <w:rFonts w:ascii="Arial" w:hAnsi="Arial" w:cs="Arial"/>
+          <w:color w:val="444444"/>
+          <w:sz w:val="24"/>
+        </w:rPr>
+        <w:t xml:space="preserve">Đây là chân </w:t>
+      </w:r>
+      <w:r>
+        <w:rPr>
+          <w:rFonts w:ascii="Arial" w:hAnsi="Arial" w:cs="Arial"/>
+          <w:color w:val="444444"/>
+          <w:sz w:val="24"/>
+        </w:rPr>
+        <w:t>clock</w:t>
+      </w:r>
+      <w:r>
+        <w:rPr>
+          <w:rFonts w:ascii="Arial" w:hAnsi="Arial" w:cs="Arial"/>
+          <w:color w:val="444444"/>
+          <w:sz w:val="24"/>
+        </w:rPr>
+        <w:t xml:space="preserve"> mà tín hiệu </w:t>
+      </w:r>
+      <w:r>
+        <w:rPr>
+          <w:rFonts w:ascii="Arial" w:hAnsi="Arial" w:cs="Arial"/>
+          <w:color w:val="444444"/>
+          <w:sz w:val="24"/>
+        </w:rPr>
+        <w:t>clock (1 xung)</w:t>
+      </w:r>
+      <w:r>
+        <w:rPr>
+          <w:rFonts w:ascii="Arial" w:hAnsi="Arial" w:cs="Arial"/>
+          <w:color w:val="444444"/>
+          <w:sz w:val="24"/>
+        </w:rPr>
+        <w:t xml:space="preserve"> phải được cung cấp từ vi điều khiển hoặc vi xử lý</w:t>
+      </w:r>
+      <w:r>
+        <w:rPr>
+          <w:rFonts w:ascii="Arial" w:hAnsi="Arial" w:cs="Arial"/>
+          <w:color w:val="444444"/>
+          <w:sz w:val="24"/>
+        </w:rPr>
+        <w:t>.</w:t>
+      </w:r>
+    </w:p>
+    <w:p>
+      <w:pPr>
+        <w:pStyle w:val="Subtitle"/>
+        <w:ind w:left="2340"/>
+        <w:rPr>
+          <w:rFonts w:ascii="Arial" w:hAnsi="Arial" w:cs="Arial"/>
+          <w:color w:val="444444"/>
+          <w:sz w:val="24"/>
+        </w:rPr>
+      </w:pPr>
+      <w:r>
+        <w:rPr>
+          <w:rFonts w:ascii="Arial" w:hAnsi="Arial" w:cs="Arial"/>
+          <w:color w:val="444444"/>
+          <w:sz w:val="24"/>
+        </w:rPr>
+        <w:t xml:space="preserve">+ chân 12 ST_CP (latch): </w:t>
+      </w:r>
+      <w:r>
+        <w:rPr>
+          <w:rFonts w:ascii="Arial" w:hAnsi="Arial" w:cs="Arial"/>
+          <w:color w:val="444444"/>
+          <w:sz w:val="24"/>
+        </w:rPr>
+        <w:t>Chân Latch dùng để cập nhật dữ liệu vào các chân đầu ra. Nó kích hoạt mức cao</w:t>
+      </w:r>
+      <w:r>
+        <w:rPr>
+          <w:rFonts w:ascii="Arial" w:hAnsi="Arial" w:cs="Arial"/>
+          <w:color w:val="444444"/>
+          <w:sz w:val="24"/>
+        </w:rPr>
+        <w:t>.</w:t>
+      </w:r>
+    </w:p>
+    <w:p>
+      <w:pPr>
+        <w:pStyle w:val="Subtitle"/>
+        <w:ind w:left="2340"/>
+        <w:rPr>
+          <w:sz w:val="24"/>
+        </w:rPr>
+      </w:pPr>
+      <w:r>
+        <w:rPr>
+          <w:rFonts w:ascii="Arial" w:hAnsi="Arial" w:cs="Arial"/>
+          <w:color w:val="444444"/>
+          <w:sz w:val="24"/>
+        </w:rPr>
+        <w:t xml:space="preserve">+chân 14 DS (data serial) : </w:t>
+      </w:r>
+      <w:r>
+        <w:rPr>
+          <w:rFonts w:ascii="Arial" w:hAnsi="Arial" w:cs="Arial"/>
+          <w:color w:val="444444"/>
+          <w:sz w:val="24"/>
+        </w:rPr>
+        <w:t>Đây là chân mà dữ liệu được gửi đến, dựa trên đó 8 đầu ra được điều khiển</w:t>
+      </w:r>
+      <w:r>
+        <w:rPr>
+          <w:rFonts w:ascii="Arial" w:hAnsi="Arial" w:cs="Arial"/>
+          <w:color w:val="444444"/>
+          <w:sz w:val="24"/>
+        </w:rPr>
+        <w:t>.</w:t>
+      </w:r>
+    </w:p>
+    <w:p>
+      <w:pPr>
+        <w:pStyle w:val="Subtitle"/>
+        <w:numPr>
+          <w:ilvl w:val="0"/>
+          <w:numId w:val="26"/>
+        </w:numPr>
+      </w:pPr>
+      <w:r>
+        <w:t>8 Led Green.</w:t>
+      </w:r>
+    </w:p>
+    <w:p>
+      <w:pPr>
+        <w:pStyle w:val="Heading3"/>
+      </w:pPr>
+      <w:r>
+        <w:t xml:space="preserve">Mã lệnh chính: </w:t>
       </w:r>
     </w:p>
     <w:tbl>
@@ -3529,119 +5357,91 @@
           </w:tcPr>
           <w:p>
             <w:pPr>
-              <w:pStyle w:val="Subtitle"/>
-              <w:rPr>
-                <w:rStyle w:val="SubtleEmphasis"/>
-              </w:rPr>
-            </w:pPr>
-            <w:r>
-              <w:rPr>
-                <w:rStyle w:val="SubtleEmphasis"/>
-              </w:rPr>
-              <w:t>int redPin = 9;</w:t>
-            </w:r>
-          </w:p>
-          <w:p>
-            <w:pPr>
-              <w:pStyle w:val="Subtitle"/>
-              <w:rPr>
-                <w:rStyle w:val="SubtleEmphasis"/>
-              </w:rPr>
-            </w:pPr>
-            <w:r>
-              <w:rPr>
-                <w:rStyle w:val="SubtleEmphasis"/>
-              </w:rPr>
-              <w:t>int bluePin = 10;</w:t>
-            </w:r>
-          </w:p>
-          <w:p>
-            <w:pPr>
-              <w:pStyle w:val="Subtitle"/>
-              <w:rPr>
-                <w:rStyle w:val="SubtleEmphasis"/>
-              </w:rPr>
-            </w:pPr>
-            <w:r>
-              <w:rPr>
-                <w:rStyle w:val="SubtleEmphasis"/>
-              </w:rPr>
-              <w:t>int greenPin = 11;</w:t>
-            </w:r>
-          </w:p>
-          <w:p>
-            <w:pPr>
-              <w:pStyle w:val="Subtitle"/>
-              <w:rPr>
-                <w:rStyle w:val="SubtleEmphasis"/>
-              </w:rPr>
-            </w:pPr>
-            <w:r>
-              <w:rPr>
-                <w:rStyle w:val="SubtleEmphasis"/>
-              </w:rPr>
-              <w:t>void setup()</w:t>
-            </w:r>
-          </w:p>
-          <w:p>
-            <w:pPr>
-              <w:pStyle w:val="Subtitle"/>
-              <w:rPr>
-                <w:rStyle w:val="SubtleEmphasis"/>
-              </w:rPr>
-            </w:pPr>
-            <w:r>
-              <w:rPr>
-                <w:rStyle w:val="SubtleEmphasis"/>
-              </w:rPr>
-              <w:t>{</w:t>
-            </w:r>
-          </w:p>
-          <w:p>
-            <w:pPr>
-              <w:pStyle w:val="Subtitle"/>
-              <w:rPr>
-                <w:rStyle w:val="SubtleEmphasis"/>
-              </w:rPr>
-            </w:pPr>
-            <w:r>
-              <w:rPr>
-                <w:rStyle w:val="SubtleEmphasis"/>
-              </w:rPr>
-              <w:t xml:space="preserve">  pinMode(redPin, OUTPUT);</w:t>
-            </w:r>
-          </w:p>
-          <w:p>
-            <w:pPr>
-              <w:pStyle w:val="Subtitle"/>
-              <w:rPr>
-                <w:rStyle w:val="SubtleEmphasis"/>
-              </w:rPr>
-            </w:pPr>
-            <w:r>
-              <w:rPr>
-                <w:rStyle w:val="SubtleEmphasis"/>
-              </w:rPr>
-              <w:t xml:space="preserve">  pinMode(bluePin, OUTPUT);</w:t>
-            </w:r>
-          </w:p>
-          <w:p>
-            <w:pPr>
-              <w:pStyle w:val="Subtitle"/>
-              <w:rPr>
-                <w:rStyle w:val="SubtleEmphasis"/>
-              </w:rPr>
-            </w:pPr>
-            <w:r>
-              <w:rPr>
-                <w:rStyle w:val="SubtleEmphasis"/>
-              </w:rPr>
-              <w:t xml:space="preserve">  pinMode(greenPin, OUTPUT);</w:t>
-            </w:r>
-          </w:p>
-          <w:p>
-            <w:pPr>
-              <w:pStyle w:val="Subtitle"/>
+              <w:pStyle w:val="NoSpacing"/>
+              <w:rPr>
+                <w:rStyle w:val="SubtleEmphasis"/>
+              </w:rPr>
+            </w:pPr>
+            <w:r>
+              <w:rPr>
+                <w:rStyle w:val="SubtleEmphasis"/>
+              </w:rPr>
+              <w:t>int _data=5,_latch=6,_clock=7;</w:t>
+            </w:r>
+          </w:p>
+          <w:p>
+            <w:pPr>
+              <w:pStyle w:val="NoSpacing"/>
+              <w:rPr>
+                <w:rStyle w:val="SubtleEmphasis"/>
+              </w:rPr>
+            </w:pPr>
+            <w:r>
+              <w:rPr>
+                <w:rStyle w:val="SubtleEmphasis"/>
+              </w:rPr>
+              <w:t>byte ledStatus;</w:t>
+            </w:r>
+          </w:p>
+          <w:p>
+            <w:pPr>
+              <w:pStyle w:val="NoSpacing"/>
+              <w:rPr>
+                <w:rStyle w:val="SubtleEmphasis"/>
+              </w:rPr>
+            </w:pPr>
+            <w:r>
+              <w:rPr>
+                <w:rStyle w:val="SubtleEmphasis"/>
+              </w:rPr>
+              <w:t>void setup() {</w:t>
+            </w:r>
+          </w:p>
+          <w:p>
+            <w:pPr>
+              <w:pStyle w:val="NoSpacing"/>
+              <w:rPr>
+                <w:rStyle w:val="SubtleEmphasis"/>
+              </w:rPr>
+            </w:pPr>
+            <w:r>
+              <w:rPr>
+                <w:rStyle w:val="SubtleEmphasis"/>
+              </w:rPr>
+              <w:t xml:space="preserve">  pinMode(_latch, OUTPUT);</w:t>
+            </w:r>
+          </w:p>
+          <w:p>
+            <w:pPr>
+              <w:pStyle w:val="NoSpacing"/>
+              <w:rPr>
+                <w:rStyle w:val="SubtleEmphasis"/>
+              </w:rPr>
+            </w:pPr>
+            <w:r>
+              <w:rPr>
+                <w:rStyle w:val="SubtleEmphasis"/>
+              </w:rPr>
+              <w:t xml:space="preserve">  pinMode(_clock, OUTPUT);</w:t>
+            </w:r>
+          </w:p>
+          <w:p>
+            <w:pPr>
+              <w:pStyle w:val="NoSpacing"/>
+              <w:rPr>
+                <w:rStyle w:val="SubtleEmphasis"/>
+              </w:rPr>
+            </w:pPr>
+            <w:r>
+              <w:rPr>
+                <w:rStyle w:val="SubtleEmphasis"/>
+              </w:rPr>
+              <w:t xml:space="preserve">  pinMode(_data, OUTPUT);</w:t>
+            </w:r>
+          </w:p>
+          <w:p>
+            <w:pPr>
+              <w:pStyle w:val="NoSpacing"/>
               <w:rPr>
                 <w:rStyle w:val="SubtleEmphasis"/>
               </w:rPr>
@@ -3655,153 +5455,298 @@
           </w:p>
           <w:p>
             <w:pPr>
-              <w:pStyle w:val="Subtitle"/>
-              <w:rPr>
-                <w:rStyle w:val="SubtleEmphasis"/>
-              </w:rPr>
-            </w:pPr>
-            <w:r>
-              <w:rPr>
-                <w:rStyle w:val="SubtleEmphasis"/>
-              </w:rPr>
-              <w:t>void loop()</w:t>
-            </w:r>
-          </w:p>
-          <w:p>
-            <w:pPr>
-              <w:pStyle w:val="Subtitle"/>
-              <w:rPr>
-                <w:rStyle w:val="SubtleEmphasis"/>
-              </w:rPr>
-            </w:pPr>
-            <w:r>
-              <w:rPr>
-                <w:rStyle w:val="SubtleEmphasis"/>
-              </w:rPr>
-              <w:t xml:space="preserve">{ </w:t>
-            </w:r>
-          </w:p>
-          <w:p>
-            <w:pPr>
-              <w:pStyle w:val="Subtitle"/>
-              <w:rPr>
-                <w:rStyle w:val="SubtleEmphasis"/>
-              </w:rPr>
-            </w:pPr>
-            <w:r>
-              <w:rPr>
-                <w:rStyle w:val="SubtleEmphasis"/>
-              </w:rPr>
-              <w:t xml:space="preserve">    colorRGB(random(0,255),random(0,255),random(0,255)); </w:t>
-            </w:r>
-          </w:p>
-          <w:p>
-            <w:pPr>
-              <w:pStyle w:val="Subtitle"/>
-              <w:rPr>
-                <w:rStyle w:val="SubtleEmphasis"/>
-              </w:rPr>
-            </w:pPr>
-            <w:r>
-              <w:rPr>
-                <w:rStyle w:val="SubtleEmphasis"/>
-              </w:rPr>
-              <w:t xml:space="preserve">     </w:t>
-            </w:r>
-            <w:r>
-              <w:rPr>
-                <w:rStyle w:val="SubtleEmphasis"/>
-              </w:rPr>
-              <w:t>//R:0-255 G:0-255 B:0-255</w:t>
-            </w:r>
-          </w:p>
-          <w:p>
-            <w:pPr>
-              <w:pStyle w:val="Subtitle"/>
-              <w:rPr>
-                <w:rStyle w:val="SubtleEmphasis"/>
-              </w:rPr>
-            </w:pPr>
-            <w:r>
-              <w:rPr>
-                <w:rStyle w:val="SubtleEmphasis"/>
-              </w:rPr>
-              <w:t xml:space="preserve">    delay(1000);</w:t>
-            </w:r>
-          </w:p>
-          <w:p>
-            <w:pPr>
-              <w:pStyle w:val="Subtitle"/>
-              <w:rPr>
-                <w:rStyle w:val="SubtleEmphasis"/>
-              </w:rPr>
-            </w:pPr>
-            <w:r>
-              <w:rPr>
-                <w:rStyle w:val="SubtleEmphasis"/>
-              </w:rPr>
-              <w:t>}</w:t>
-            </w:r>
-          </w:p>
-          <w:p>
-            <w:pPr>
-              <w:pStyle w:val="Subtitle"/>
-              <w:rPr>
-                <w:rStyle w:val="SubtleEmphasis"/>
-              </w:rPr>
-            </w:pPr>
-            <w:r>
-              <w:rPr>
-                <w:rStyle w:val="SubtleEmphasis"/>
-              </w:rPr>
-              <w:t>void colorRGB(int red, int green, int blue){</w:t>
-            </w:r>
-          </w:p>
-          <w:p>
-            <w:pPr>
-              <w:pStyle w:val="Subtitle"/>
-              <w:rPr>
-                <w:rStyle w:val="SubtleEmphasis"/>
-              </w:rPr>
-            </w:pPr>
-            <w:r>
-              <w:rPr>
-                <w:rStyle w:val="SubtleEmphasis"/>
-              </w:rPr>
-              <w:t xml:space="preserve">     analogWrite(redPin,constrain(red,0,255));</w:t>
-            </w:r>
-          </w:p>
-          <w:p>
-            <w:pPr>
-              <w:pStyle w:val="Subtitle"/>
-              <w:rPr>
-                <w:rStyle w:val="SubtleEmphasis"/>
-              </w:rPr>
-            </w:pPr>
-            <w:r>
-              <w:rPr>
-                <w:rStyle w:val="SubtleEmphasis"/>
-              </w:rPr>
-              <w:t xml:space="preserve">     analogWrite(greenPin,constrain(green,0,255));</w:t>
-            </w:r>
-          </w:p>
-          <w:p>
-            <w:pPr>
-              <w:pStyle w:val="Subtitle"/>
-              <w:rPr>
-                <w:rStyle w:val="SubtleEmphasis"/>
-              </w:rPr>
-            </w:pPr>
-            <w:r>
-              <w:rPr>
-                <w:rStyle w:val="SubtleEmphasis"/>
-              </w:rPr>
-              <w:t xml:space="preserve">     analogWrite(bluePin,constrain(blue,0,255));</w:t>
-            </w:r>
-          </w:p>
-          <w:p>
-            <w:pPr>
-              <w:pStyle w:val="Subtitle"/>
+              <w:pStyle w:val="NoSpacing"/>
+              <w:rPr>
+                <w:rStyle w:val="SubtleEmphasis"/>
+              </w:rPr>
+            </w:pPr>
+          </w:p>
+          <w:p>
+            <w:pPr>
+              <w:pStyle w:val="NoSpacing"/>
+              <w:rPr>
+                <w:rStyle w:val="SubtleEmphasis"/>
+              </w:rPr>
+            </w:pPr>
+            <w:r>
+              <w:rPr>
+                <w:rStyle w:val="SubtleEmphasis"/>
+              </w:rPr>
+              <w:t>void loop() {</w:t>
+            </w:r>
+          </w:p>
+          <w:p>
+            <w:pPr>
+              <w:pStyle w:val="NoSpacing"/>
+              <w:rPr>
+                <w:rStyle w:val="SubtleEmphasis"/>
+              </w:rPr>
+            </w:pPr>
+            <w:r>
+              <w:rPr>
+                <w:rStyle w:val="SubtleEmphasis"/>
+              </w:rPr>
+              <w:t xml:space="preserve">  //Sáng tuần tự</w:t>
+            </w:r>
+          </w:p>
+          <w:p>
+            <w:pPr>
+              <w:pStyle w:val="NoSpacing"/>
+              <w:rPr>
+                <w:rStyle w:val="SubtleEmphasis"/>
+              </w:rPr>
+            </w:pPr>
+            <w:r>
+              <w:rPr>
+                <w:rStyle w:val="SubtleEmphasis"/>
+              </w:rPr>
+              <w:t xml:space="preserve">  ledStatus = 0;//mặc định là không có đèn nào sáng hết (0 = 0b00000000)</w:t>
+            </w:r>
+          </w:p>
+          <w:p>
+            <w:pPr>
+              <w:pStyle w:val="NoSpacing"/>
+              <w:rPr>
+                <w:rStyle w:val="SubtleEmphasis"/>
+              </w:rPr>
+            </w:pPr>
+            <w:r>
+              <w:rPr>
+                <w:rStyle w:val="SubtleEmphasis"/>
+              </w:rPr>
+              <w:t xml:space="preserve">  for (int i = 0; i &lt; 8; i++) {</w:t>
+            </w:r>
+          </w:p>
+          <w:p>
+            <w:pPr>
+              <w:pStyle w:val="NoSpacing"/>
+              <w:rPr>
+                <w:rStyle w:val="SubtleEmphasis"/>
+              </w:rPr>
+            </w:pPr>
+            <w:r>
+              <w:rPr>
+                <w:rStyle w:val="SubtleEmphasis"/>
+              </w:rPr>
+              <w:t xml:space="preserve">    ledStatus = (ledStatus &lt;&lt; 1) | 1;//Đẩy toàn bộ các bit qua trái 1 bit và cộng bit có giá trị là 1 ở bit 0  </w:t>
+            </w:r>
+          </w:p>
+          <w:p>
+            <w:pPr>
+              <w:pStyle w:val="NoSpacing"/>
+              <w:rPr>
+                <w:rStyle w:val="SubtleEmphasis"/>
+              </w:rPr>
+            </w:pPr>
+            <w:r>
+              <w:rPr>
+                <w:rStyle w:val="SubtleEmphasis"/>
+              </w:rPr>
+              <w:t xml:space="preserve">    digitalWrite(_latch, LOW);</w:t>
+            </w:r>
+          </w:p>
+          <w:p>
+            <w:pPr>
+              <w:pStyle w:val="NoSpacing"/>
+              <w:rPr>
+                <w:rStyle w:val="SubtleEmphasis"/>
+              </w:rPr>
+            </w:pPr>
+            <w:r>
+              <w:rPr>
+                <w:rStyle w:val="SubtleEmphasis"/>
+              </w:rPr>
+              <w:t xml:space="preserve">    //ShiftOut ra IC</w:t>
+            </w:r>
+          </w:p>
+          <w:p>
+            <w:pPr>
+              <w:pStyle w:val="NoSpacing"/>
+              <w:rPr>
+                <w:rStyle w:val="SubtleEmphasis"/>
+              </w:rPr>
+            </w:pPr>
+            <w:r>
+              <w:rPr>
+                <w:rStyle w:val="SubtleEmphasis"/>
+              </w:rPr>
+              <w:t xml:space="preserve">    shiftOut(_data, _clock, MSBFIRST, ledStatus);  </w:t>
+            </w:r>
+          </w:p>
+          <w:p>
+            <w:pPr>
+              <w:pStyle w:val="NoSpacing"/>
+              <w:rPr>
+                <w:rStyle w:val="SubtleEmphasis"/>
+              </w:rPr>
+            </w:pPr>
+            <w:r>
+              <w:rPr>
+                <w:rStyle w:val="SubtleEmphasis"/>
+              </w:rPr>
+              <w:t xml:space="preserve">    digitalWrite(_latch, HIGH);//các đèn LED sẽ sáng với trạng thái vừa được cập nhập</w:t>
+            </w:r>
+          </w:p>
+          <w:p>
+            <w:pPr>
+              <w:pStyle w:val="NoSpacing"/>
+              <w:rPr>
+                <w:rStyle w:val="SubtleEmphasis"/>
+              </w:rPr>
+            </w:pPr>
+            <w:r>
+              <w:rPr>
+                <w:rStyle w:val="SubtleEmphasis"/>
+              </w:rPr>
+              <w:t xml:space="preserve">    delay(500); // Dừng chương trình khoảng 500 mili giây để thấy các hiệu ứng của đèn LED</w:t>
+            </w:r>
+          </w:p>
+          <w:p>
+            <w:pPr>
+              <w:pStyle w:val="NoSpacing"/>
+              <w:rPr>
+                <w:rStyle w:val="SubtleEmphasis"/>
+              </w:rPr>
+            </w:pPr>
+            <w:r>
+              <w:rPr>
+                <w:rStyle w:val="SubtleEmphasis"/>
+              </w:rPr>
+              <w:t xml:space="preserve">  }</w:t>
+            </w:r>
+          </w:p>
+          <w:p>
+            <w:pPr>
+              <w:pStyle w:val="NoSpacing"/>
+              <w:rPr>
+                <w:rStyle w:val="SubtleEmphasis"/>
+              </w:rPr>
+            </w:pPr>
+            <w:r>
+              <w:rPr>
+                <w:rStyle w:val="SubtleEmphasis"/>
+              </w:rPr>
+              <w:t xml:space="preserve">  </w:t>
+            </w:r>
+          </w:p>
+          <w:p>
+            <w:pPr>
+              <w:pStyle w:val="NoSpacing"/>
+              <w:rPr>
+                <w:rStyle w:val="SubtleEmphasis"/>
+              </w:rPr>
+            </w:pPr>
+            <w:r>
+              <w:rPr>
+                <w:rStyle w:val="SubtleEmphasis"/>
+              </w:rPr>
+              <w:t xml:space="preserve">  //Tắt tuần tự</w:t>
+            </w:r>
+          </w:p>
+          <w:p>
+            <w:pPr>
+              <w:pStyle w:val="NoSpacing"/>
+              <w:rPr>
+                <w:rStyle w:val="SubtleEmphasis"/>
+              </w:rPr>
+            </w:pPr>
+            <w:r>
+              <w:rPr>
+                <w:rStyle w:val="SubtleEmphasis"/>
+              </w:rPr>
+              <w:t xml:space="preserve">  for (int i = 0;i&lt;8;i++) {</w:t>
+            </w:r>
+          </w:p>
+          <w:p>
+            <w:pPr>
+              <w:pStyle w:val="NoSpacing"/>
+              <w:rPr>
+                <w:rStyle w:val="SubtleEmphasis"/>
+              </w:rPr>
+            </w:pPr>
+            <w:r>
+              <w:rPr>
+                <w:rStyle w:val="SubtleEmphasis"/>
+              </w:rPr>
+              <w:t xml:space="preserve">    ledStatus &lt;&lt;= 1; //Đẩy tất cả các bit qua bên trái 1 bit</w:t>
+            </w:r>
+          </w:p>
+          <w:p>
+            <w:pPr>
+              <w:pStyle w:val="NoSpacing"/>
+              <w:rPr>
+                <w:rStyle w:val="SubtleEmphasis"/>
+              </w:rPr>
+            </w:pPr>
+            <w:r>
+              <w:rPr>
+                <w:rStyle w:val="SubtleEmphasis"/>
+              </w:rPr>
+              <w:t xml:space="preserve">    digitalWrite(_latch, LOW);</w:t>
+            </w:r>
+          </w:p>
+          <w:p>
+            <w:pPr>
+              <w:pStyle w:val="NoSpacing"/>
+              <w:rPr>
+                <w:rStyle w:val="SubtleEmphasis"/>
+              </w:rPr>
+            </w:pPr>
+            <w:r>
+              <w:rPr>
+                <w:rStyle w:val="SubtleEmphasis"/>
+              </w:rPr>
+              <w:t xml:space="preserve">    shiftOut(_data, _clock, MSBFIRST, ledStatus);  </w:t>
+            </w:r>
+          </w:p>
+          <w:p>
+            <w:pPr>
+              <w:pStyle w:val="NoSpacing"/>
+              <w:rPr>
+                <w:rStyle w:val="SubtleEmphasis"/>
+              </w:rPr>
+            </w:pPr>
+            <w:r>
+              <w:rPr>
+                <w:rStyle w:val="SubtleEmphasis"/>
+              </w:rPr>
+              <w:t xml:space="preserve">    digitalWrite(_latch, HIGH);</w:t>
+            </w:r>
+          </w:p>
+          <w:p>
+            <w:pPr>
+              <w:pStyle w:val="NoSpacing"/>
+              <w:rPr>
+                <w:rStyle w:val="SubtleEmphasis"/>
+              </w:rPr>
+            </w:pPr>
+            <w:r>
+              <w:rPr>
+                <w:rStyle w:val="SubtleEmphasis"/>
+              </w:rPr>
+              <w:t xml:space="preserve">    delay(500);</w:t>
+            </w:r>
+          </w:p>
+          <w:p>
+            <w:pPr>
+              <w:pStyle w:val="NoSpacing"/>
+              <w:rPr>
+                <w:rStyle w:val="SubtleEmphasis"/>
+              </w:rPr>
+            </w:pPr>
+            <w:r>
+              <w:rPr>
+                <w:rStyle w:val="SubtleEmphasis"/>
+              </w:rPr>
+              <w:t xml:space="preserve">  }</w:t>
+            </w:r>
+          </w:p>
+          <w:p>
+            <w:pPr>
+              <w:pStyle w:val="NoSpacing"/>
+              <w:rPr>
+                <w:rStyle w:val="SubtleEmphasis"/>
+              </w:rPr>
             </w:pPr>
             <w:r>
               <w:rPr>
@@ -3815,69 +5760,94 @@
     </w:tbl>
     <w:p>
       <w:pPr>
-        <w:rPr>
-          <w:b/>
-          <w:sz w:val="32"/>
-        </w:rPr>
-      </w:pPr>
-    </w:p>
-    <w:p>
-      <w:pPr>
         <w:pStyle w:val="Heading2"/>
       </w:pPr>
-      <w:bookmarkStart w:id="5" w:name="_Toc85557367"/>
+      <w:bookmarkStart w:id="8" w:name="_Toc85702569"/>
       <w:r>
         <w:lastRenderedPageBreak/>
-        <w:t>Bài 6</w:t>
+        <w:t>Bài 9. Ma trận led</w:t>
+      </w:r>
+      <w:bookmarkEnd w:id="8"/>
+    </w:p>
+    <w:p>
+      <w:pPr>
+        <w:pStyle w:val="Heading3"/>
+      </w:pPr>
+      <w:r>
+        <w:t xml:space="preserve">Mô tả: </w:t>
+      </w:r>
+    </w:p>
+    <w:p>
+      <w:pPr>
+        <w:pStyle w:val="Subtitle"/>
+      </w:pPr>
+      <w:r>
+        <w:tab/>
+      </w:r>
+      <w:r>
+        <w:t>Bài thực hành lập trình điều khiển ma trận led 8x8</w:t>
+      </w:r>
+      <w:r>
+        <w:t xml:space="preserve"> sáng hình chữ A</w:t>
+      </w:r>
+      <w:r>
+        <w:t>, thông qua 2 IC 74HC595, 1 dùng để điều khiển cột, 1 dùng để điều khiển hàng, 2 IC được đấu trực tiếp vào arduino thông qua các cổng 13(SH_CP IC1), 12(DS IC1), 7(SH_CP IC2), 6(DS IC2) và đều dùng cổng 11 để nối vs chân 12(ST_CP) của 2 IC, các chân từ Q0-Q7</w:t>
+      </w:r>
+      <w:r>
+        <w:t xml:space="preserve"> của IC 1</w:t>
+      </w:r>
+      <w:r>
+        <w:t xml:space="preserve"> lần lượt được đấu vào ma trận led để điều khiể</w:t>
+      </w:r>
+      <w:r>
+        <w:t>n cột. Tương tự, c</w:t>
+      </w:r>
+      <w:r>
+        <w:t>ác chân từ Q0-Q7</w:t>
+      </w:r>
+      <w:r>
+        <w:t xml:space="preserve"> củ</w:t>
+      </w:r>
+      <w:r>
+        <w:t xml:space="preserve">a IC 2 </w:t>
+      </w:r>
+      <w:r>
+        <w:t>lần lượt được đấu vào ma trận led để điều khiể</w:t>
+      </w:r>
+      <w:r>
+        <w:t xml:space="preserve">n </w:t>
+      </w:r>
+      <w:r>
+        <w:t>hàng</w:t>
       </w:r>
       <w:r>
         <w:t>.</w:t>
       </w:r>
-      <w:r>
-        <w:t xml:space="preserve"> Điều khiển độ sáng của Led qua chiết áp</w:t>
-      </w:r>
-      <w:bookmarkEnd w:id="5"/>
     </w:p>
     <w:p>
       <w:pPr>
         <w:pStyle w:val="Heading3"/>
       </w:pPr>
       <w:r>
-        <w:t>Mô tả:</w:t>
-      </w:r>
-    </w:p>
-    <w:p>
-      <w:pPr>
-        <w:pStyle w:val="Subtitle"/>
-      </w:pPr>
-      <w:r>
-        <w:t>Hệ thống được thiết kế để cho phép điều khiển độ sáng của Led (chân 9) thông qua 1 biến trở  gắn ở chân A0</w:t>
-      </w:r>
-      <w:r>
-        <w:t>.</w:t>
-      </w:r>
-    </w:p>
-    <w:p>
-      <w:pPr>
-        <w:pStyle w:val="Heading3"/>
-      </w:pPr>
-      <w:r>
-        <w:t>Sơ đồ thiết kế</w:t>
-      </w:r>
-    </w:p>
-    <w:p>
-      <w:pPr>
-        <w:ind w:left="720" w:firstLine="720"/>
-      </w:pPr>
-      <w:r>
-        <w:rPr>
-          <w:noProof/>
-        </w:rPr>
+        <w:t xml:space="preserve">Sơ đồ thiết kế: </w:t>
+      </w:r>
+    </w:p>
+    <w:p>
+      <w:pPr>
+        <w:pStyle w:val="NoSpacing"/>
+      </w:pPr>
+      <w:r>
+        <w:tab/>
+      </w:r>
+      <w:r>
+        <w:tab/>
+      </w:r>
+      <w:r>
         <w:drawing>
-          <wp:inline distT="0" distB="0" distL="0" distR="0" wp14:anchorId="65C77FAB" wp14:editId="01CC3BC1">
-            <wp:extent cx="4495800" cy="1774447"/>
-            <wp:effectExtent l="0" t="0" r="0" b="0"/>
-            <wp:docPr id="9" name="Picture 9"/>
+          <wp:inline distT="0" distB="0" distL="0" distR="0" wp14:anchorId="758A8907" wp14:editId="20C137A0">
+            <wp:extent cx="3810000" cy="2588848"/>
+            <wp:effectExtent l="0" t="0" r="0" b="2540"/>
+            <wp:docPr id="17" name="Picture 17"/>
             <wp:cNvGraphicFramePr>
               <a:graphicFrameLocks xmlns:a="http://schemas.openxmlformats.org/drawingml/2006/main" noChangeAspect="1"/>
             </wp:cNvGraphicFramePr>
@@ -3889,7 +5859,7 @@
                     <pic:cNvPicPr/>
                   </pic:nvPicPr>
                   <pic:blipFill>
-                    <a:blip r:embed="rId13"/>
+                    <a:blip r:embed="rId18"/>
                     <a:stretch>
                       <a:fillRect/>
                     </a:stretch>
@@ -3897,7 +5867,7 @@
                   <pic:spPr>
                     <a:xfrm>
                       <a:off x="0" y="0"/>
-                      <a:ext cx="4538343" cy="1791238"/>
+                      <a:ext cx="3842045" cy="2610622"/>
                     </a:xfrm>
                     <a:prstGeom prst="rect">
                       <a:avLst/>
@@ -3915,7 +5885,7 @@
         <w:pStyle w:val="Heading3"/>
       </w:pPr>
       <w:r>
-        <w:t>Đặc điểm linh kiện:</w:t>
+        <w:t xml:space="preserve">Đặc điểm linh kiện: </w:t>
       </w:r>
     </w:p>
     <w:p>
@@ -3923,11 +5893,12 @@
         <w:pStyle w:val="Subtitle"/>
         <w:numPr>
           <w:ilvl w:val="0"/>
-          <w:numId w:val="10"/>
+          <w:numId w:val="28"/>
         </w:numPr>
-      </w:pPr>
-      <w:r>
-        <w:t>1 mạch arduino uno</w:t>
+        <w:spacing w:line="240" w:lineRule="auto"/>
+      </w:pPr>
+      <w:r>
+        <w:t>1 board mạch arduino uno.</w:t>
       </w:r>
     </w:p>
     <w:p>
@@ -3935,11 +5906,133 @@
         <w:pStyle w:val="Subtitle"/>
         <w:numPr>
           <w:ilvl w:val="0"/>
-          <w:numId w:val="10"/>
+          <w:numId w:val="28"/>
         </w:numPr>
-      </w:pPr>
-      <w:r>
-        <w:t>1 chiết áp</w:t>
+        <w:spacing w:line="240" w:lineRule="auto"/>
+      </w:pPr>
+      <w:r>
+        <w:t xml:space="preserve">2 IC 74HC595: </w:t>
+      </w:r>
+      <w:r>
+        <w:rPr>
+          <w:rFonts w:ascii="Segoe UI" w:hAnsi="Segoe UI" w:cs="Segoe UI"/>
+          <w:color w:val="000000"/>
+          <w:shd w:val="clear" w:color="auto" w:fill="FFFFFF"/>
+        </w:rPr>
+        <w:t>là một IC thông dụng với khả năng dịch bit và ghi nhớ tạm thời 8-bit. Với khả năng đó, IC 74HC595 có khả năng mở rộng số lượng chân vốn đã ít của Board mạch Arduino</w:t>
+      </w:r>
+      <w:r>
+        <w:t>.</w:t>
+      </w:r>
+      <w:r>
+        <w:tab/>
+      </w:r>
+    </w:p>
+    <w:p>
+      <w:pPr>
+        <w:pStyle w:val="Subtitle"/>
+        <w:spacing w:line="240" w:lineRule="auto"/>
+        <w:ind w:left="2340"/>
+        <w:rPr>
+          <w:rFonts w:ascii="Arial" w:hAnsi="Arial" w:cs="Arial"/>
+          <w:color w:val="444444"/>
+          <w:sz w:val="24"/>
+        </w:rPr>
+      </w:pPr>
+      <w:r>
+        <w:rPr>
+          <w:sz w:val="24"/>
+        </w:rPr>
+        <w:t xml:space="preserve">+ chân 10 MR (master reset): </w:t>
+      </w:r>
+      <w:r>
+        <w:rPr>
+          <w:rFonts w:ascii="Arial" w:hAnsi="Arial" w:cs="Arial"/>
+          <w:color w:val="444444"/>
+          <w:sz w:val="24"/>
+        </w:rPr>
+        <w:t>Reset tất cả các chân đầu ra ở mức thấp. Khi cấp nguồn cho chân này sẽ giữ  chân ở mức cao để hoạt động bình thường.</w:t>
+      </w:r>
+    </w:p>
+    <w:p>
+      <w:pPr>
+        <w:pStyle w:val="Subtitle"/>
+        <w:spacing w:line="240" w:lineRule="auto"/>
+        <w:ind w:left="2340"/>
+        <w:rPr>
+          <w:rFonts w:ascii="Arial" w:hAnsi="Arial" w:cs="Arial"/>
+          <w:color w:val="444444"/>
+          <w:sz w:val="24"/>
+        </w:rPr>
+      </w:pPr>
+      <w:r>
+        <w:rPr>
+          <w:rFonts w:ascii="Arial" w:hAnsi="Arial" w:cs="Arial"/>
+          <w:color w:val="444444"/>
+          <w:sz w:val="24"/>
+        </w:rPr>
+        <w:t>+ chân 13 OE (output enable): dùng để  tắt đầu ra. Khi nối chân này với đất sẽ giữ chân ở mức thấp để hoạt động bình thường.</w:t>
+      </w:r>
+    </w:p>
+    <w:p>
+      <w:pPr>
+        <w:pStyle w:val="Subtitle"/>
+        <w:spacing w:line="240" w:lineRule="auto"/>
+        <w:ind w:left="2340"/>
+        <w:rPr>
+          <w:rFonts w:ascii="Arial" w:hAnsi="Arial" w:cs="Arial"/>
+          <w:color w:val="444444"/>
+          <w:sz w:val="24"/>
+        </w:rPr>
+      </w:pPr>
+      <w:r>
+        <w:rPr>
+          <w:rFonts w:ascii="Arial" w:hAnsi="Arial" w:cs="Arial"/>
+          <w:color w:val="444444"/>
+          <w:sz w:val="24"/>
+        </w:rPr>
+        <w:t>+ chân 11 SH_CP (clock): Đây là chân clock mà tín hiệu clock (1 xung) phải được cung cấp từ vi điều khiển hoặc vi xử lý.</w:t>
+      </w:r>
+    </w:p>
+    <w:p>
+      <w:pPr>
+        <w:pStyle w:val="Subtitle"/>
+        <w:spacing w:line="240" w:lineRule="auto"/>
+        <w:ind w:left="2340"/>
+        <w:rPr>
+          <w:rFonts w:ascii="Arial" w:hAnsi="Arial" w:cs="Arial"/>
+          <w:color w:val="444444"/>
+          <w:sz w:val="24"/>
+        </w:rPr>
+      </w:pPr>
+      <w:r>
+        <w:rPr>
+          <w:rFonts w:ascii="Arial" w:hAnsi="Arial" w:cs="Arial"/>
+          <w:color w:val="444444"/>
+          <w:sz w:val="24"/>
+        </w:rPr>
+        <w:t>+ chân 12 ST_CP (latch): Chân Latch dùng để cập nhật dữ liệu vào các chân đầu ra. Nó kích hoạt mức cao.</w:t>
+      </w:r>
+    </w:p>
+    <w:p>
+      <w:pPr>
+        <w:pStyle w:val="Subtitle"/>
+        <w:spacing w:line="240" w:lineRule="auto"/>
+        <w:ind w:left="2340"/>
+        <w:rPr>
+          <w:rFonts w:ascii="Arial" w:hAnsi="Arial" w:cs="Arial"/>
+          <w:color w:val="444444"/>
+          <w:sz w:val="24"/>
+        </w:rPr>
+      </w:pPr>
+      <w:r>
+        <w:rPr>
+          <w:rFonts w:ascii="Arial" w:hAnsi="Arial" w:cs="Arial"/>
+          <w:color w:val="444444"/>
+          <w:sz w:val="24"/>
+        </w:rPr>
+        <w:lastRenderedPageBreak/>
+        <w:t>+chân 14 DS (data serial) : Đây là chân mà dữ liệu được gửi đến, dựa trên đó 8 đầu ra được điều khiển.</w:t>
       </w:r>
     </w:p>
     <w:p>
@@ -3947,32 +6040,11 @@
         <w:pStyle w:val="Subtitle"/>
         <w:numPr>
           <w:ilvl w:val="0"/>
-          <w:numId w:val="10"/>
+          <w:numId w:val="27"/>
         </w:numPr>
       </w:pPr>
       <w:r>
-        <w:t>1 điện trở: R1(100</w:t>
-      </w:r>
-      <w:r>
-        <w:rPr>
-          <w:rFonts w:cstheme="minorHAnsi"/>
-        </w:rPr>
-        <w:t>Ω</w:t>
-      </w:r>
-      <w:r>
-        <w:t>)</w:t>
-      </w:r>
-    </w:p>
-    <w:p>
-      <w:pPr>
-        <w:pStyle w:val="Subtitle"/>
-        <w:numPr>
-          <w:ilvl w:val="0"/>
-          <w:numId w:val="10"/>
-        </w:numPr>
-      </w:pPr>
-      <w:r>
-        <w:t>1 đèn Led</w:t>
+        <w:t>1 Led ma trận.</w:t>
       </w:r>
     </w:p>
     <w:p>
@@ -3980,17 +6052,13 @@
         <w:pStyle w:val="Heading3"/>
       </w:pPr>
       <w:r>
-        <w:t>Mã lệnh chính</w:t>
-      </w:r>
-      <w:r>
-        <w:t>:</w:t>
+        <w:t xml:space="preserve">Mã lệnh chính: </w:t>
       </w:r>
     </w:p>
     <w:tbl>
       <w:tblPr>
         <w:tblStyle w:val="TableGrid"/>
         <w:tblW w:w="0" w:type="auto"/>
-        <w:tblInd w:w="355" w:type="dxa"/>
         <w:tblBorders>
           <w:top w:val="dashSmallGap" w:sz="4" w:space="0" w:color="5B9BD5" w:themeColor="accent1"/>
           <w:left w:val="dashSmallGap" w:sz="4" w:space="0" w:color="5B9BD5" w:themeColor="accent1"/>
@@ -4002,30 +6070,340 @@
         <w:tblLook w:val="04A0" w:firstRow="1" w:lastRow="0" w:firstColumn="1" w:lastColumn="0" w:noHBand="0" w:noVBand="1"/>
       </w:tblPr>
       <w:tblGrid>
-        <w:gridCol w:w="8370"/>
+        <w:gridCol w:w="9350"/>
       </w:tblGrid>
       <w:tr>
         <w:tc>
           <w:tcPr>
-            <w:tcW w:w="8370" w:type="dxa"/>
+            <w:tcW w:w="9350" w:type="dxa"/>
           </w:tcPr>
           <w:p>
             <w:pPr>
-              <w:ind w:left="1062"/>
-              <w:rPr>
-                <w:rStyle w:val="SubtleEmphasis"/>
-              </w:rPr>
-            </w:pPr>
-            <w:r>
-              <w:rPr>
-                <w:rStyle w:val="SubtleEmphasis"/>
-              </w:rPr>
-              <w:t>int x =0;</w:t>
-            </w:r>
-          </w:p>
-          <w:p>
-            <w:pPr>
-              <w:ind w:left="1062"/>
+              <w:rPr>
+                <w:rStyle w:val="SubtleEmphasis"/>
+              </w:rPr>
+            </w:pPr>
+            <w:r>
+              <w:rPr>
+                <w:rStyle w:val="SubtleEmphasis"/>
+              </w:rPr>
+              <w:t>int lock_hang = 13;</w:t>
+            </w:r>
+          </w:p>
+          <w:p>
+            <w:pPr>
+              <w:rPr>
+                <w:rStyle w:val="SubtleEmphasis"/>
+              </w:rPr>
+            </w:pPr>
+            <w:r>
+              <w:rPr>
+                <w:rStyle w:val="SubtleEmphasis"/>
+              </w:rPr>
+              <w:t>int lock_cot = 7;</w:t>
+            </w:r>
+          </w:p>
+          <w:p>
+            <w:pPr>
+              <w:rPr>
+                <w:rStyle w:val="SubtleEmphasis"/>
+              </w:rPr>
+            </w:pPr>
+            <w:r>
+              <w:rPr>
+                <w:rStyle w:val="SubtleEmphasis"/>
+              </w:rPr>
+              <w:t>int latch = 11;</w:t>
+            </w:r>
+          </w:p>
+          <w:p>
+            <w:pPr>
+              <w:rPr>
+                <w:rStyle w:val="SubtleEmphasis"/>
+              </w:rPr>
+            </w:pPr>
+            <w:r>
+              <w:rPr>
+                <w:rStyle w:val="SubtleEmphasis"/>
+              </w:rPr>
+              <w:t>int data_hang = 12;</w:t>
+            </w:r>
+          </w:p>
+          <w:p>
+            <w:pPr>
+              <w:rPr>
+                <w:rStyle w:val="SubtleEmphasis"/>
+              </w:rPr>
+            </w:pPr>
+            <w:r>
+              <w:rPr>
+                <w:rStyle w:val="SubtleEmphasis"/>
+              </w:rPr>
+              <w:t>int data_cot = 6;</w:t>
+            </w:r>
+          </w:p>
+          <w:p>
+            <w:pPr>
+              <w:rPr>
+                <w:rStyle w:val="SubtleEmphasis"/>
+              </w:rPr>
+            </w:pPr>
+            <w:r>
+              <w:rPr>
+                <w:rStyle w:val="SubtleEmphasis"/>
+              </w:rPr>
+              <w:t>byte row[8]={</w:t>
+            </w:r>
+          </w:p>
+          <w:p>
+            <w:pPr>
+              <w:rPr>
+                <w:rStyle w:val="SubtleEmphasis"/>
+              </w:rPr>
+            </w:pPr>
+            <w:r>
+              <w:rPr>
+                <w:rStyle w:val="SubtleEmphasis"/>
+              </w:rPr>
+              <w:t xml:space="preserve">  B00111100,</w:t>
+            </w:r>
+          </w:p>
+          <w:p>
+            <w:pPr>
+              <w:rPr>
+                <w:rStyle w:val="SubtleEmphasis"/>
+              </w:rPr>
+            </w:pPr>
+            <w:r>
+              <w:rPr>
+                <w:rStyle w:val="SubtleEmphasis"/>
+              </w:rPr>
+              <w:t xml:space="preserve">  B01100110,</w:t>
+            </w:r>
+          </w:p>
+          <w:p>
+            <w:pPr>
+              <w:rPr>
+                <w:rStyle w:val="SubtleEmphasis"/>
+              </w:rPr>
+            </w:pPr>
+            <w:r>
+              <w:rPr>
+                <w:rStyle w:val="SubtleEmphasis"/>
+              </w:rPr>
+              <w:t xml:space="preserve">  B01100110,</w:t>
+            </w:r>
+          </w:p>
+          <w:p>
+            <w:pPr>
+              <w:rPr>
+                <w:rStyle w:val="SubtleEmphasis"/>
+              </w:rPr>
+            </w:pPr>
+            <w:r>
+              <w:rPr>
+                <w:rStyle w:val="SubtleEmphasis"/>
+              </w:rPr>
+              <w:t xml:space="preserve">  B01111110,</w:t>
+            </w:r>
+          </w:p>
+          <w:p>
+            <w:pPr>
+              <w:rPr>
+                <w:rStyle w:val="SubtleEmphasis"/>
+              </w:rPr>
+            </w:pPr>
+            <w:r>
+              <w:rPr>
+                <w:rStyle w:val="SubtleEmphasis"/>
+              </w:rPr>
+              <w:t xml:space="preserve">  B01100110,</w:t>
+            </w:r>
+          </w:p>
+          <w:p>
+            <w:pPr>
+              <w:rPr>
+                <w:rStyle w:val="SubtleEmphasis"/>
+              </w:rPr>
+            </w:pPr>
+            <w:r>
+              <w:rPr>
+                <w:rStyle w:val="SubtleEmphasis"/>
+              </w:rPr>
+              <w:t xml:space="preserve">  B01100110,</w:t>
+            </w:r>
+          </w:p>
+          <w:p>
+            <w:pPr>
+              <w:rPr>
+                <w:rStyle w:val="SubtleEmphasis"/>
+              </w:rPr>
+            </w:pPr>
+            <w:r>
+              <w:rPr>
+                <w:rStyle w:val="SubtleEmphasis"/>
+              </w:rPr>
+              <w:t xml:space="preserve">  B01100110,</w:t>
+            </w:r>
+          </w:p>
+          <w:p>
+            <w:pPr>
+              <w:rPr>
+                <w:rStyle w:val="SubtleEmphasis"/>
+              </w:rPr>
+            </w:pPr>
+            <w:r>
+              <w:rPr>
+                <w:rStyle w:val="SubtleEmphasis"/>
+              </w:rPr>
+              <w:t xml:space="preserve">  B01100110</w:t>
+            </w:r>
+          </w:p>
+          <w:p>
+            <w:pPr>
+              <w:rPr>
+                <w:rStyle w:val="SubtleEmphasis"/>
+              </w:rPr>
+            </w:pPr>
+            <w:r>
+              <w:rPr>
+                <w:rStyle w:val="SubtleEmphasis"/>
+              </w:rPr>
+              <w:t>};</w:t>
+            </w:r>
+          </w:p>
+          <w:p>
+            <w:pPr>
+              <w:rPr>
+                <w:rStyle w:val="SubtleEmphasis"/>
+              </w:rPr>
+            </w:pPr>
+            <w:r>
+              <w:rPr>
+                <w:rStyle w:val="SubtleEmphasis"/>
+              </w:rPr>
+              <w:t>byte hex[8]={</w:t>
+            </w:r>
+          </w:p>
+          <w:p>
+            <w:pPr>
+              <w:rPr>
+                <w:rStyle w:val="SubtleEmphasis"/>
+              </w:rPr>
+            </w:pPr>
+            <w:r>
+              <w:rPr>
+                <w:rStyle w:val="SubtleEmphasis"/>
+              </w:rPr>
+              <w:t xml:space="preserve">    B11111110,</w:t>
+            </w:r>
+          </w:p>
+          <w:p>
+            <w:pPr>
+              <w:rPr>
+                <w:rStyle w:val="SubtleEmphasis"/>
+              </w:rPr>
+            </w:pPr>
+            <w:r>
+              <w:rPr>
+                <w:rStyle w:val="SubtleEmphasis"/>
+              </w:rPr>
+              <w:t xml:space="preserve">    B11111101,</w:t>
+            </w:r>
+          </w:p>
+          <w:p>
+            <w:pPr>
+              <w:rPr>
+                <w:rStyle w:val="SubtleEmphasis"/>
+              </w:rPr>
+            </w:pPr>
+            <w:r>
+              <w:rPr>
+                <w:rStyle w:val="SubtleEmphasis"/>
+              </w:rPr>
+              <w:t xml:space="preserve">    B11111011,</w:t>
+            </w:r>
+          </w:p>
+          <w:p>
+            <w:pPr>
+              <w:rPr>
+                <w:rStyle w:val="SubtleEmphasis"/>
+              </w:rPr>
+            </w:pPr>
+            <w:r>
+              <w:rPr>
+                <w:rStyle w:val="SubtleEmphasis"/>
+              </w:rPr>
+              <w:t xml:space="preserve">    B11110111,</w:t>
+            </w:r>
+          </w:p>
+          <w:p>
+            <w:pPr>
+              <w:rPr>
+                <w:rStyle w:val="SubtleEmphasis"/>
+              </w:rPr>
+            </w:pPr>
+            <w:r>
+              <w:rPr>
+                <w:rStyle w:val="SubtleEmphasis"/>
+              </w:rPr>
+              <w:t xml:space="preserve">    B11101111,</w:t>
+            </w:r>
+          </w:p>
+          <w:p>
+            <w:pPr>
+              <w:rPr>
+                <w:rStyle w:val="SubtleEmphasis"/>
+              </w:rPr>
+            </w:pPr>
+            <w:r>
+              <w:rPr>
+                <w:rStyle w:val="SubtleEmphasis"/>
+              </w:rPr>
+              <w:t xml:space="preserve">    B11011111,</w:t>
+            </w:r>
+          </w:p>
+          <w:p>
+            <w:pPr>
+              <w:rPr>
+                <w:rStyle w:val="SubtleEmphasis"/>
+              </w:rPr>
+            </w:pPr>
+            <w:r>
+              <w:rPr>
+                <w:rStyle w:val="SubtleEmphasis"/>
+              </w:rPr>
+              <w:t xml:space="preserve">    B10111111,</w:t>
+            </w:r>
+          </w:p>
+          <w:p>
+            <w:pPr>
+              <w:rPr>
+                <w:rStyle w:val="SubtleEmphasis"/>
+              </w:rPr>
+            </w:pPr>
+            <w:r>
+              <w:rPr>
+                <w:rStyle w:val="SubtleEmphasis"/>
+              </w:rPr>
+              <w:t xml:space="preserve">    B01111111</w:t>
+            </w:r>
+          </w:p>
+          <w:p>
+            <w:pPr>
+              <w:rPr>
+                <w:rStyle w:val="SubtleEmphasis"/>
+              </w:rPr>
+            </w:pPr>
+            <w:r>
+              <w:rPr>
+                <w:rStyle w:val="SubtleEmphasis"/>
+              </w:rPr>
+              <w:t>};</w:t>
+            </w:r>
+          </w:p>
+          <w:p>
+            <w:pPr>
               <w:rPr>
                 <w:rStyle w:val="SubtleEmphasis"/>
               </w:rPr>
@@ -4039,7 +6417,6 @@
           </w:p>
           <w:p>
             <w:pPr>
-              <w:ind w:left="1062"/>
               <w:rPr>
                 <w:rStyle w:val="SubtleEmphasis"/>
               </w:rPr>
@@ -4053,49 +6430,71 @@
           </w:p>
           <w:p>
             <w:pPr>
-              <w:ind w:left="1062"/>
-              <w:rPr>
-                <w:rStyle w:val="SubtleEmphasis"/>
-              </w:rPr>
-            </w:pPr>
-            <w:r>
-              <w:rPr>
-                <w:rStyle w:val="SubtleEmphasis"/>
-              </w:rPr>
-              <w:t xml:space="preserve">  Serial.begin(960000);</w:t>
-            </w:r>
-          </w:p>
-          <w:p>
-            <w:pPr>
-              <w:ind w:left="1062"/>
-              <w:rPr>
-                <w:rStyle w:val="SubtleEmphasis"/>
-              </w:rPr>
-            </w:pPr>
-            <w:r>
-              <w:rPr>
-                <w:rStyle w:val="SubtleEmphasis"/>
-              </w:rPr>
-              <w:t xml:space="preserve">  pinMode(A0, INPUT);</w:t>
-            </w:r>
-          </w:p>
-          <w:p>
-            <w:pPr>
-              <w:ind w:left="1062"/>
-              <w:rPr>
-                <w:rStyle w:val="SubtleEmphasis"/>
-              </w:rPr>
-            </w:pPr>
-            <w:r>
-              <w:rPr>
-                <w:rStyle w:val="SubtleEmphasis"/>
-              </w:rPr>
-              <w:t xml:space="preserve">  pinMode(9, OUTPUT);</w:t>
-            </w:r>
-          </w:p>
-          <w:p>
-            <w:pPr>
-              <w:ind w:left="1062"/>
+              <w:rPr>
+                <w:rStyle w:val="SubtleEmphasis"/>
+              </w:rPr>
+            </w:pPr>
+            <w:r>
+              <w:rPr>
+                <w:rStyle w:val="SubtleEmphasis"/>
+              </w:rPr>
+              <w:t xml:space="preserve">  pinMode(lock_hang, OUTPUT);</w:t>
+            </w:r>
+          </w:p>
+          <w:p>
+            <w:pPr>
+              <w:rPr>
+                <w:rStyle w:val="SubtleEmphasis"/>
+              </w:rPr>
+            </w:pPr>
+            <w:r>
+              <w:rPr>
+                <w:rStyle w:val="SubtleEmphasis"/>
+              </w:rPr>
+              <w:t xml:space="preserve">  pinMode(lock_cot, OUTPUT);</w:t>
+            </w:r>
+          </w:p>
+          <w:p>
+            <w:pPr>
+              <w:rPr>
+                <w:rStyle w:val="SubtleEmphasis"/>
+              </w:rPr>
+            </w:pPr>
+            <w:r>
+              <w:rPr>
+                <w:rStyle w:val="SubtleEmphasis"/>
+              </w:rPr>
+              <w:t xml:space="preserve">  pinMode(latch, OUTPUT);</w:t>
+            </w:r>
+          </w:p>
+          <w:p>
+            <w:pPr>
+              <w:rPr>
+                <w:rStyle w:val="SubtleEmphasis"/>
+              </w:rPr>
+            </w:pPr>
+            <w:r>
+              <w:rPr>
+                <w:rStyle w:val="SubtleEmphasis"/>
+              </w:rPr>
+              <w:t xml:space="preserve">  pinMode(data_hang, OUTPUT);</w:t>
+            </w:r>
+          </w:p>
+          <w:p>
+            <w:pPr>
+              <w:rPr>
+                <w:rStyle w:val="SubtleEmphasis"/>
+              </w:rPr>
+            </w:pPr>
+            <w:r>
+              <w:rPr>
+                <w:rStyle w:val="SubtleEmphasis"/>
+              </w:rPr>
+              <w:t xml:space="preserve">  pinMode(data_cot, OUTPUT);</w:t>
+            </w:r>
+          </w:p>
+          <w:p>
+            <w:pPr>
               <w:rPr>
                 <w:rStyle w:val="SubtleEmphasis"/>
               </w:rPr>
@@ -4109,7 +6508,13 @@
           </w:p>
           <w:p>
             <w:pPr>
-              <w:ind w:left="1062"/>
+              <w:rPr>
+                <w:rStyle w:val="SubtleEmphasis"/>
+              </w:rPr>
+            </w:pPr>
+          </w:p>
+          <w:p>
+            <w:pPr>
               <w:rPr>
                 <w:rStyle w:val="SubtleEmphasis"/>
               </w:rPr>
@@ -4123,7 +6528,6 @@
           </w:p>
           <w:p>
             <w:pPr>
-              <w:ind w:left="1062"/>
               <w:rPr>
                 <w:rStyle w:val="SubtleEmphasis"/>
               </w:rPr>
@@ -4137,756 +6541,109 @@
           </w:p>
           <w:p>
             <w:pPr>
-              <w:ind w:left="1062"/>
-              <w:rPr>
-                <w:rStyle w:val="SubtleEmphasis"/>
-              </w:rPr>
-            </w:pPr>
-            <w:r>
-              <w:rPr>
-                <w:rStyle w:val="SubtleEmphasis"/>
-              </w:rPr>
-              <w:t xml:space="preserve">  x = analogRead(A0);</w:t>
-            </w:r>
-          </w:p>
-          <w:p>
-            <w:pPr>
-              <w:ind w:left="1062"/>
-              <w:rPr>
-                <w:rStyle w:val="SubtleEmphasis"/>
-              </w:rPr>
-            </w:pPr>
-            <w:r>
-              <w:rPr>
-                <w:rStyle w:val="SubtleEmphasis"/>
-              </w:rPr>
-              <w:t xml:space="preserve">  Serial.print(x);</w:t>
-            </w:r>
-          </w:p>
-          <w:p>
-            <w:pPr>
-              <w:ind w:left="1062"/>
-              <w:rPr>
-                <w:rStyle w:val="SubtleEmphasis"/>
-              </w:rPr>
-            </w:pPr>
-            <w:r>
-              <w:rPr>
-                <w:rStyle w:val="SubtleEmphasis"/>
-              </w:rPr>
-              <w:t xml:space="preserve">  int brightness = map(x,0,1023,0,255);</w:t>
-            </w:r>
-          </w:p>
-          <w:p>
-            <w:pPr>
-              <w:ind w:left="1062"/>
-              <w:rPr>
-                <w:rStyle w:val="SubtleEmphasis"/>
-              </w:rPr>
-            </w:pPr>
-            <w:r>
-              <w:rPr>
-                <w:rStyle w:val="SubtleEmphasis"/>
-              </w:rPr>
-              <w:t xml:space="preserve">  digitalWrite(9,brightness);  </w:t>
-            </w:r>
-          </w:p>
-          <w:p>
-            <w:pPr>
-              <w:ind w:left="1062"/>
-              <w:rPr>
-                <w:rStyle w:val="SubtleEmphasis"/>
-              </w:rPr>
-            </w:pPr>
-            <w:r>
-              <w:rPr>
-                <w:rStyle w:val="SubtleEmphasis"/>
-              </w:rPr>
-              <w:t xml:space="preserve">  delay(1000);</w:t>
-            </w:r>
-          </w:p>
-          <w:p>
-            <w:pPr>
-              <w:ind w:left="1062"/>
+              <w:rPr>
+                <w:rStyle w:val="SubtleEmphasis"/>
+              </w:rPr>
+            </w:pPr>
+            <w:r>
+              <w:rPr>
+                <w:rStyle w:val="SubtleEmphasis"/>
+              </w:rPr>
+              <w:t xml:space="preserve">  for(int i=0;i&lt;8;i++){</w:t>
+            </w:r>
+          </w:p>
+          <w:p>
+            <w:pPr>
+              <w:rPr>
+                <w:rStyle w:val="SubtleEmphasis"/>
+              </w:rPr>
+            </w:pPr>
+            <w:r>
+              <w:rPr>
+                <w:rStyle w:val="SubtleEmphasis"/>
+              </w:rPr>
+              <w:t xml:space="preserve">    digitalWrite(latch, LOW);</w:t>
+            </w:r>
+          </w:p>
+          <w:p>
+            <w:pPr>
+              <w:rPr>
+                <w:rStyle w:val="SubtleEmphasis"/>
+              </w:rPr>
+            </w:pPr>
+            <w:r>
+              <w:rPr>
+                <w:rStyle w:val="SubtleEmphasis"/>
+              </w:rPr>
+              <w:t xml:space="preserve">    shiftOut(data_hang,lock_hang,MSBFIRST,row[i]);</w:t>
+            </w:r>
+          </w:p>
+          <w:p>
+            <w:pPr>
+              <w:rPr>
+                <w:rStyle w:val="SubtleEmphasis"/>
+              </w:rPr>
+            </w:pPr>
+            <w:r>
+              <w:rPr>
+                <w:rStyle w:val="SubtleEmphasis"/>
+              </w:rPr>
+              <w:t xml:space="preserve">    shiftOut(data_cot,lock_cot,MSBFIRST,hex[i]);</w:t>
+            </w:r>
+          </w:p>
+          <w:p>
+            <w:pPr>
+              <w:rPr>
+                <w:rStyle w:val="SubtleEmphasis"/>
+              </w:rPr>
+            </w:pPr>
+            <w:r>
+              <w:rPr>
+                <w:rStyle w:val="SubtleEmphasis"/>
+              </w:rPr>
+              <w:t xml:space="preserve">    digitalWrite(latch, HIGH);</w:t>
+            </w:r>
+          </w:p>
+          <w:p>
+            <w:pPr>
+              <w:rPr>
+                <w:rStyle w:val="SubtleEmphasis"/>
+              </w:rPr>
+            </w:pPr>
+            <w:r>
+              <w:rPr>
+                <w:rStyle w:val="SubtleEmphasis"/>
+              </w:rPr>
+              <w:t xml:space="preserve">  }</w:t>
+            </w:r>
+          </w:p>
+          <w:p>
+            <w:pPr>
+              <w:rPr>
+                <w:rStyle w:val="SubtleEmphasis"/>
+              </w:rPr>
             </w:pPr>
             <w:r>
               <w:rPr>
                 <w:rStyle w:val="SubtleEmphasis"/>
               </w:rPr>
               <w:t>}</w:t>
-            </w:r>
-          </w:p>
-        </w:tc>
-      </w:tr>
-    </w:tbl>
-    <w:p>
-      <w:pPr>
-        <w:pStyle w:val="Heading2"/>
-      </w:pPr>
-      <w:bookmarkStart w:id="6" w:name="_Toc85557368"/>
-      <w:r>
-        <w:lastRenderedPageBreak/>
-        <w:t xml:space="preserve">Bài 7. </w:t>
-      </w:r>
-      <w:r>
-        <w:t>Led 7 đoạn (7 segment)</w:t>
-      </w:r>
-      <w:bookmarkEnd w:id="6"/>
-    </w:p>
-    <w:p>
-      <w:pPr>
-        <w:pStyle w:val="Heading3"/>
-      </w:pPr>
-      <w:r>
-        <w:t>Mô tả</w:t>
-      </w:r>
-      <w:r>
-        <w:t>:</w:t>
-      </w:r>
-    </w:p>
-    <w:p>
-      <w:pPr>
-        <w:pStyle w:val="Subtitle"/>
-      </w:pPr>
-      <w:r>
-        <w:t>Hệ thống được thiết kế để thực hiện điều khiển đèn led 7 đoạn sáng bằng lập trình thông qua tín hiệu đầu vào BCD được đấu</w:t>
-      </w:r>
-      <w:r>
-        <w:t xml:space="preserve"> </w:t>
-      </w:r>
-      <w:r>
-        <w:t>vào các chân 0,1,2,3</w:t>
-      </w:r>
-      <w:r>
-        <w:t>.</w:t>
-      </w:r>
-    </w:p>
-    <w:p>
-      <w:pPr>
-        <w:pStyle w:val="Heading3"/>
-      </w:pPr>
-      <w:r>
-        <w:t>Sơ đồ thiết kế</w:t>
-      </w:r>
-    </w:p>
-    <w:p>
-      <w:pPr>
-        <w:ind w:left="720"/>
-      </w:pPr>
-      <w:r>
-        <w:rPr>
-          <w:noProof/>
-        </w:rPr>
-        <w:drawing>
-          <wp:inline distT="0" distB="0" distL="0" distR="0" wp14:anchorId="20593F67" wp14:editId="2995F1DA">
-            <wp:extent cx="5303520" cy="1606550"/>
-            <wp:effectExtent l="0" t="0" r="0" b="0"/>
-            <wp:docPr id="10" name="Picture 10"/>
-            <wp:cNvGraphicFramePr>
-              <a:graphicFrameLocks xmlns:a="http://schemas.openxmlformats.org/drawingml/2006/main" noChangeAspect="1"/>
-            </wp:cNvGraphicFramePr>
-            <a:graphic xmlns:a="http://schemas.openxmlformats.org/drawingml/2006/main">
-              <a:graphicData uri="http://schemas.openxmlformats.org/drawingml/2006/picture">
-                <pic:pic xmlns:pic="http://schemas.openxmlformats.org/drawingml/2006/picture">
-                  <pic:nvPicPr>
-                    <pic:cNvPr id="1" name=""/>
-                    <pic:cNvPicPr/>
-                  </pic:nvPicPr>
-                  <pic:blipFill>
-                    <a:blip r:embed="rId14"/>
-                    <a:stretch>
-                      <a:fillRect/>
-                    </a:stretch>
-                  </pic:blipFill>
-                  <pic:spPr>
-                    <a:xfrm>
-                      <a:off x="0" y="0"/>
-                      <a:ext cx="5321730" cy="1612066"/>
-                    </a:xfrm>
-                    <a:prstGeom prst="rect">
-                      <a:avLst/>
-                    </a:prstGeom>
-                  </pic:spPr>
-                </pic:pic>
-              </a:graphicData>
-            </a:graphic>
-          </wp:inline>
-        </w:drawing>
-      </w:r>
-    </w:p>
-    <w:p>
-      <w:pPr>
-        <w:pStyle w:val="Heading3"/>
-      </w:pPr>
-      <w:r>
-        <w:t>Đặc điểm linh kiện</w:t>
-      </w:r>
-      <w:r>
-        <w:t>:</w:t>
-      </w:r>
-    </w:p>
-    <w:p>
-      <w:pPr>
-        <w:pStyle w:val="Subtitle"/>
-        <w:numPr>
-          <w:ilvl w:val="0"/>
-          <w:numId w:val="16"/>
-        </w:numPr>
-        <w:rPr>
-          <w:rStyle w:val="SubtleEmphasis"/>
-          <w:rFonts w:ascii="Times New Roman" w:hAnsi="Times New Roman"/>
-          <w:i w:val="0"/>
-          <w:iCs w:val="0"/>
-          <w:color w:val="auto"/>
-          <w:sz w:val="26"/>
-        </w:rPr>
-      </w:pPr>
-      <w:r>
-        <w:rPr>
-          <w:rStyle w:val="SubtleEmphasis"/>
-          <w:rFonts w:ascii="Times New Roman" w:hAnsi="Times New Roman"/>
-          <w:i w:val="0"/>
-          <w:iCs w:val="0"/>
-          <w:color w:val="auto"/>
-          <w:sz w:val="26"/>
-        </w:rPr>
-        <w:t>1 mạch arduino uno</w:t>
-      </w:r>
-      <w:r>
-        <w:rPr>
-          <w:rStyle w:val="SubtleEmphasis"/>
-          <w:rFonts w:ascii="Times New Roman" w:hAnsi="Times New Roman"/>
-          <w:i w:val="0"/>
-          <w:iCs w:val="0"/>
-          <w:color w:val="auto"/>
-          <w:sz w:val="26"/>
-        </w:rPr>
-        <w:t>.</w:t>
-      </w:r>
-    </w:p>
-    <w:p>
-      <w:pPr>
-        <w:pStyle w:val="Subtitle"/>
-        <w:numPr>
-          <w:ilvl w:val="0"/>
-          <w:numId w:val="16"/>
-        </w:numPr>
-        <w:rPr>
-          <w:rStyle w:val="SubtleEmphasis"/>
-          <w:rFonts w:ascii="Times New Roman" w:hAnsi="Times New Roman"/>
-          <w:i w:val="0"/>
-          <w:iCs w:val="0"/>
-          <w:color w:val="auto"/>
-          <w:sz w:val="26"/>
-        </w:rPr>
-      </w:pPr>
-      <w:r>
-        <w:rPr>
-          <w:rStyle w:val="SubtleEmphasis"/>
-          <w:rFonts w:ascii="Times New Roman" w:hAnsi="Times New Roman"/>
-          <w:i w:val="0"/>
-          <w:iCs w:val="0"/>
-          <w:color w:val="auto"/>
-          <w:sz w:val="26"/>
-        </w:rPr>
-        <w:t>1 IC 4511</w:t>
-      </w:r>
-      <w:r>
-        <w:rPr>
-          <w:rStyle w:val="SubtleEmphasis"/>
-          <w:rFonts w:ascii="Times New Roman" w:hAnsi="Times New Roman"/>
-          <w:i w:val="0"/>
-          <w:iCs w:val="0"/>
-          <w:color w:val="auto"/>
-          <w:sz w:val="26"/>
-        </w:rPr>
-        <w:t>: là 1 IC giải mã, làm nhiệm vụ giải mã từ mã nhị phân (binary) sang mã của led 7 vạch để xuất ra le</w:t>
-      </w:r>
-      <w:r>
-        <w:rPr>
-          <w:rStyle w:val="SubtleEmphasis"/>
-          <w:rFonts w:ascii="Times New Roman" w:hAnsi="Times New Roman"/>
-          <w:i w:val="0"/>
-          <w:iCs w:val="0"/>
-          <w:color w:val="auto"/>
-          <w:sz w:val="26"/>
-        </w:rPr>
-        <w:t>d, gồ</w:t>
-      </w:r>
-      <w:r>
-        <w:rPr>
-          <w:rStyle w:val="SubtleEmphasis"/>
-          <w:rFonts w:ascii="Times New Roman" w:hAnsi="Times New Roman"/>
-          <w:i w:val="0"/>
-          <w:iCs w:val="0"/>
-          <w:color w:val="auto"/>
-          <w:sz w:val="26"/>
-        </w:rPr>
-        <w:t>m 16 chân trong đó: chân 3(lamp test) dùng để kiểm tra đèn nếu có giá trị là 0 thì đầu ra sẽ là mức logic 1, chân 4(blanking) tương tự như chân 3 nhưng tác dụng ngược lại (nối nguồn), chân 5 (latch enable) dùng để điều khiển cho phép IC hoạt động bình thường nếu bằng 0 (nối đất), không bình thường nếu bằng 1,</w:t>
-      </w:r>
-      <w:r>
-        <w:rPr>
-          <w:rStyle w:val="SubtleEmphasis"/>
-          <w:rFonts w:ascii="Times New Roman" w:hAnsi="Times New Roman"/>
-          <w:i w:val="0"/>
-          <w:iCs w:val="0"/>
-          <w:color w:val="auto"/>
-          <w:sz w:val="26"/>
-        </w:rPr>
-        <w:t xml:space="preserve"> chân 1,2,6,7 là chân đưa dữ liệu vào, dữ liệu sẽ được mã hóa và xuất ra ở các chân 9, 10, 11, 12, 13, 14, 15 dưới dạng 7 vạch.</w:t>
-      </w:r>
-    </w:p>
-    <w:p>
-      <w:pPr>
-        <w:pStyle w:val="Subtitle"/>
-        <w:numPr>
-          <w:ilvl w:val="0"/>
-          <w:numId w:val="16"/>
-        </w:numPr>
-        <w:rPr>
-          <w:rStyle w:val="SubtleEmphasis"/>
-          <w:rFonts w:ascii="Times New Roman" w:hAnsi="Times New Roman"/>
-          <w:i w:val="0"/>
-          <w:iCs w:val="0"/>
-          <w:color w:val="auto"/>
-          <w:sz w:val="26"/>
-        </w:rPr>
-      </w:pPr>
-      <w:r>
-        <w:rPr>
-          <w:rStyle w:val="SubtleEmphasis"/>
-          <w:rFonts w:ascii="Times New Roman" w:hAnsi="Times New Roman"/>
-          <w:i w:val="0"/>
-          <w:iCs w:val="0"/>
-          <w:color w:val="auto"/>
-          <w:sz w:val="26"/>
-        </w:rPr>
-        <w:t>1 điện trở 16 chân với R = 100Ω</w:t>
-      </w:r>
-      <w:r>
-        <w:rPr>
-          <w:rStyle w:val="SubtleEmphasis"/>
-          <w:rFonts w:ascii="Times New Roman" w:hAnsi="Times New Roman"/>
-          <w:i w:val="0"/>
-          <w:iCs w:val="0"/>
-          <w:color w:val="auto"/>
-          <w:sz w:val="26"/>
-        </w:rPr>
-        <w:t>.</w:t>
-      </w:r>
-    </w:p>
-    <w:p>
-      <w:pPr>
-        <w:pStyle w:val="Subtitle"/>
-        <w:numPr>
-          <w:ilvl w:val="0"/>
-          <w:numId w:val="16"/>
-        </w:numPr>
-      </w:pPr>
-      <w:r>
-        <w:rPr>
-          <w:rStyle w:val="SubtleEmphasis"/>
-          <w:rFonts w:ascii="Times New Roman" w:hAnsi="Times New Roman"/>
-          <w:i w:val="0"/>
-          <w:iCs w:val="0"/>
-          <w:color w:val="auto"/>
-          <w:sz w:val="26"/>
-        </w:rPr>
-        <w:t>1 Led 7 đoạn common cathode</w:t>
-      </w:r>
-      <w:r>
-        <w:rPr>
-          <w:rStyle w:val="SubtleEmphasis"/>
-          <w:rFonts w:ascii="Times New Roman" w:hAnsi="Times New Roman"/>
-          <w:i w:val="0"/>
-          <w:iCs w:val="0"/>
-          <w:color w:val="auto"/>
-          <w:sz w:val="26"/>
-        </w:rPr>
-        <w:t>.</w:t>
-      </w:r>
-    </w:p>
-    <w:p>
-      <w:pPr>
-        <w:pStyle w:val="Heading3"/>
-      </w:pPr>
-      <w:r>
-        <w:t>Mã lệnh chính</w:t>
-      </w:r>
-      <w:r>
-        <w:t>:</w:t>
-      </w:r>
-    </w:p>
-    <w:tbl>
-      <w:tblPr>
-        <w:tblStyle w:val="TableGrid"/>
-        <w:tblW w:w="0" w:type="auto"/>
-        <w:tblInd w:w="805" w:type="dxa"/>
-        <w:tblBorders>
-          <w:top w:val="dashSmallGap" w:sz="4" w:space="0" w:color="5B9BD5" w:themeColor="accent1"/>
-          <w:left w:val="dashSmallGap" w:sz="4" w:space="0" w:color="5B9BD5" w:themeColor="accent1"/>
-          <w:bottom w:val="dashSmallGap" w:sz="4" w:space="0" w:color="5B9BD5" w:themeColor="accent1"/>
-          <w:right w:val="dashSmallGap" w:sz="4" w:space="0" w:color="5B9BD5" w:themeColor="accent1"/>
-          <w:insideH w:val="dashSmallGap" w:sz="4" w:space="0" w:color="5B9BD5" w:themeColor="accent1"/>
-          <w:insideV w:val="dashSmallGap" w:sz="4" w:space="0" w:color="5B9BD5" w:themeColor="accent1"/>
-        </w:tblBorders>
-        <w:tblLook w:val="04A0" w:firstRow="1" w:lastRow="0" w:firstColumn="1" w:lastColumn="0" w:noHBand="0" w:noVBand="1"/>
-      </w:tblPr>
-      <w:tblGrid>
-        <w:gridCol w:w="7110"/>
-      </w:tblGrid>
-      <w:tr>
-        <w:tc>
-          <w:tcPr>
-            <w:tcW w:w="7110" w:type="dxa"/>
-          </w:tcPr>
-          <w:p>
-            <w:pPr>
-              <w:ind w:left="1152"/>
-              <w:rPr>
-                <w:rStyle w:val="SubtleEmphasis"/>
-              </w:rPr>
-            </w:pPr>
-            <w:r>
-              <w:rPr>
-                <w:rStyle w:val="SubtleEmphasis"/>
-              </w:rPr>
-              <w:t>int a=3, b=2,c=1,d=0;</w:t>
-            </w:r>
-          </w:p>
-          <w:p>
-            <w:pPr>
-              <w:ind w:left="1152"/>
-              <w:rPr>
-                <w:rStyle w:val="SubtleEmphasis"/>
-              </w:rPr>
-            </w:pPr>
-            <w:r>
-              <w:rPr>
-                <w:rStyle w:val="SubtleEmphasis"/>
-              </w:rPr>
-              <w:t>void setup()</w:t>
-            </w:r>
-          </w:p>
-          <w:p>
-            <w:pPr>
-              <w:ind w:left="1152"/>
-              <w:rPr>
-                <w:rStyle w:val="SubtleEmphasis"/>
-              </w:rPr>
-            </w:pPr>
-            <w:r>
-              <w:rPr>
-                <w:rStyle w:val="SubtleEmphasis"/>
-              </w:rPr>
-              <w:t>{</w:t>
-            </w:r>
-          </w:p>
-          <w:p>
-            <w:pPr>
-              <w:ind w:left="1152"/>
-              <w:rPr>
-                <w:rStyle w:val="SubtleEmphasis"/>
-              </w:rPr>
-            </w:pPr>
-            <w:r>
-              <w:rPr>
-                <w:rStyle w:val="SubtleEmphasis"/>
-              </w:rPr>
-              <w:t xml:space="preserve">  pinMode(a, OUTPUT);</w:t>
-            </w:r>
-            <w:r>
-              <w:rPr>
-                <w:rStyle w:val="SubtleEmphasis"/>
-              </w:rPr>
-              <w:t>pinMode(b, OUTPUT);</w:t>
-            </w:r>
-          </w:p>
-          <w:p>
-            <w:pPr>
-              <w:ind w:left="1152"/>
-              <w:rPr>
-                <w:rStyle w:val="SubtleEmphasis"/>
-              </w:rPr>
-            </w:pPr>
-            <w:r>
-              <w:rPr>
-                <w:rStyle w:val="SubtleEmphasis"/>
-              </w:rPr>
-              <w:t xml:space="preserve">  pinMode(c, OUTPUT); pinMode(d, OUTPUT);</w:t>
-            </w:r>
-          </w:p>
-          <w:p>
-            <w:pPr>
-              <w:ind w:left="1152"/>
-              <w:rPr>
-                <w:rStyle w:val="SubtleEmphasis"/>
-              </w:rPr>
-            </w:pPr>
-            <w:r>
-              <w:rPr>
-                <w:rStyle w:val="SubtleEmphasis"/>
-              </w:rPr>
-              <w:t>}</w:t>
-            </w:r>
-          </w:p>
-          <w:p>
-            <w:pPr>
-              <w:ind w:left="1152"/>
-              <w:rPr>
-                <w:rStyle w:val="SubtleEmphasis"/>
-              </w:rPr>
-            </w:pPr>
-          </w:p>
-          <w:p>
-            <w:pPr>
-              <w:ind w:left="1152"/>
-              <w:rPr>
-                <w:rStyle w:val="SubtleEmphasis"/>
-              </w:rPr>
-            </w:pPr>
-            <w:r>
-              <w:rPr>
-                <w:rStyle w:val="SubtleEmphasis"/>
-              </w:rPr>
-              <w:t>void loop()</w:t>
-            </w:r>
-          </w:p>
-          <w:p>
-            <w:pPr>
-              <w:ind w:left="1152"/>
-              <w:rPr>
-                <w:rStyle w:val="SubtleEmphasis"/>
-              </w:rPr>
-            </w:pPr>
-            <w:r>
-              <w:rPr>
-                <w:rStyle w:val="SubtleEmphasis"/>
-              </w:rPr>
-              <w:t>{</w:t>
-            </w:r>
-          </w:p>
-          <w:p>
-            <w:pPr>
-              <w:ind w:left="1152"/>
-              <w:rPr>
-                <w:rStyle w:val="SubtleEmphasis"/>
-              </w:rPr>
-            </w:pPr>
-            <w:r>
-              <w:rPr>
-                <w:rStyle w:val="SubtleEmphasis"/>
-              </w:rPr>
-              <w:t xml:space="preserve">   khong();delay(500);</w:t>
-            </w:r>
-          </w:p>
-          <w:p>
-            <w:pPr>
-              <w:ind w:left="1152"/>
-              <w:rPr>
-                <w:rStyle w:val="SubtleEmphasis"/>
-              </w:rPr>
-            </w:pPr>
-            <w:r>
-              <w:rPr>
-                <w:rStyle w:val="SubtleEmphasis"/>
-              </w:rPr>
-              <w:t xml:space="preserve">    mot();delay(500);</w:t>
-            </w:r>
-          </w:p>
-          <w:p>
-            <w:pPr>
-              <w:ind w:left="1152"/>
-              <w:rPr>
-                <w:rStyle w:val="SubtleEmphasis"/>
-              </w:rPr>
-            </w:pPr>
-            <w:r>
-              <w:rPr>
-                <w:rStyle w:val="SubtleEmphasis"/>
-              </w:rPr>
-              <w:t xml:space="preserve">    hai();</w:t>
-            </w:r>
-          </w:p>
-          <w:p>
-            <w:pPr>
-              <w:ind w:left="1152"/>
-              <w:rPr>
-                <w:rStyle w:val="SubtleEmphasis"/>
-              </w:rPr>
-            </w:pPr>
-            <w:r>
-              <w:rPr>
-                <w:rStyle w:val="SubtleEmphasis"/>
-              </w:rPr>
-              <w:lastRenderedPageBreak/>
-              <w:t>}</w:t>
-            </w:r>
-          </w:p>
-          <w:p>
-            <w:pPr>
-              <w:ind w:left="1152"/>
-              <w:rPr>
-                <w:rStyle w:val="SubtleEmphasis"/>
-              </w:rPr>
-            </w:pPr>
-            <w:r>
-              <w:rPr>
-                <w:rStyle w:val="SubtleEmphasis"/>
-              </w:rPr>
-              <w:t>void khong(){</w:t>
-            </w:r>
-          </w:p>
-          <w:p>
-            <w:pPr>
-              <w:ind w:left="1152"/>
-              <w:rPr>
-                <w:rStyle w:val="SubtleEmphasis"/>
-              </w:rPr>
-            </w:pPr>
-            <w:r>
-              <w:rPr>
-                <w:rStyle w:val="SubtleEmphasis"/>
-              </w:rPr>
-              <w:t xml:space="preserve">  digitalWrite(a, LOW); digitalWrite(b, LOW);</w:t>
-            </w:r>
-          </w:p>
-          <w:p>
-            <w:pPr>
-              <w:ind w:left="1152"/>
-              <w:rPr>
-                <w:rStyle w:val="SubtleEmphasis"/>
-              </w:rPr>
-            </w:pPr>
-            <w:r>
-              <w:rPr>
-                <w:rStyle w:val="SubtleEmphasis"/>
-              </w:rPr>
-              <w:t xml:space="preserve">  digitalWrite(c, LOW); digitalWrite(d, LOW);</w:t>
-            </w:r>
-          </w:p>
-          <w:p>
-            <w:pPr>
-              <w:ind w:left="1152"/>
-              <w:rPr>
-                <w:rStyle w:val="SubtleEmphasis"/>
-              </w:rPr>
-            </w:pPr>
-            <w:r>
-              <w:rPr>
-                <w:rStyle w:val="SubtleEmphasis"/>
-              </w:rPr>
-              <w:t>}</w:t>
-            </w:r>
-          </w:p>
-          <w:p>
-            <w:pPr>
-              <w:ind w:left="1152"/>
-              <w:rPr>
-                <w:rStyle w:val="SubtleEmphasis"/>
-              </w:rPr>
-            </w:pPr>
-            <w:r>
-              <w:rPr>
-                <w:rStyle w:val="SubtleEmphasis"/>
-              </w:rPr>
-              <w:t>void mot(){</w:t>
-            </w:r>
-          </w:p>
-          <w:p>
-            <w:pPr>
-              <w:ind w:left="1152"/>
-              <w:rPr>
-                <w:rStyle w:val="SubtleEmphasis"/>
-              </w:rPr>
-            </w:pPr>
-            <w:r>
-              <w:rPr>
-                <w:rStyle w:val="SubtleEmphasis"/>
-              </w:rPr>
-              <w:t xml:space="preserve">  digitalWrite(a, LOW); digitalWrite(b, LOW);</w:t>
-            </w:r>
-          </w:p>
-          <w:p>
-            <w:pPr>
-              <w:ind w:left="1152"/>
-              <w:rPr>
-                <w:rStyle w:val="SubtleEmphasis"/>
-              </w:rPr>
-            </w:pPr>
-            <w:r>
-              <w:rPr>
-                <w:rStyle w:val="SubtleEmphasis"/>
-              </w:rPr>
-              <w:t xml:space="preserve">  digitalWrite(c, LOW); digitalWrite(d, HIGH);</w:t>
-            </w:r>
-          </w:p>
-          <w:p>
-            <w:pPr>
-              <w:ind w:left="1152"/>
-              <w:rPr>
-                <w:rStyle w:val="SubtleEmphasis"/>
-              </w:rPr>
-            </w:pPr>
-            <w:r>
-              <w:rPr>
-                <w:rStyle w:val="SubtleEmphasis"/>
-              </w:rPr>
-              <w:t>}</w:t>
-            </w:r>
-          </w:p>
-          <w:p>
-            <w:pPr>
-              <w:ind w:left="1152"/>
-              <w:rPr>
-                <w:rStyle w:val="SubtleEmphasis"/>
-              </w:rPr>
-            </w:pPr>
-            <w:r>
-              <w:rPr>
-                <w:rStyle w:val="SubtleEmphasis"/>
-              </w:rPr>
-              <w:t>void hai(){</w:t>
-            </w:r>
-          </w:p>
-          <w:p>
-            <w:pPr>
-              <w:ind w:left="1152"/>
-              <w:rPr>
-                <w:rStyle w:val="SubtleEmphasis"/>
-              </w:rPr>
-            </w:pPr>
-            <w:r>
-              <w:rPr>
-                <w:rStyle w:val="SubtleEmphasis"/>
-              </w:rPr>
-              <w:t xml:space="preserve">  digitalWrite(a, HIGH); digitalWrite(b, LOW);</w:t>
-            </w:r>
-          </w:p>
-          <w:p>
-            <w:pPr>
-              <w:ind w:left="1152"/>
-            </w:pPr>
-            <w:r>
-              <w:rPr>
-                <w:rStyle w:val="SubtleEmphasis"/>
-              </w:rPr>
-              <w:t xml:space="preserve">  digitalWrite(c, LOW); digitalWrite(d, LOW); }</w:t>
             </w:r>
           </w:p>
         </w:tc>
       </w:tr>
     </w:tbl>
     <w:p/>
+    <w:p/>
     <w:p>
       <w:pPr>
         <w:pStyle w:val="Heading2"/>
       </w:pPr>
-      <w:bookmarkStart w:id="7" w:name="_Toc85557369"/>
+      <w:bookmarkStart w:id="9" w:name="_Toc85702570"/>
       <w:r>
         <w:t>Bài 1. Kiểm tra giữa kỳ</w:t>
       </w:r>
-      <w:bookmarkEnd w:id="7"/>
+      <w:bookmarkEnd w:id="9"/>
     </w:p>
     <w:p>
       <w:pPr>
@@ -4942,7 +6699,7 @@
                     <pic:cNvPicPr/>
                   </pic:nvPicPr>
                   <pic:blipFill>
-                    <a:blip r:embed="rId15"/>
+                    <a:blip r:embed="rId19"/>
                     <a:stretch>
                       <a:fillRect/>
                     </a:stretch>
@@ -5016,7 +6773,6 @@
         </w:numPr>
       </w:pPr>
       <w:r>
-        <w:lastRenderedPageBreak/>
         <w:t>1 quang điện trở</w:t>
       </w:r>
       <w:r>
@@ -5157,6 +6913,7 @@
               <w:rPr>
                 <w:rStyle w:val="SubtleEmphasis"/>
               </w:rPr>
+              <w:lastRenderedPageBreak/>
               <w:t xml:space="preserve">  pinMode(led,OUTPUT);</w:t>
             </w:r>
           </w:p>
@@ -5318,11 +7075,11 @@
       <w:pPr>
         <w:pStyle w:val="Heading2"/>
       </w:pPr>
-      <w:bookmarkStart w:id="8" w:name="_Toc85557370"/>
+      <w:bookmarkStart w:id="10" w:name="_Toc85702571"/>
       <w:r>
         <w:t>Bài 2A. Kiểm tra giữa kỳ</w:t>
       </w:r>
-      <w:bookmarkEnd w:id="8"/>
+      <w:bookmarkEnd w:id="10"/>
       <w:r>
         <w:t xml:space="preserve"> </w:t>
       </w:r>
@@ -5394,7 +7151,7 @@
                     <pic:cNvPicPr/>
                   </pic:nvPicPr>
                   <pic:blipFill>
-                    <a:blip r:embed="rId16"/>
+                    <a:blip r:embed="rId20"/>
                     <a:stretch>
                       <a:fillRect/>
                     </a:stretch>
@@ -5450,7 +7207,6 @@
         </w:numPr>
       </w:pPr>
       <w:r>
-        <w:lastRenderedPageBreak/>
         <w:t>1 bảng mạch.</w:t>
       </w:r>
     </w:p>
@@ -5509,7 +7265,7 @@
       <w:tblPr>
         <w:tblStyle w:val="TableGrid"/>
         <w:tblW w:w="0" w:type="auto"/>
-        <w:tblInd w:w="-95" w:type="dxa"/>
+        <w:tblInd w:w="-5" w:type="dxa"/>
         <w:tblBorders>
           <w:top w:val="dashSmallGap" w:sz="4" w:space="0" w:color="5B9BD5" w:themeColor="accent1"/>
           <w:left w:val="dashSmallGap" w:sz="4" w:space="0" w:color="5B9BD5" w:themeColor="accent1"/>
@@ -5521,12 +7277,12 @@
         <w:tblLook w:val="04A0" w:firstRow="1" w:lastRow="0" w:firstColumn="1" w:lastColumn="0" w:noHBand="0" w:noVBand="1"/>
       </w:tblPr>
       <w:tblGrid>
-        <w:gridCol w:w="9445"/>
+        <w:gridCol w:w="9355"/>
       </w:tblGrid>
       <w:tr>
         <w:tc>
           <w:tcPr>
-            <w:tcW w:w="9445" w:type="dxa"/>
+            <w:tcW w:w="9355" w:type="dxa"/>
           </w:tcPr>
           <w:p>
             <w:pPr>
@@ -5603,6 +7359,7 @@
               <w:rPr>
                 <w:rStyle w:val="SubtleEmphasis"/>
               </w:rPr>
+              <w:lastRenderedPageBreak/>
               <w:t xml:space="preserve">  pinMode(g, OUTPUT);</w:t>
             </w:r>
           </w:p>
@@ -6123,7 +7880,6 @@
               <w:rPr>
                 <w:rStyle w:val="SubtleEmphasis"/>
               </w:rPr>
-              <w:lastRenderedPageBreak/>
               <w:t xml:space="preserve">  digitalWrite(e, HIGH); digitalWrite(f, HIGH); digitalWrite(g, HIGH); delay(1000);</w:t>
             </w:r>
           </w:p>
@@ -6259,11 +8015,12 @@
       <w:pPr>
         <w:pStyle w:val="Heading2"/>
       </w:pPr>
-      <w:bookmarkStart w:id="9" w:name="_Toc85557371"/>
-      <w:r>
+      <w:bookmarkStart w:id="11" w:name="_Toc85702572"/>
+      <w:r>
+        <w:lastRenderedPageBreak/>
         <w:t>Bài 2B. Kiểm tra giữa kỳ</w:t>
       </w:r>
-      <w:bookmarkEnd w:id="9"/>
+      <w:bookmarkEnd w:id="11"/>
     </w:p>
     <w:p>
       <w:pPr>
@@ -6316,7 +8073,7 @@
                     <pic:cNvPicPr/>
                   </pic:nvPicPr>
                   <pic:blipFill>
-                    <a:blip r:embed="rId17"/>
+                    <a:blip r:embed="rId21"/>
                     <a:stretch>
                       <a:fillRect/>
                     </a:stretch>
@@ -6380,19 +8137,7 @@
           <w:color w:val="auto"/>
           <w:sz w:val="26"/>
         </w:rPr>
-        <w:t xml:space="preserve">là 1 IC giải mã, làm nhiệm vụ giải mã từ mã nhị phân (binary) sang mã của led 7 vạch để xuất ra led, gồm 16 chân trong đó: chân 3(lamp test) dùng để kiểm tra đèn nếu có giá trị là 0 thì đầu ra sẽ là mức logic 1, chân 4(blanking) tương tự như chân 3 nhưng tác dụng ngược lại (nối nguồn), chân 5 (latch enable) dùng để điều khiển cho phép IC hoạt động bình thường nếu bằng 0 (nối đất), không bình thường nếu bằng 1, chân 1,2,6,7 là chân đưa dữ liệu vào, dữ liệu sẽ </w:t>
-      </w:r>
-      <w:r>
-        <w:rPr>
-          <w:rStyle w:val="SubtleEmphasis"/>
-          <w:rFonts w:ascii="Times New Roman" w:hAnsi="Times New Roman"/>
-          <w:i w:val="0"/>
-          <w:iCs w:val="0"/>
-          <w:color w:val="auto"/>
-          <w:sz w:val="26"/>
-        </w:rPr>
-        <w:lastRenderedPageBreak/>
-        <w:t>được mã hóa và xuất ra ở các chân 9, 10, 11, 12, 13, 14, 15 dưới dạng 7 vạch.</w:t>
+        <w:t>là 1 IC giải mã, làm nhiệm vụ giải mã từ mã nhị phân (binary) sang mã của led 7 vạch để xuất ra led, gồm 16 chân trong đó: chân 3(lamp test) dùng để kiểm tra đèn nếu có giá trị là 0 thì đầu ra sẽ là mức logic 1, chân 4(blanking) tương tự như chân 3 nhưng tác dụng ngược lại (nối nguồn), chân 5 (latch enable) dùng để điều khiển cho phép IC hoạt động bình thường nếu bằng 0 (nối đất), không bình thường nếu bằng 1, chân 1,2,6,7 là chân đưa dữ liệu vào, dữ liệu sẽ được mã hóa và xuất ra ở các chân 9, 10, 11, 12, 13, 14, 15 dưới dạng 7 vạch.</w:t>
       </w:r>
     </w:p>
     <w:p>
@@ -6441,6 +8186,14 @@
         <w:tblStyle w:val="TableGrid"/>
         <w:tblW w:w="9810" w:type="dxa"/>
         <w:tblInd w:w="-185" w:type="dxa"/>
+        <w:tblBorders>
+          <w:top w:val="dashSmallGap" w:sz="4" w:space="0" w:color="5B9BD5" w:themeColor="accent1"/>
+          <w:left w:val="dashSmallGap" w:sz="4" w:space="0" w:color="5B9BD5" w:themeColor="accent1"/>
+          <w:bottom w:val="dashSmallGap" w:sz="4" w:space="0" w:color="5B9BD5" w:themeColor="accent1"/>
+          <w:right w:val="dashSmallGap" w:sz="4" w:space="0" w:color="5B9BD5" w:themeColor="accent1"/>
+          <w:insideH w:val="dashSmallGap" w:sz="4" w:space="0" w:color="5B9BD5" w:themeColor="accent1"/>
+          <w:insideV w:val="dashSmallGap" w:sz="4" w:space="0" w:color="5B9BD5" w:themeColor="accent1"/>
+        </w:tblBorders>
         <w:tblLook w:val="04A0" w:firstRow="1" w:lastRow="0" w:firstColumn="1" w:lastColumn="0" w:noHBand="0" w:noVBand="1"/>
       </w:tblPr>
       <w:tblGrid>
@@ -6537,6 +8290,7 @@
               <w:rPr>
                 <w:rStyle w:val="SubtleEmphasis"/>
               </w:rPr>
+              <w:lastRenderedPageBreak/>
               <w:t xml:space="preserve"> pinMode(b1, OUTPUT); pinMode(b2, OUTPUT); pinMode(b3, OUTPUT); pinMode(b4, OUTPUT);</w:t>
             </w:r>
           </w:p>
@@ -7049,182 +8803,182 @@
               <w:rPr>
                 <w:rStyle w:val="SubtleEmphasis"/>
               </w:rPr>
+              <w:t>void Tchin(){</w:t>
+            </w:r>
+          </w:p>
+          <w:p>
+            <w:pPr>
+              <w:rPr>
+                <w:rStyle w:val="SubtleEmphasis"/>
+              </w:rPr>
+            </w:pPr>
+            <w:r>
+              <w:rPr>
+                <w:rStyle w:val="SubtleEmphasis"/>
+              </w:rPr>
+              <w:t xml:space="preserve">  digitalWrite(a1, HIGH); digitalWrite(a2, LOW); digitalWrite(a3, LOW); digitalWrite(a4, HIGH);</w:t>
+            </w:r>
+          </w:p>
+          <w:p>
+            <w:pPr>
+              <w:rPr>
+                <w:rStyle w:val="SubtleEmphasis"/>
+              </w:rPr>
+            </w:pPr>
+            <w:r>
+              <w:rPr>
+                <w:rStyle w:val="SubtleEmphasis"/>
+              </w:rPr>
+              <w:t>}</w:t>
+            </w:r>
+          </w:p>
+          <w:p>
+            <w:pPr>
+              <w:rPr>
+                <w:rStyle w:val="SubtleEmphasis"/>
+              </w:rPr>
+            </w:pPr>
+            <w:r>
+              <w:rPr>
+                <w:rStyle w:val="SubtleEmphasis"/>
+              </w:rPr>
+              <w:t>void Pkhong() {</w:t>
+            </w:r>
+          </w:p>
+          <w:p>
+            <w:pPr>
+              <w:rPr>
+                <w:rStyle w:val="SubtleEmphasis"/>
+              </w:rPr>
+            </w:pPr>
+            <w:r>
+              <w:rPr>
+                <w:rStyle w:val="SubtleEmphasis"/>
+              </w:rPr>
+              <w:t xml:space="preserve">  </w:t>
+            </w:r>
+            <w:r>
+              <w:rPr>
+                <w:rStyle w:val="SubtleEmphasis"/>
+              </w:rPr>
+              <w:t>digitalWrite(b1, LOW); digitalWrite(b2, LOW); digitalWrite(b3, LOW); digitalWrite(b4, LOW);</w:t>
+            </w:r>
+          </w:p>
+          <w:p>
+            <w:pPr>
+              <w:rPr>
+                <w:rStyle w:val="SubtleEmphasis"/>
+              </w:rPr>
+            </w:pPr>
+            <w:r>
+              <w:rPr>
+                <w:rStyle w:val="SubtleEmphasis"/>
+              </w:rPr>
+              <w:t>}</w:t>
+            </w:r>
+          </w:p>
+          <w:p>
+            <w:pPr>
+              <w:rPr>
+                <w:rStyle w:val="SubtleEmphasis"/>
+              </w:rPr>
+            </w:pPr>
+            <w:r>
+              <w:rPr>
+                <w:rStyle w:val="SubtleEmphasis"/>
+              </w:rPr>
+              <w:t>void Pmot(){</w:t>
+            </w:r>
+          </w:p>
+          <w:p>
+            <w:pPr>
+              <w:rPr>
+                <w:rStyle w:val="SubtleEmphasis"/>
+              </w:rPr>
+            </w:pPr>
+            <w:r>
+              <w:rPr>
+                <w:rStyle w:val="SubtleEmphasis"/>
+              </w:rPr>
+              <w:t xml:space="preserve">  digitalWrite(b1, HIGH); digitalWrite(b2, LOW); digitalWrite(b3, LOW); digitalWrite(b4, LOW);</w:t>
+            </w:r>
+          </w:p>
+          <w:p>
+            <w:pPr>
+              <w:rPr>
+                <w:rStyle w:val="SubtleEmphasis"/>
+              </w:rPr>
+            </w:pPr>
+            <w:r>
+              <w:rPr>
+                <w:rStyle w:val="SubtleEmphasis"/>
+              </w:rPr>
+              <w:t>}</w:t>
+            </w:r>
+          </w:p>
+          <w:p>
+            <w:pPr>
+              <w:rPr>
+                <w:rStyle w:val="SubtleEmphasis"/>
+              </w:rPr>
+            </w:pPr>
+            <w:r>
+              <w:rPr>
+                <w:rStyle w:val="SubtleEmphasis"/>
+              </w:rPr>
+              <w:t>void Phai(){</w:t>
+            </w:r>
+          </w:p>
+          <w:p>
+            <w:pPr>
+              <w:rPr>
+                <w:rStyle w:val="SubtleEmphasis"/>
+              </w:rPr>
+            </w:pPr>
+            <w:r>
+              <w:rPr>
+                <w:rStyle w:val="SubtleEmphasis"/>
+              </w:rPr>
+              <w:t xml:space="preserve">  digitalWrite(b1, LOW); digitalWrite(b2, HIGH); digitalWrite(b3, LOW); digitalWrite(b4, LOW);</w:t>
+            </w:r>
+          </w:p>
+          <w:p>
+            <w:pPr>
+              <w:rPr>
+                <w:rStyle w:val="SubtleEmphasis"/>
+              </w:rPr>
+            </w:pPr>
+            <w:r>
+              <w:rPr>
+                <w:rStyle w:val="SubtleEmphasis"/>
+              </w:rPr>
+              <w:t>}</w:t>
+            </w:r>
+          </w:p>
+          <w:p>
+            <w:pPr>
+              <w:rPr>
+                <w:rStyle w:val="SubtleEmphasis"/>
+              </w:rPr>
+            </w:pPr>
+            <w:r>
+              <w:rPr>
+                <w:rStyle w:val="SubtleEmphasis"/>
+              </w:rPr>
+              <w:t>void Pba(){</w:t>
+            </w:r>
+          </w:p>
+          <w:p>
+            <w:pPr>
+              <w:rPr>
+                <w:rStyle w:val="SubtleEmphasis"/>
+              </w:rPr>
+            </w:pPr>
+            <w:r>
+              <w:rPr>
+                <w:rStyle w:val="SubtleEmphasis"/>
+              </w:rPr>
               <w:lastRenderedPageBreak/>
-              <w:t>void Tchin(){</w:t>
-            </w:r>
-          </w:p>
-          <w:p>
-            <w:pPr>
-              <w:rPr>
-                <w:rStyle w:val="SubtleEmphasis"/>
-              </w:rPr>
-            </w:pPr>
-            <w:r>
-              <w:rPr>
-                <w:rStyle w:val="SubtleEmphasis"/>
-              </w:rPr>
-              <w:t xml:space="preserve">  digitalWrite(a1, HIGH); digitalWrite(a2, LOW); digitalWrite(a3, LOW); digitalWrite(a4, HIGH);</w:t>
-            </w:r>
-          </w:p>
-          <w:p>
-            <w:pPr>
-              <w:rPr>
-                <w:rStyle w:val="SubtleEmphasis"/>
-              </w:rPr>
-            </w:pPr>
-            <w:r>
-              <w:rPr>
-                <w:rStyle w:val="SubtleEmphasis"/>
-              </w:rPr>
-              <w:t>}</w:t>
-            </w:r>
-          </w:p>
-          <w:p>
-            <w:pPr>
-              <w:rPr>
-                <w:rStyle w:val="SubtleEmphasis"/>
-              </w:rPr>
-            </w:pPr>
-            <w:r>
-              <w:rPr>
-                <w:rStyle w:val="SubtleEmphasis"/>
-              </w:rPr>
-              <w:t>void Pkhong() {</w:t>
-            </w:r>
-          </w:p>
-          <w:p>
-            <w:pPr>
-              <w:rPr>
-                <w:rStyle w:val="SubtleEmphasis"/>
-              </w:rPr>
-            </w:pPr>
-            <w:r>
-              <w:rPr>
-                <w:rStyle w:val="SubtleEmphasis"/>
-              </w:rPr>
-              <w:t xml:space="preserve">  </w:t>
-            </w:r>
-            <w:r>
-              <w:rPr>
-                <w:rStyle w:val="SubtleEmphasis"/>
-              </w:rPr>
-              <w:t>digitalWrite(b1, LOW); digitalWrite(b2, LOW); digitalWrite(b3, LOW); digitalWrite(b4, LOW);</w:t>
-            </w:r>
-          </w:p>
-          <w:p>
-            <w:pPr>
-              <w:rPr>
-                <w:rStyle w:val="SubtleEmphasis"/>
-              </w:rPr>
-            </w:pPr>
-            <w:r>
-              <w:rPr>
-                <w:rStyle w:val="SubtleEmphasis"/>
-              </w:rPr>
-              <w:t>}</w:t>
-            </w:r>
-          </w:p>
-          <w:p>
-            <w:pPr>
-              <w:rPr>
-                <w:rStyle w:val="SubtleEmphasis"/>
-              </w:rPr>
-            </w:pPr>
-            <w:r>
-              <w:rPr>
-                <w:rStyle w:val="SubtleEmphasis"/>
-              </w:rPr>
-              <w:t>void Pmot(){</w:t>
-            </w:r>
-          </w:p>
-          <w:p>
-            <w:pPr>
-              <w:rPr>
-                <w:rStyle w:val="SubtleEmphasis"/>
-              </w:rPr>
-            </w:pPr>
-            <w:r>
-              <w:rPr>
-                <w:rStyle w:val="SubtleEmphasis"/>
-              </w:rPr>
-              <w:t xml:space="preserve">  digitalWrite(b1, HIGH); digitalWrite(b2, LOW); digitalWrite(b3, LOW); digitalWrite(b4, LOW);</w:t>
-            </w:r>
-          </w:p>
-          <w:p>
-            <w:pPr>
-              <w:rPr>
-                <w:rStyle w:val="SubtleEmphasis"/>
-              </w:rPr>
-            </w:pPr>
-            <w:r>
-              <w:rPr>
-                <w:rStyle w:val="SubtleEmphasis"/>
-              </w:rPr>
-              <w:t>}</w:t>
-            </w:r>
-          </w:p>
-          <w:p>
-            <w:pPr>
-              <w:rPr>
-                <w:rStyle w:val="SubtleEmphasis"/>
-              </w:rPr>
-            </w:pPr>
-            <w:r>
-              <w:rPr>
-                <w:rStyle w:val="SubtleEmphasis"/>
-              </w:rPr>
-              <w:t>void Phai(){</w:t>
-            </w:r>
-          </w:p>
-          <w:p>
-            <w:pPr>
-              <w:rPr>
-                <w:rStyle w:val="SubtleEmphasis"/>
-              </w:rPr>
-            </w:pPr>
-            <w:r>
-              <w:rPr>
-                <w:rStyle w:val="SubtleEmphasis"/>
-              </w:rPr>
-              <w:t xml:space="preserve">  digitalWrite(b1, LOW); digitalWrite(b2, HIGH); digitalWrite(b3, LOW); digitalWrite(b4, LOW);</w:t>
-            </w:r>
-          </w:p>
-          <w:p>
-            <w:pPr>
-              <w:rPr>
-                <w:rStyle w:val="SubtleEmphasis"/>
-              </w:rPr>
-            </w:pPr>
-            <w:r>
-              <w:rPr>
-                <w:rStyle w:val="SubtleEmphasis"/>
-              </w:rPr>
-              <w:t>}</w:t>
-            </w:r>
-          </w:p>
-          <w:p>
-            <w:pPr>
-              <w:rPr>
-                <w:rStyle w:val="SubtleEmphasis"/>
-              </w:rPr>
-            </w:pPr>
-            <w:r>
-              <w:rPr>
-                <w:rStyle w:val="SubtleEmphasis"/>
-              </w:rPr>
-              <w:t>void Pba(){</w:t>
-            </w:r>
-          </w:p>
-          <w:p>
-            <w:pPr>
-              <w:rPr>
-                <w:rStyle w:val="SubtleEmphasis"/>
-              </w:rPr>
-            </w:pPr>
-            <w:r>
-              <w:rPr>
-                <w:rStyle w:val="SubtleEmphasis"/>
-              </w:rPr>
               <w:t xml:space="preserve">  digitalWrite(b1, HIGH); digitalWrite(b2, HIGH); digitalWrite(b3, LOW); digitalWrite(b4, LOW);</w:t>
             </w:r>
           </w:p>
@@ -7574,12 +9328,12 @@
       <w:pPr>
         <w:pStyle w:val="Heading2"/>
       </w:pPr>
-      <w:bookmarkStart w:id="10" w:name="_Toc85557372"/>
+      <w:bookmarkStart w:id="12" w:name="_Toc85702573"/>
       <w:r>
         <w:lastRenderedPageBreak/>
         <w:t>Bài 3. Kiểm tra giữa kỳ</w:t>
       </w:r>
-      <w:bookmarkEnd w:id="10"/>
+      <w:bookmarkEnd w:id="12"/>
     </w:p>
     <w:p>
       <w:pPr>
@@ -7624,6 +9378,9 @@
         <w:ind w:left="1440"/>
       </w:pPr>
       <w:r>
+        <w:rPr>
+          <w:noProof/>
+        </w:rPr>
         <w:drawing>
           <wp:inline distT="0" distB="0" distL="0" distR="0" wp14:anchorId="2E7319CC" wp14:editId="2085A2D7">
             <wp:extent cx="3817620" cy="2897476"/>
@@ -7640,7 +9397,7 @@
                     <pic:cNvPicPr/>
                   </pic:nvPicPr>
                   <pic:blipFill>
-                    <a:blip r:embed="rId18"/>
+                    <a:blip r:embed="rId22"/>
                     <a:stretch>
                       <a:fillRect/>
                     </a:stretch>
@@ -7822,6 +9579,9 @@
         <w:tab/>
       </w:r>
       <w:r>
+        <w:rPr>
+          <w:noProof/>
+        </w:rPr>
         <w:drawing>
           <wp:inline distT="0" distB="0" distL="0" distR="0" wp14:anchorId="12CAC301" wp14:editId="3B8A52B4">
             <wp:extent cx="5334462" cy="2110923"/>
@@ -7838,7 +9598,7 @@
                     <pic:cNvPicPr/>
                   </pic:nvPicPr>
                   <pic:blipFill>
-                    <a:blip r:embed="rId19"/>
+                    <a:blip r:embed="rId23"/>
                     <a:stretch>
                       <a:fillRect/>
                     </a:stretch>
@@ -7894,6 +9654,14 @@
       <w:tblPr>
         <w:tblStyle w:val="TableGrid"/>
         <w:tblW w:w="0" w:type="auto"/>
+        <w:tblBorders>
+          <w:top w:val="dashSmallGap" w:sz="4" w:space="0" w:color="5B9BD5" w:themeColor="accent1"/>
+          <w:left w:val="dashSmallGap" w:sz="4" w:space="0" w:color="5B9BD5" w:themeColor="accent1"/>
+          <w:bottom w:val="dashSmallGap" w:sz="4" w:space="0" w:color="5B9BD5" w:themeColor="accent1"/>
+          <w:right w:val="dashSmallGap" w:sz="4" w:space="0" w:color="5B9BD5" w:themeColor="accent1"/>
+          <w:insideH w:val="dashSmallGap" w:sz="4" w:space="0" w:color="5B9BD5" w:themeColor="accent1"/>
+          <w:insideV w:val="dashSmallGap" w:sz="4" w:space="0" w:color="5B9BD5" w:themeColor="accent1"/>
+        </w:tblBorders>
         <w:tblLook w:val="04A0" w:firstRow="1" w:lastRow="0" w:firstColumn="1" w:lastColumn="0" w:noHBand="0" w:noVBand="1"/>
       </w:tblPr>
       <w:tblGrid>
@@ -8934,8 +10702,6 @@
           <w:sz w:val="32"/>
         </w:rPr>
       </w:pPr>
-      <w:bookmarkStart w:id="11" w:name="_GoBack"/>
-      <w:bookmarkEnd w:id="11"/>
     </w:p>
     <w:p>
       <w:pPr>
@@ -8945,6 +10711,8 @@
           <w:sz w:val="32"/>
         </w:rPr>
       </w:pPr>
+      <w:bookmarkStart w:id="13" w:name="_GoBack"/>
+      <w:bookmarkEnd w:id="13"/>
     </w:p>
     <w:p>
       <w:pPr>
@@ -9008,7 +10776,7 @@
         </w:rPr>
         <w:fldChar w:fldCharType="separate"/>
       </w:r>
-      <w:hyperlink w:anchor="_Toc85557362" w:history="1">
+      <w:hyperlink w:anchor="_Toc85702561" w:history="1">
         <w:r>
           <w:rPr>
             <w:rStyle w:val="Hyperlink"/>
@@ -9035,7 +10803,7 @@
             <w:noProof/>
             <w:webHidden/>
           </w:rPr>
-          <w:instrText xml:space="preserve"> PAGEREF _Toc85557362 \h </w:instrText>
+          <w:instrText xml:space="preserve"> PAGEREF _Toc85702561 \h </w:instrText>
         </w:r>
         <w:r>
           <w:rPr>
@@ -9079,7 +10847,7 @@
           <w:noProof/>
         </w:rPr>
       </w:pPr>
-      <w:hyperlink w:anchor="_Toc85557363" w:history="1">
+      <w:hyperlink w:anchor="_Toc85702562" w:history="1">
         <w:r>
           <w:rPr>
             <w:rStyle w:val="Hyperlink"/>
@@ -9106,7 +10874,7 @@
             <w:noProof/>
             <w:webHidden/>
           </w:rPr>
-          <w:instrText xml:space="preserve"> PAGEREF _Toc85557363 \h </w:instrText>
+          <w:instrText xml:space="preserve"> PAGEREF _Toc85702562 \h </w:instrText>
         </w:r>
         <w:r>
           <w:rPr>
@@ -9150,7 +10918,7 @@
           <w:noProof/>
         </w:rPr>
       </w:pPr>
-      <w:hyperlink w:anchor="_Toc85557364" w:history="1">
+      <w:hyperlink w:anchor="_Toc85702563" w:history="1">
         <w:r>
           <w:rPr>
             <w:rStyle w:val="Hyperlink"/>
@@ -9177,7 +10945,7 @@
             <w:noProof/>
             <w:webHidden/>
           </w:rPr>
-          <w:instrText xml:space="preserve"> PAGEREF _Toc85557364 \h </w:instrText>
+          <w:instrText xml:space="preserve"> PAGEREF _Toc85702563 \h </w:instrText>
         </w:r>
         <w:r>
           <w:rPr>
@@ -9221,7 +10989,7 @@
           <w:noProof/>
         </w:rPr>
       </w:pPr>
-      <w:hyperlink w:anchor="_Toc85557365" w:history="1">
+      <w:hyperlink w:anchor="_Toc85702564" w:history="1">
         <w:r>
           <w:rPr>
             <w:rStyle w:val="Hyperlink"/>
@@ -9248,7 +11016,7 @@
             <w:noProof/>
             <w:webHidden/>
           </w:rPr>
-          <w:instrText xml:space="preserve"> PAGEREF _Toc85557365 \h </w:instrText>
+          <w:instrText xml:space="preserve"> PAGEREF _Toc85702564 \h </w:instrText>
         </w:r>
         <w:r>
           <w:rPr>
@@ -9292,7 +11060,7 @@
           <w:noProof/>
         </w:rPr>
       </w:pPr>
-      <w:hyperlink w:anchor="_Toc85557366" w:history="1">
+      <w:hyperlink w:anchor="_Toc85702565" w:history="1">
         <w:r>
           <w:rPr>
             <w:rStyle w:val="Hyperlink"/>
@@ -9319,7 +11087,7 @@
             <w:noProof/>
             <w:webHidden/>
           </w:rPr>
-          <w:instrText xml:space="preserve"> PAGEREF _Toc85557366 \h </w:instrText>
+          <w:instrText xml:space="preserve"> PAGEREF _Toc85702565 \h </w:instrText>
         </w:r>
         <w:r>
           <w:rPr>
@@ -9363,7 +11131,7 @@
           <w:noProof/>
         </w:rPr>
       </w:pPr>
-      <w:hyperlink w:anchor="_Toc85557367" w:history="1">
+      <w:hyperlink w:anchor="_Toc85702566" w:history="1">
         <w:r>
           <w:rPr>
             <w:rStyle w:val="Hyperlink"/>
@@ -9390,7 +11158,7 @@
             <w:noProof/>
             <w:webHidden/>
           </w:rPr>
-          <w:instrText xml:space="preserve"> PAGEREF _Toc85557367 \h </w:instrText>
+          <w:instrText xml:space="preserve"> PAGEREF _Toc85702566 \h </w:instrText>
         </w:r>
         <w:r>
           <w:rPr>
@@ -9434,7 +11202,7 @@
           <w:noProof/>
         </w:rPr>
       </w:pPr>
-      <w:hyperlink w:anchor="_Toc85557368" w:history="1">
+      <w:hyperlink w:anchor="_Toc85702567" w:history="1">
         <w:r>
           <w:rPr>
             <w:rStyle w:val="Hyperlink"/>
@@ -9461,7 +11229,7 @@
             <w:noProof/>
             <w:webHidden/>
           </w:rPr>
-          <w:instrText xml:space="preserve"> PAGEREF _Toc85557368 \h </w:instrText>
+          <w:instrText xml:space="preserve"> PAGEREF _Toc85702567 \h </w:instrText>
         </w:r>
         <w:r>
           <w:rPr>
@@ -9505,13 +11273,13 @@
           <w:noProof/>
         </w:rPr>
       </w:pPr>
-      <w:hyperlink w:anchor="_Toc85557369" w:history="1">
+      <w:hyperlink w:anchor="_Toc85702568" w:history="1">
         <w:r>
           <w:rPr>
             <w:rStyle w:val="Hyperlink"/>
             <w:noProof/>
           </w:rPr>
-          <w:t>Bài 1. Kiểm tra giữa kỳ</w:t>
+          <w:t>Bài 8. Sáng 8 Led theo 1 trình tự, sử dụng IC 74C595</w:t>
         </w:r>
         <w:r>
           <w:rPr>
@@ -9532,7 +11300,7 @@
             <w:noProof/>
             <w:webHidden/>
           </w:rPr>
-          <w:instrText xml:space="preserve"> PAGEREF _Toc85557369 \h </w:instrText>
+          <w:instrText xml:space="preserve"> PAGEREF _Toc85702568 \h </w:instrText>
         </w:r>
         <w:r>
           <w:rPr>
@@ -9576,7 +11344,149 @@
           <w:noProof/>
         </w:rPr>
       </w:pPr>
-      <w:hyperlink w:anchor="_Toc85557370" w:history="1">
+      <w:hyperlink w:anchor="_Toc85702569" w:history="1">
+        <w:r>
+          <w:rPr>
+            <w:rStyle w:val="Hyperlink"/>
+            <w:noProof/>
+          </w:rPr>
+          <w:t>Bài 9. Ma trận led</w:t>
+        </w:r>
+        <w:r>
+          <w:rPr>
+            <w:noProof/>
+            <w:webHidden/>
+          </w:rPr>
+          <w:tab/>
+        </w:r>
+        <w:r>
+          <w:rPr>
+            <w:noProof/>
+            <w:webHidden/>
+          </w:rPr>
+          <w:fldChar w:fldCharType="begin"/>
+        </w:r>
+        <w:r>
+          <w:rPr>
+            <w:noProof/>
+            <w:webHidden/>
+          </w:rPr>
+          <w:instrText xml:space="preserve"> PAGEREF _Toc85702569 \h </w:instrText>
+        </w:r>
+        <w:r>
+          <w:rPr>
+            <w:noProof/>
+            <w:webHidden/>
+          </w:rPr>
+        </w:r>
+        <w:r>
+          <w:rPr>
+            <w:noProof/>
+            <w:webHidden/>
+          </w:rPr>
+          <w:fldChar w:fldCharType="separate"/>
+        </w:r>
+        <w:r>
+          <w:rPr>
+            <w:noProof/>
+            <w:webHidden/>
+          </w:rPr>
+          <w:t>10</w:t>
+        </w:r>
+        <w:r>
+          <w:rPr>
+            <w:noProof/>
+            <w:webHidden/>
+          </w:rPr>
+          <w:fldChar w:fldCharType="end"/>
+        </w:r>
+      </w:hyperlink>
+    </w:p>
+    <w:p>
+      <w:pPr>
+        <w:pStyle w:val="TOC2"/>
+        <w:tabs>
+          <w:tab w:val="right" w:leader="underscore" w:pos="9350"/>
+        </w:tabs>
+        <w:rPr>
+          <w:rFonts w:eastAsiaTheme="minorEastAsia" w:cstheme="minorBidi"/>
+          <w:b w:val="0"/>
+          <w:bCs w:val="0"/>
+          <w:noProof/>
+        </w:rPr>
+      </w:pPr>
+      <w:hyperlink w:anchor="_Toc85702570" w:history="1">
+        <w:r>
+          <w:rPr>
+            <w:rStyle w:val="Hyperlink"/>
+            <w:noProof/>
+          </w:rPr>
+          <w:t>Bài 1. Kiểm tra giữa kỳ</w:t>
+        </w:r>
+        <w:r>
+          <w:rPr>
+            <w:noProof/>
+            <w:webHidden/>
+          </w:rPr>
+          <w:tab/>
+        </w:r>
+        <w:r>
+          <w:rPr>
+            <w:noProof/>
+            <w:webHidden/>
+          </w:rPr>
+          <w:fldChar w:fldCharType="begin"/>
+        </w:r>
+        <w:r>
+          <w:rPr>
+            <w:noProof/>
+            <w:webHidden/>
+          </w:rPr>
+          <w:instrText xml:space="preserve"> PAGEREF _Toc85702570 \h </w:instrText>
+        </w:r>
+        <w:r>
+          <w:rPr>
+            <w:noProof/>
+            <w:webHidden/>
+          </w:rPr>
+        </w:r>
+        <w:r>
+          <w:rPr>
+            <w:noProof/>
+            <w:webHidden/>
+          </w:rPr>
+          <w:fldChar w:fldCharType="separate"/>
+        </w:r>
+        <w:r>
+          <w:rPr>
+            <w:noProof/>
+            <w:webHidden/>
+          </w:rPr>
+          <w:t>12</w:t>
+        </w:r>
+        <w:r>
+          <w:rPr>
+            <w:noProof/>
+            <w:webHidden/>
+          </w:rPr>
+          <w:fldChar w:fldCharType="end"/>
+        </w:r>
+      </w:hyperlink>
+    </w:p>
+    <w:p>
+      <w:pPr>
+        <w:pStyle w:val="TOC2"/>
+        <w:tabs>
+          <w:tab w:val="right" w:leader="underscore" w:pos="9350"/>
+        </w:tabs>
+        <w:rPr>
+          <w:rFonts w:eastAsiaTheme="minorEastAsia" w:cstheme="minorBidi"/>
+          <w:b w:val="0"/>
+          <w:bCs w:val="0"/>
+          <w:noProof/>
+        </w:rPr>
+      </w:pPr>
+      <w:hyperlink w:anchor="_Toc85702571" w:history="1">
         <w:r>
           <w:rPr>
             <w:rStyle w:val="Hyperlink"/>
@@ -9603,149 +11513,7 @@
             <w:noProof/>
             <w:webHidden/>
           </w:rPr>
-          <w:instrText xml:space="preserve"> PAGEREF _Toc85557370 \h </w:instrText>
-        </w:r>
-        <w:r>
-          <w:rPr>
-            <w:noProof/>
-            <w:webHidden/>
-          </w:rPr>
-        </w:r>
-        <w:r>
-          <w:rPr>
-            <w:noProof/>
-            <w:webHidden/>
-          </w:rPr>
-          <w:fldChar w:fldCharType="separate"/>
-        </w:r>
-        <w:r>
-          <w:rPr>
-            <w:noProof/>
-            <w:webHidden/>
-          </w:rPr>
-          <w:t>9</w:t>
-        </w:r>
-        <w:r>
-          <w:rPr>
-            <w:noProof/>
-            <w:webHidden/>
-          </w:rPr>
-          <w:fldChar w:fldCharType="end"/>
-        </w:r>
-      </w:hyperlink>
-    </w:p>
-    <w:p>
-      <w:pPr>
-        <w:pStyle w:val="TOC2"/>
-        <w:tabs>
-          <w:tab w:val="right" w:leader="underscore" w:pos="9350"/>
-        </w:tabs>
-        <w:rPr>
-          <w:rFonts w:eastAsiaTheme="minorEastAsia" w:cstheme="minorBidi"/>
-          <w:b w:val="0"/>
-          <w:bCs w:val="0"/>
-          <w:noProof/>
-        </w:rPr>
-      </w:pPr>
-      <w:hyperlink w:anchor="_Toc85557371" w:history="1">
-        <w:r>
-          <w:rPr>
-            <w:rStyle w:val="Hyperlink"/>
-            <w:noProof/>
-          </w:rPr>
-          <w:t>Bài 2B. Kiểm tra giữa kỳ</w:t>
-        </w:r>
-        <w:r>
-          <w:rPr>
-            <w:noProof/>
-            <w:webHidden/>
-          </w:rPr>
-          <w:tab/>
-        </w:r>
-        <w:r>
-          <w:rPr>
-            <w:noProof/>
-            <w:webHidden/>
-          </w:rPr>
-          <w:fldChar w:fldCharType="begin"/>
-        </w:r>
-        <w:r>
-          <w:rPr>
-            <w:noProof/>
-            <w:webHidden/>
-          </w:rPr>
-          <w:instrText xml:space="preserve"> PAGEREF _Toc85557371 \h </w:instrText>
-        </w:r>
-        <w:r>
-          <w:rPr>
-            <w:noProof/>
-            <w:webHidden/>
-          </w:rPr>
-        </w:r>
-        <w:r>
-          <w:rPr>
-            <w:noProof/>
-            <w:webHidden/>
-          </w:rPr>
-          <w:fldChar w:fldCharType="separate"/>
-        </w:r>
-        <w:r>
-          <w:rPr>
-            <w:noProof/>
-            <w:webHidden/>
-          </w:rPr>
-          <w:t>11</w:t>
-        </w:r>
-        <w:r>
-          <w:rPr>
-            <w:noProof/>
-            <w:webHidden/>
-          </w:rPr>
-          <w:fldChar w:fldCharType="end"/>
-        </w:r>
-      </w:hyperlink>
-    </w:p>
-    <w:p>
-      <w:pPr>
-        <w:pStyle w:val="TOC2"/>
-        <w:tabs>
-          <w:tab w:val="right" w:leader="underscore" w:pos="9350"/>
-        </w:tabs>
-        <w:rPr>
-          <w:rFonts w:eastAsiaTheme="minorEastAsia" w:cstheme="minorBidi"/>
-          <w:b w:val="0"/>
-          <w:bCs w:val="0"/>
-          <w:noProof/>
-        </w:rPr>
-      </w:pPr>
-      <w:hyperlink w:anchor="_Toc85557372" w:history="1">
-        <w:r>
-          <w:rPr>
-            <w:rStyle w:val="Hyperlink"/>
-            <w:noProof/>
-          </w:rPr>
-          <w:t>Bài 3. Kiểm tra giữa kỳ</w:t>
-        </w:r>
-        <w:r>
-          <w:rPr>
-            <w:noProof/>
-            <w:webHidden/>
-          </w:rPr>
-          <w:tab/>
-        </w:r>
-        <w:r>
-          <w:rPr>
-            <w:noProof/>
-            <w:webHidden/>
-          </w:rPr>
-          <w:fldChar w:fldCharType="begin"/>
-        </w:r>
-        <w:r>
-          <w:rPr>
-            <w:noProof/>
-            <w:webHidden/>
-          </w:rPr>
-          <w:instrText xml:space="preserve"> PAGEREF _Toc85557372 \h </w:instrText>
+          <w:instrText xml:space="preserve"> PAGEREF _Toc85702571 \h </w:instrText>
         </w:r>
         <w:r>
           <w:rPr>
@@ -9778,6 +11546,148 @@
     </w:p>
     <w:p>
       <w:pPr>
+        <w:pStyle w:val="TOC2"/>
+        <w:tabs>
+          <w:tab w:val="right" w:leader="underscore" w:pos="9350"/>
+        </w:tabs>
+        <w:rPr>
+          <w:rFonts w:eastAsiaTheme="minorEastAsia" w:cstheme="minorBidi"/>
+          <w:b w:val="0"/>
+          <w:bCs w:val="0"/>
+          <w:noProof/>
+        </w:rPr>
+      </w:pPr>
+      <w:hyperlink w:anchor="_Toc85702572" w:history="1">
+        <w:r>
+          <w:rPr>
+            <w:rStyle w:val="Hyperlink"/>
+            <w:noProof/>
+          </w:rPr>
+          <w:t>Bài 2B. Kiểm tra giữa kỳ</w:t>
+        </w:r>
+        <w:r>
+          <w:rPr>
+            <w:noProof/>
+            <w:webHidden/>
+          </w:rPr>
+          <w:tab/>
+        </w:r>
+        <w:r>
+          <w:rPr>
+            <w:noProof/>
+            <w:webHidden/>
+          </w:rPr>
+          <w:fldChar w:fldCharType="begin"/>
+        </w:r>
+        <w:r>
+          <w:rPr>
+            <w:noProof/>
+            <w:webHidden/>
+          </w:rPr>
+          <w:instrText xml:space="preserve"> PAGEREF _Toc85702572 \h </w:instrText>
+        </w:r>
+        <w:r>
+          <w:rPr>
+            <w:noProof/>
+            <w:webHidden/>
+          </w:rPr>
+        </w:r>
+        <w:r>
+          <w:rPr>
+            <w:noProof/>
+            <w:webHidden/>
+          </w:rPr>
+          <w:fldChar w:fldCharType="separate"/>
+        </w:r>
+        <w:r>
+          <w:rPr>
+            <w:noProof/>
+            <w:webHidden/>
+          </w:rPr>
+          <w:t>15</w:t>
+        </w:r>
+        <w:r>
+          <w:rPr>
+            <w:noProof/>
+            <w:webHidden/>
+          </w:rPr>
+          <w:fldChar w:fldCharType="end"/>
+        </w:r>
+      </w:hyperlink>
+    </w:p>
+    <w:p>
+      <w:pPr>
+        <w:pStyle w:val="TOC2"/>
+        <w:tabs>
+          <w:tab w:val="right" w:leader="underscore" w:pos="9350"/>
+        </w:tabs>
+        <w:rPr>
+          <w:rFonts w:eastAsiaTheme="minorEastAsia" w:cstheme="minorBidi"/>
+          <w:b w:val="0"/>
+          <w:bCs w:val="0"/>
+          <w:noProof/>
+        </w:rPr>
+      </w:pPr>
+      <w:hyperlink w:anchor="_Toc85702573" w:history="1">
+        <w:r>
+          <w:rPr>
+            <w:rStyle w:val="Hyperlink"/>
+            <w:noProof/>
+          </w:rPr>
+          <w:t>Bài 3. Kiểm tra giữa kỳ</w:t>
+        </w:r>
+        <w:r>
+          <w:rPr>
+            <w:noProof/>
+            <w:webHidden/>
+          </w:rPr>
+          <w:tab/>
+        </w:r>
+        <w:r>
+          <w:rPr>
+            <w:noProof/>
+            <w:webHidden/>
+          </w:rPr>
+          <w:fldChar w:fldCharType="begin"/>
+        </w:r>
+        <w:r>
+          <w:rPr>
+            <w:noProof/>
+            <w:webHidden/>
+          </w:rPr>
+          <w:instrText xml:space="preserve"> PAGEREF _Toc85702573 \h </w:instrText>
+        </w:r>
+        <w:r>
+          <w:rPr>
+            <w:noProof/>
+            <w:webHidden/>
+          </w:rPr>
+        </w:r>
+        <w:r>
+          <w:rPr>
+            <w:noProof/>
+            <w:webHidden/>
+          </w:rPr>
+          <w:fldChar w:fldCharType="separate"/>
+        </w:r>
+        <w:r>
+          <w:rPr>
+            <w:noProof/>
+            <w:webHidden/>
+          </w:rPr>
+          <w:t>17</w:t>
+        </w:r>
+        <w:r>
+          <w:rPr>
+            <w:noProof/>
+            <w:webHidden/>
+          </w:rPr>
+          <w:fldChar w:fldCharType="end"/>
+        </w:r>
+      </w:hyperlink>
+    </w:p>
+    <w:p>
+      <w:pPr>
         <w:pStyle w:val="ListParagraph"/>
         <w:ind w:left="360"/>
         <w:rPr>
@@ -9803,6 +11713,56 @@
 </w:document>
 </file>
 
+<file path=word/endnotes.xml><?xml version="1.0" encoding="utf-8"?>
+<w:endnotes xmlns:wpc="http://schemas.microsoft.com/office/word/2010/wordprocessingCanvas" xmlns:cx="http://schemas.microsoft.com/office/drawing/2014/chartex" xmlns:mc="http://schemas.openxmlformats.org/markup-compatibility/2006" xmlns:o="urn:schemas-microsoft-com:office:office" xmlns:r="http://schemas.openxmlformats.org/officeDocument/2006/relationships" xmlns:m="http://schemas.openxmlformats.org/officeDocument/2006/math" xmlns:v="urn:schemas-microsoft-com:vml" xmlns:wp14="http://schemas.microsoft.com/office/word/2010/wordprocessingDrawing" xmlns:wp="http://schemas.openxmlformats.org/drawingml/2006/wordprocessingDrawing" xmlns:w10="urn:schemas-microsoft-com:office:word" xmlns:w="http://schemas.openxmlformats.org/wordprocessingml/2006/main" xmlns:w14="http://schemas.microsoft.com/office/word/2010/wordml" xmlns:w15="http://schemas.microsoft.com/office/word/2012/wordml" xmlns:w16se="http://schemas.microsoft.com/office/word/2015/wordml/symex" xmlns:wpg="http://schemas.microsoft.com/office/word/2010/wordprocessingGroup" xmlns:wpi="http://schemas.microsoft.com/office/word/2010/wordprocessingInk" xmlns:wne="http://schemas.microsoft.com/office/word/2006/wordml" xmlns:wps="http://schemas.microsoft.com/office/word/2010/wordprocessingShape" mc:Ignorable="w14 w15 w16se wp14">
+  <w:endnote w:type="separator" w:id="-1">
+    <w:p>
+      <w:pPr>
+        <w:spacing w:after="0" w:line="240" w:lineRule="auto"/>
+      </w:pPr>
+      <w:r>
+        <w:separator/>
+      </w:r>
+    </w:p>
+  </w:endnote>
+  <w:endnote w:type="continuationSeparator" w:id="0">
+    <w:p>
+      <w:pPr>
+        <w:spacing w:after="0" w:line="240" w:lineRule="auto"/>
+      </w:pPr>
+      <w:r>
+        <w:continuationSeparator/>
+      </w:r>
+    </w:p>
+  </w:endnote>
+</w:endnotes>
+</file>
+
+<file path=word/footnotes.xml><?xml version="1.0" encoding="utf-8"?>
+<w:footnotes xmlns:wpc="http://schemas.microsoft.com/office/word/2010/wordprocessingCanvas" xmlns:cx="http://schemas.microsoft.com/office/drawing/2014/chartex" xmlns:mc="http://schemas.openxmlformats.org/markup-compatibility/2006" xmlns:o="urn:schemas-microsoft-com:office:office" xmlns:r="http://schemas.openxmlformats.org/officeDocument/2006/relationships" xmlns:m="http://schemas.openxmlformats.org/officeDocument/2006/math" xmlns:v="urn:schemas-microsoft-com:vml" xmlns:wp14="http://schemas.microsoft.com/office/word/2010/wordprocessingDrawing" xmlns:wp="http://schemas.openxmlformats.org/drawingml/2006/wordprocessingDrawing" xmlns:w10="urn:schemas-microsoft-com:office:word" xmlns:w="http://schemas.openxmlformats.org/wordprocessingml/2006/main" xmlns:w14="http://schemas.microsoft.com/office/word/2010/wordml" xmlns:w15="http://schemas.microsoft.com/office/word/2012/wordml" xmlns:w16se="http://schemas.microsoft.com/office/word/2015/wordml/symex" xmlns:wpg="http://schemas.microsoft.com/office/word/2010/wordprocessingGroup" xmlns:wpi="http://schemas.microsoft.com/office/word/2010/wordprocessingInk" xmlns:wne="http://schemas.microsoft.com/office/word/2006/wordml" xmlns:wps="http://schemas.microsoft.com/office/word/2010/wordprocessingShape" mc:Ignorable="w14 w15 w16se wp14">
+  <w:footnote w:type="separator" w:id="-1">
+    <w:p>
+      <w:pPr>
+        <w:spacing w:after="0" w:line="240" w:lineRule="auto"/>
+      </w:pPr>
+      <w:r>
+        <w:separator/>
+      </w:r>
+    </w:p>
+  </w:footnote>
+  <w:footnote w:type="continuationSeparator" w:id="0">
+    <w:p>
+      <w:pPr>
+        <w:spacing w:after="0" w:line="240" w:lineRule="auto"/>
+      </w:pPr>
+      <w:r>
+        <w:continuationSeparator/>
+      </w:r>
+    </w:p>
+  </w:footnote>
+</w:footnotes>
+</file>
+
 <file path=word/numbering.xml><?xml version="1.0" encoding="utf-8"?>
 <w:numbering xmlns:wpc="http://schemas.microsoft.com/office/word/2010/wordprocessingCanvas" xmlns:cx="http://schemas.microsoft.com/office/drawing/2014/chartex" xmlns:mc="http://schemas.openxmlformats.org/markup-compatibility/2006" xmlns:o="urn:schemas-microsoft-com:office:office" xmlns:r="http://schemas.openxmlformats.org/officeDocument/2006/relationships" xmlns:m="http://schemas.openxmlformats.org/officeDocument/2006/math" xmlns:v="urn:schemas-microsoft-com:vml" xmlns:wp14="http://schemas.microsoft.com/office/word/2010/wordprocessingDrawing" xmlns:wp="http://schemas.openxmlformats.org/drawingml/2006/wordprocessingDrawing" xmlns:w10="urn:schemas-microsoft-com:office:word" xmlns:w="http://schemas.openxmlformats.org/wordprocessingml/2006/main" xmlns:w14="http://schemas.microsoft.com/office/word/2010/wordml" xmlns:w15="http://schemas.microsoft.com/office/word/2012/wordml" xmlns:w16se="http://schemas.microsoft.com/office/word/2015/wordml/symex" xmlns:wpg="http://schemas.microsoft.com/office/word/2010/wordprocessingGroup" xmlns:wpi="http://schemas.microsoft.com/office/word/2010/wordprocessingInk" xmlns:wne="http://schemas.microsoft.com/office/word/2006/wordml" xmlns:wps="http://schemas.microsoft.com/office/word/2010/wordprocessingShape" mc:Ignorable="w14 w15 w16se wp14">
   <w:abstractNum w:abstractNumId="0" w15:restartNumberingAfterBreak="0">
@@ -10255,6 +12215,345 @@
     </w:lvl>
   </w:abstractNum>
   <w:abstractNum w:abstractNumId="5" w15:restartNumberingAfterBreak="0">
+    <w:nsid w:val="1E4D2AC0"/>
+    <w:multiLevelType w:val="hybridMultilevel"/>
+    <w:tmpl w:val="76A878C6"/>
+    <w:lvl w:ilvl="0" w:tplc="DDFE136E">
+      <w:start w:val="1"/>
+      <w:numFmt w:val="bullet"/>
+      <w:lvlText w:val="-"/>
+      <w:lvlJc w:val="left"/>
+      <w:pPr>
+        <w:ind w:left="1800" w:hanging="360"/>
+      </w:pPr>
+      <w:rPr>
+        <w:rFonts w:ascii="Times New Roman" w:hAnsi="Times New Roman" w:cs="Times New Roman" w:hint="default"/>
+      </w:rPr>
+    </w:lvl>
+    <w:lvl w:ilvl="1" w:tplc="04090003" w:tentative="1">
+      <w:start w:val="1"/>
+      <w:numFmt w:val="bullet"/>
+      <w:lvlText w:val="o"/>
+      <w:lvlJc w:val="left"/>
+      <w:pPr>
+        <w:ind w:left="2520" w:hanging="360"/>
+      </w:pPr>
+      <w:rPr>
+        <w:rFonts w:ascii="Courier New" w:hAnsi="Courier New" w:cs="Courier New" w:hint="default"/>
+      </w:rPr>
+    </w:lvl>
+    <w:lvl w:ilvl="2" w:tplc="04090005" w:tentative="1">
+      <w:start w:val="1"/>
+      <w:numFmt w:val="bullet"/>
+      <w:lvlText w:val=""/>
+      <w:lvlJc w:val="left"/>
+      <w:pPr>
+        <w:ind w:left="3240" w:hanging="360"/>
+      </w:pPr>
+      <w:rPr>
+        <w:rFonts w:ascii="Wingdings" w:hAnsi="Wingdings" w:hint="default"/>
+      </w:rPr>
+    </w:lvl>
+    <w:lvl w:ilvl="3" w:tplc="04090001" w:tentative="1">
+      <w:start w:val="1"/>
+      <w:numFmt w:val="bullet"/>
+      <w:lvlText w:val=""/>
+      <w:lvlJc w:val="left"/>
+      <w:pPr>
+        <w:ind w:left="3960" w:hanging="360"/>
+      </w:pPr>
+      <w:rPr>
+        <w:rFonts w:ascii="Symbol" w:hAnsi="Symbol" w:hint="default"/>
+      </w:rPr>
+    </w:lvl>
+    <w:lvl w:ilvl="4" w:tplc="04090003" w:tentative="1">
+      <w:start w:val="1"/>
+      <w:numFmt w:val="bullet"/>
+      <w:lvlText w:val="o"/>
+      <w:lvlJc w:val="left"/>
+      <w:pPr>
+        <w:ind w:left="4680" w:hanging="360"/>
+      </w:pPr>
+      <w:rPr>
+        <w:rFonts w:ascii="Courier New" w:hAnsi="Courier New" w:cs="Courier New" w:hint="default"/>
+      </w:rPr>
+    </w:lvl>
+    <w:lvl w:ilvl="5" w:tplc="04090005" w:tentative="1">
+      <w:start w:val="1"/>
+      <w:numFmt w:val="bullet"/>
+      <w:lvlText w:val=""/>
+      <w:lvlJc w:val="left"/>
+      <w:pPr>
+        <w:ind w:left="5400" w:hanging="360"/>
+      </w:pPr>
+      <w:rPr>
+        <w:rFonts w:ascii="Wingdings" w:hAnsi="Wingdings" w:hint="default"/>
+      </w:rPr>
+    </w:lvl>
+    <w:lvl w:ilvl="6" w:tplc="04090001" w:tentative="1">
+      <w:start w:val="1"/>
+      <w:numFmt w:val="bullet"/>
+      <w:lvlText w:val=""/>
+      <w:lvlJc w:val="left"/>
+      <w:pPr>
+        <w:ind w:left="6120" w:hanging="360"/>
+      </w:pPr>
+      <w:rPr>
+        <w:rFonts w:ascii="Symbol" w:hAnsi="Symbol" w:hint="default"/>
+      </w:rPr>
+    </w:lvl>
+    <w:lvl w:ilvl="7" w:tplc="04090003" w:tentative="1">
+      <w:start w:val="1"/>
+      <w:numFmt w:val="bullet"/>
+      <w:lvlText w:val="o"/>
+      <w:lvlJc w:val="left"/>
+      <w:pPr>
+        <w:ind w:left="6840" w:hanging="360"/>
+      </w:pPr>
+      <w:rPr>
+        <w:rFonts w:ascii="Courier New" w:hAnsi="Courier New" w:cs="Courier New" w:hint="default"/>
+      </w:rPr>
+    </w:lvl>
+    <w:lvl w:ilvl="8" w:tplc="04090005" w:tentative="1">
+      <w:start w:val="1"/>
+      <w:numFmt w:val="bullet"/>
+      <w:lvlText w:val=""/>
+      <w:lvlJc w:val="left"/>
+      <w:pPr>
+        <w:ind w:left="7560" w:hanging="360"/>
+      </w:pPr>
+      <w:rPr>
+        <w:rFonts w:ascii="Wingdings" w:hAnsi="Wingdings" w:hint="default"/>
+      </w:rPr>
+    </w:lvl>
+  </w:abstractNum>
+  <w:abstractNum w:abstractNumId="6" w15:restartNumberingAfterBreak="0">
+    <w:nsid w:val="1EE978FC"/>
+    <w:multiLevelType w:val="hybridMultilevel"/>
+    <w:tmpl w:val="6632ECD2"/>
+    <w:lvl w:ilvl="0" w:tplc="DDFE136E">
+      <w:start w:val="1"/>
+      <w:numFmt w:val="bullet"/>
+      <w:lvlText w:val="-"/>
+      <w:lvlJc w:val="left"/>
+      <w:pPr>
+        <w:ind w:left="1800" w:hanging="360"/>
+      </w:pPr>
+      <w:rPr>
+        <w:rFonts w:ascii="Times New Roman" w:hAnsi="Times New Roman" w:cs="Times New Roman" w:hint="default"/>
+      </w:rPr>
+    </w:lvl>
+    <w:lvl w:ilvl="1" w:tplc="04090003" w:tentative="1">
+      <w:start w:val="1"/>
+      <w:numFmt w:val="bullet"/>
+      <w:lvlText w:val="o"/>
+      <w:lvlJc w:val="left"/>
+      <w:pPr>
+        <w:ind w:left="2520" w:hanging="360"/>
+      </w:pPr>
+      <w:rPr>
+        <w:rFonts w:ascii="Courier New" w:hAnsi="Courier New" w:cs="Courier New" w:hint="default"/>
+      </w:rPr>
+    </w:lvl>
+    <w:lvl w:ilvl="2" w:tplc="04090005" w:tentative="1">
+      <w:start w:val="1"/>
+      <w:numFmt w:val="bullet"/>
+      <w:lvlText w:val=""/>
+      <w:lvlJc w:val="left"/>
+      <w:pPr>
+        <w:ind w:left="3240" w:hanging="360"/>
+      </w:pPr>
+      <w:rPr>
+        <w:rFonts w:ascii="Wingdings" w:hAnsi="Wingdings" w:hint="default"/>
+      </w:rPr>
+    </w:lvl>
+    <w:lvl w:ilvl="3" w:tplc="04090001" w:tentative="1">
+      <w:start w:val="1"/>
+      <w:numFmt w:val="bullet"/>
+      <w:lvlText w:val=""/>
+      <w:lvlJc w:val="left"/>
+      <w:pPr>
+        <w:ind w:left="3960" w:hanging="360"/>
+      </w:pPr>
+      <w:rPr>
+        <w:rFonts w:ascii="Symbol" w:hAnsi="Symbol" w:hint="default"/>
+      </w:rPr>
+    </w:lvl>
+    <w:lvl w:ilvl="4" w:tplc="04090003" w:tentative="1">
+      <w:start w:val="1"/>
+      <w:numFmt w:val="bullet"/>
+      <w:lvlText w:val="o"/>
+      <w:lvlJc w:val="left"/>
+      <w:pPr>
+        <w:ind w:left="4680" w:hanging="360"/>
+      </w:pPr>
+      <w:rPr>
+        <w:rFonts w:ascii="Courier New" w:hAnsi="Courier New" w:cs="Courier New" w:hint="default"/>
+      </w:rPr>
+    </w:lvl>
+    <w:lvl w:ilvl="5" w:tplc="04090005" w:tentative="1">
+      <w:start w:val="1"/>
+      <w:numFmt w:val="bullet"/>
+      <w:lvlText w:val=""/>
+      <w:lvlJc w:val="left"/>
+      <w:pPr>
+        <w:ind w:left="5400" w:hanging="360"/>
+      </w:pPr>
+      <w:rPr>
+        <w:rFonts w:ascii="Wingdings" w:hAnsi="Wingdings" w:hint="default"/>
+      </w:rPr>
+    </w:lvl>
+    <w:lvl w:ilvl="6" w:tplc="04090001" w:tentative="1">
+      <w:start w:val="1"/>
+      <w:numFmt w:val="bullet"/>
+      <w:lvlText w:val=""/>
+      <w:lvlJc w:val="left"/>
+      <w:pPr>
+        <w:ind w:left="6120" w:hanging="360"/>
+      </w:pPr>
+      <w:rPr>
+        <w:rFonts w:ascii="Symbol" w:hAnsi="Symbol" w:hint="default"/>
+      </w:rPr>
+    </w:lvl>
+    <w:lvl w:ilvl="7" w:tplc="04090003" w:tentative="1">
+      <w:start w:val="1"/>
+      <w:numFmt w:val="bullet"/>
+      <w:lvlText w:val="o"/>
+      <w:lvlJc w:val="left"/>
+      <w:pPr>
+        <w:ind w:left="6840" w:hanging="360"/>
+      </w:pPr>
+      <w:rPr>
+        <w:rFonts w:ascii="Courier New" w:hAnsi="Courier New" w:cs="Courier New" w:hint="default"/>
+      </w:rPr>
+    </w:lvl>
+    <w:lvl w:ilvl="8" w:tplc="04090005" w:tentative="1">
+      <w:start w:val="1"/>
+      <w:numFmt w:val="bullet"/>
+      <w:lvlText w:val=""/>
+      <w:lvlJc w:val="left"/>
+      <w:pPr>
+        <w:ind w:left="7560" w:hanging="360"/>
+      </w:pPr>
+      <w:rPr>
+        <w:rFonts w:ascii="Wingdings" w:hAnsi="Wingdings" w:hint="default"/>
+      </w:rPr>
+    </w:lvl>
+  </w:abstractNum>
+  <w:abstractNum w:abstractNumId="7" w15:restartNumberingAfterBreak="0">
+    <w:nsid w:val="22D92106"/>
+    <w:multiLevelType w:val="hybridMultilevel"/>
+    <w:tmpl w:val="531E3752"/>
+    <w:lvl w:ilvl="0" w:tplc="DDFE136E">
+      <w:start w:val="1"/>
+      <w:numFmt w:val="bullet"/>
+      <w:lvlText w:val="-"/>
+      <w:lvlJc w:val="left"/>
+      <w:pPr>
+        <w:ind w:left="2160" w:hanging="360"/>
+      </w:pPr>
+      <w:rPr>
+        <w:rFonts w:ascii="Times New Roman" w:hAnsi="Times New Roman" w:cs="Times New Roman" w:hint="default"/>
+      </w:rPr>
+    </w:lvl>
+    <w:lvl w:ilvl="1" w:tplc="04090003" w:tentative="1">
+      <w:start w:val="1"/>
+      <w:numFmt w:val="bullet"/>
+      <w:lvlText w:val="o"/>
+      <w:lvlJc w:val="left"/>
+      <w:pPr>
+        <w:ind w:left="2880" w:hanging="360"/>
+      </w:pPr>
+      <w:rPr>
+        <w:rFonts w:ascii="Courier New" w:hAnsi="Courier New" w:cs="Courier New" w:hint="default"/>
+      </w:rPr>
+    </w:lvl>
+    <w:lvl w:ilvl="2" w:tplc="04090005" w:tentative="1">
+      <w:start w:val="1"/>
+      <w:numFmt w:val="bullet"/>
+      <w:lvlText w:val=""/>
+      <w:lvlJc w:val="left"/>
+      <w:pPr>
+        <w:ind w:left="3600" w:hanging="360"/>
+      </w:pPr>
+      <w:rPr>
+        <w:rFonts w:ascii="Wingdings" w:hAnsi="Wingdings" w:hint="default"/>
+      </w:rPr>
+    </w:lvl>
+    <w:lvl w:ilvl="3" w:tplc="04090001" w:tentative="1">
+      <w:start w:val="1"/>
+      <w:numFmt w:val="bullet"/>
+      <w:lvlText w:val=""/>
+      <w:lvlJc w:val="left"/>
+      <w:pPr>
+        <w:ind w:left="4320" w:hanging="360"/>
+      </w:pPr>
+      <w:rPr>
+        <w:rFonts w:ascii="Symbol" w:hAnsi="Symbol" w:hint="default"/>
+      </w:rPr>
+    </w:lvl>
+    <w:lvl w:ilvl="4" w:tplc="04090003" w:tentative="1">
+      <w:start w:val="1"/>
+      <w:numFmt w:val="bullet"/>
+      <w:lvlText w:val="o"/>
+      <w:lvlJc w:val="left"/>
+      <w:pPr>
+        <w:ind w:left="5040" w:hanging="360"/>
+      </w:pPr>
+      <w:rPr>
+        <w:rFonts w:ascii="Courier New" w:hAnsi="Courier New" w:cs="Courier New" w:hint="default"/>
+      </w:rPr>
+    </w:lvl>
+    <w:lvl w:ilvl="5" w:tplc="04090005" w:tentative="1">
+      <w:start w:val="1"/>
+      <w:numFmt w:val="bullet"/>
+      <w:lvlText w:val=""/>
+      <w:lvlJc w:val="left"/>
+      <w:pPr>
+        <w:ind w:left="5760" w:hanging="360"/>
+      </w:pPr>
+      <w:rPr>
+        <w:rFonts w:ascii="Wingdings" w:hAnsi="Wingdings" w:hint="default"/>
+      </w:rPr>
+    </w:lvl>
+    <w:lvl w:ilvl="6" w:tplc="04090001" w:tentative="1">
+      <w:start w:val="1"/>
+      <w:numFmt w:val="bullet"/>
+      <w:lvlText w:val=""/>
+      <w:lvlJc w:val="left"/>
+      <w:pPr>
+        <w:ind w:left="6480" w:hanging="360"/>
+      </w:pPr>
+      <w:rPr>
+        <w:rFonts w:ascii="Symbol" w:hAnsi="Symbol" w:hint="default"/>
+      </w:rPr>
+    </w:lvl>
+    <w:lvl w:ilvl="7" w:tplc="04090003" w:tentative="1">
+      <w:start w:val="1"/>
+      <w:numFmt w:val="bullet"/>
+      <w:lvlText w:val="o"/>
+      <w:lvlJc w:val="left"/>
+      <w:pPr>
+        <w:ind w:left="7200" w:hanging="360"/>
+      </w:pPr>
+      <w:rPr>
+        <w:rFonts w:ascii="Courier New" w:hAnsi="Courier New" w:cs="Courier New" w:hint="default"/>
+      </w:rPr>
+    </w:lvl>
+    <w:lvl w:ilvl="8" w:tplc="04090005" w:tentative="1">
+      <w:start w:val="1"/>
+      <w:numFmt w:val="bullet"/>
+      <w:lvlText w:val=""/>
+      <w:lvlJc w:val="left"/>
+      <w:pPr>
+        <w:ind w:left="7920" w:hanging="360"/>
+      </w:pPr>
+      <w:rPr>
+        <w:rFonts w:ascii="Wingdings" w:hAnsi="Wingdings" w:hint="default"/>
+      </w:rPr>
+    </w:lvl>
+  </w:abstractNum>
+  <w:abstractNum w:abstractNumId="8" w15:restartNumberingAfterBreak="0">
     <w:nsid w:val="2BFF04E5"/>
     <w:multiLevelType w:val="hybridMultilevel"/>
     <w:tmpl w:val="43C6527C"/>
@@ -10346,7 +12645,7 @@
       </w:pPr>
     </w:lvl>
   </w:abstractNum>
-  <w:abstractNum w:abstractNumId="6" w15:restartNumberingAfterBreak="0">
+  <w:abstractNum w:abstractNumId="9" w15:restartNumberingAfterBreak="0">
     <w:nsid w:val="322A3B14"/>
     <w:multiLevelType w:val="hybridMultilevel"/>
     <w:tmpl w:val="4B9C1B76"/>
@@ -10459,7 +12758,7 @@
       </w:rPr>
     </w:lvl>
   </w:abstractNum>
-  <w:abstractNum w:abstractNumId="7" w15:restartNumberingAfterBreak="0">
+  <w:abstractNum w:abstractNumId="10" w15:restartNumberingAfterBreak="0">
     <w:nsid w:val="33F16919"/>
     <w:multiLevelType w:val="hybridMultilevel"/>
     <w:tmpl w:val="D062F278"/>
@@ -10572,7 +12871,7 @@
       </w:rPr>
     </w:lvl>
   </w:abstractNum>
-  <w:abstractNum w:abstractNumId="8" w15:restartNumberingAfterBreak="0">
+  <w:abstractNum w:abstractNumId="11" w15:restartNumberingAfterBreak="0">
     <w:nsid w:val="37A733D6"/>
     <w:multiLevelType w:val="hybridMultilevel"/>
     <w:tmpl w:val="95AEA4AA"/>
@@ -10685,7 +12984,7 @@
       </w:rPr>
     </w:lvl>
   </w:abstractNum>
-  <w:abstractNum w:abstractNumId="9" w15:restartNumberingAfterBreak="0">
+  <w:abstractNum w:abstractNumId="12" w15:restartNumberingAfterBreak="0">
     <w:nsid w:val="3F253C47"/>
     <w:multiLevelType w:val="hybridMultilevel"/>
     <w:tmpl w:val="5D781DD4"/>
@@ -10798,7 +13097,7 @@
       </w:rPr>
     </w:lvl>
   </w:abstractNum>
-  <w:abstractNum w:abstractNumId="10" w15:restartNumberingAfterBreak="0">
+  <w:abstractNum w:abstractNumId="13" w15:restartNumberingAfterBreak="0">
     <w:nsid w:val="430018CD"/>
     <w:multiLevelType w:val="hybridMultilevel"/>
     <w:tmpl w:val="5BFC6D68"/>
@@ -10887,7 +13186,7 @@
       </w:pPr>
     </w:lvl>
   </w:abstractNum>
-  <w:abstractNum w:abstractNumId="11" w15:restartNumberingAfterBreak="0">
+  <w:abstractNum w:abstractNumId="14" w15:restartNumberingAfterBreak="0">
     <w:nsid w:val="46334A16"/>
     <w:multiLevelType w:val="hybridMultilevel"/>
     <w:tmpl w:val="C20E0A02"/>
@@ -11000,7 +13299,7 @@
       </w:rPr>
     </w:lvl>
   </w:abstractNum>
-  <w:abstractNum w:abstractNumId="12" w15:restartNumberingAfterBreak="0">
+  <w:abstractNum w:abstractNumId="15" w15:restartNumberingAfterBreak="0">
     <w:nsid w:val="49DB26BA"/>
     <w:multiLevelType w:val="hybridMultilevel"/>
     <w:tmpl w:val="E2CC5A90"/>
@@ -11113,7 +13412,7 @@
       </w:rPr>
     </w:lvl>
   </w:abstractNum>
-  <w:abstractNum w:abstractNumId="13" w15:restartNumberingAfterBreak="0">
+  <w:abstractNum w:abstractNumId="16" w15:restartNumberingAfterBreak="0">
     <w:nsid w:val="4C57767A"/>
     <w:multiLevelType w:val="hybridMultilevel"/>
     <w:tmpl w:val="F2E83ED2"/>
@@ -11226,7 +13525,7 @@
       </w:rPr>
     </w:lvl>
   </w:abstractNum>
-  <w:abstractNum w:abstractNumId="14" w15:restartNumberingAfterBreak="0">
+  <w:abstractNum w:abstractNumId="17" w15:restartNumberingAfterBreak="0">
     <w:nsid w:val="4E48640D"/>
     <w:multiLevelType w:val="hybridMultilevel"/>
     <w:tmpl w:val="2662F764"/>
@@ -11339,7 +13638,7 @@
       </w:rPr>
     </w:lvl>
   </w:abstractNum>
-  <w:abstractNum w:abstractNumId="15" w15:restartNumberingAfterBreak="0">
+  <w:abstractNum w:abstractNumId="18" w15:restartNumberingAfterBreak="0">
     <w:nsid w:val="530F4047"/>
     <w:multiLevelType w:val="hybridMultilevel"/>
     <w:tmpl w:val="2BB05072"/>
@@ -11431,7 +13730,7 @@
       </w:pPr>
     </w:lvl>
   </w:abstractNum>
-  <w:abstractNum w:abstractNumId="16" w15:restartNumberingAfterBreak="0">
+  <w:abstractNum w:abstractNumId="19" w15:restartNumberingAfterBreak="0">
     <w:nsid w:val="544074BA"/>
     <w:multiLevelType w:val="hybridMultilevel"/>
     <w:tmpl w:val="B7EE9C84"/>
@@ -11544,7 +13843,7 @@
       </w:rPr>
     </w:lvl>
   </w:abstractNum>
-  <w:abstractNum w:abstractNumId="17" w15:restartNumberingAfterBreak="0">
+  <w:abstractNum w:abstractNumId="20" w15:restartNumberingAfterBreak="0">
     <w:nsid w:val="5A373E5D"/>
     <w:multiLevelType w:val="hybridMultilevel"/>
     <w:tmpl w:val="72E2ACBA"/>
@@ -11636,7 +13935,7 @@
       </w:pPr>
     </w:lvl>
   </w:abstractNum>
-  <w:abstractNum w:abstractNumId="18" w15:restartNumberingAfterBreak="0">
+  <w:abstractNum w:abstractNumId="21" w15:restartNumberingAfterBreak="0">
     <w:nsid w:val="5CC37282"/>
     <w:multiLevelType w:val="hybridMultilevel"/>
     <w:tmpl w:val="68260326"/>
@@ -11749,7 +14048,7 @@
       </w:rPr>
     </w:lvl>
   </w:abstractNum>
-  <w:abstractNum w:abstractNumId="19" w15:restartNumberingAfterBreak="0">
+  <w:abstractNum w:abstractNumId="22" w15:restartNumberingAfterBreak="0">
     <w:nsid w:val="5EB64972"/>
     <w:multiLevelType w:val="hybridMultilevel"/>
     <w:tmpl w:val="BCB2B018"/>
@@ -11841,7 +14140,7 @@
       </w:pPr>
     </w:lvl>
   </w:abstractNum>
-  <w:abstractNum w:abstractNumId="20" w15:restartNumberingAfterBreak="0">
+  <w:abstractNum w:abstractNumId="23" w15:restartNumberingAfterBreak="0">
     <w:nsid w:val="61A2486D"/>
     <w:multiLevelType w:val="hybridMultilevel"/>
     <w:tmpl w:val="A6A0D5EC"/>
@@ -11927,7 +14226,7 @@
       </w:pPr>
     </w:lvl>
   </w:abstractNum>
-  <w:abstractNum w:abstractNumId="21" w15:restartNumberingAfterBreak="0">
+  <w:abstractNum w:abstractNumId="24" w15:restartNumberingAfterBreak="0">
     <w:nsid w:val="6763000B"/>
     <w:multiLevelType w:val="hybridMultilevel"/>
     <w:tmpl w:val="9F564D82"/>
@@ -12040,7 +14339,7 @@
       </w:rPr>
     </w:lvl>
   </w:abstractNum>
-  <w:abstractNum w:abstractNumId="22" w15:restartNumberingAfterBreak="0">
+  <w:abstractNum w:abstractNumId="25" w15:restartNumberingAfterBreak="0">
     <w:nsid w:val="6A9528FD"/>
     <w:multiLevelType w:val="hybridMultilevel"/>
     <w:tmpl w:val="7188E57A"/>
@@ -12153,7 +14452,7 @@
       </w:rPr>
     </w:lvl>
   </w:abstractNum>
-  <w:abstractNum w:abstractNumId="23" w15:restartNumberingAfterBreak="0">
+  <w:abstractNum w:abstractNumId="26" w15:restartNumberingAfterBreak="0">
     <w:nsid w:val="770B370F"/>
     <w:multiLevelType w:val="hybridMultilevel"/>
     <w:tmpl w:val="EB8E66BE"/>
@@ -12266,7 +14565,7 @@
       </w:rPr>
     </w:lvl>
   </w:abstractNum>
-  <w:abstractNum w:abstractNumId="24" w15:restartNumberingAfterBreak="0">
+  <w:abstractNum w:abstractNumId="27" w15:restartNumberingAfterBreak="0">
     <w:nsid w:val="78BF05A2"/>
     <w:multiLevelType w:val="hybridMultilevel"/>
     <w:tmpl w:val="97C03E08"/>
@@ -12368,28 +14667,28 @@
     <w:abstractNumId w:val="4"/>
   </w:num>
   <w:num w:numId="4">
-    <w:abstractNumId w:val="5"/>
+    <w:abstractNumId w:val="8"/>
   </w:num>
   <w:num w:numId="5">
-    <w:abstractNumId w:val="17"/>
+    <w:abstractNumId w:val="20"/>
   </w:num>
   <w:num w:numId="6">
-    <w:abstractNumId w:val="7"/>
+    <w:abstractNumId w:val="10"/>
   </w:num>
   <w:num w:numId="7">
-    <w:abstractNumId w:val="15"/>
+    <w:abstractNumId w:val="18"/>
   </w:num>
   <w:num w:numId="8">
-    <w:abstractNumId w:val="13"/>
+    <w:abstractNumId w:val="16"/>
   </w:num>
   <w:num w:numId="9">
+    <w:abstractNumId w:val="22"/>
+  </w:num>
+  <w:num w:numId="10">
     <w:abstractNumId w:val="19"/>
   </w:num>
-  <w:num w:numId="10">
-    <w:abstractNumId w:val="16"/>
-  </w:num>
   <w:num w:numId="11">
-    <w:abstractNumId w:val="24"/>
+    <w:abstractNumId w:val="27"/>
   </w:num>
   <w:num w:numId="12">
     <w:abstractNumId w:val="0"/>
@@ -12398,39 +14697,48 @@
     <w:abstractNumId w:val="1"/>
   </w:num>
   <w:num w:numId="14">
+    <w:abstractNumId w:val="15"/>
+  </w:num>
+  <w:num w:numId="15">
+    <w:abstractNumId w:val="26"/>
+  </w:num>
+  <w:num w:numId="16">
+    <w:abstractNumId w:val="11"/>
+  </w:num>
+  <w:num w:numId="17">
     <w:abstractNumId w:val="12"/>
   </w:num>
-  <w:num w:numId="15">
+  <w:num w:numId="18">
+    <w:abstractNumId w:val="17"/>
+  </w:num>
+  <w:num w:numId="19">
+    <w:abstractNumId w:val="24"/>
+  </w:num>
+  <w:num w:numId="20">
+    <w:abstractNumId w:val="25"/>
+  </w:num>
+  <w:num w:numId="21">
+    <w:abstractNumId w:val="14"/>
+  </w:num>
+  <w:num w:numId="22">
     <w:abstractNumId w:val="23"/>
   </w:num>
-  <w:num w:numId="16">
-    <w:abstractNumId w:val="8"/>
+  <w:num w:numId="23">
+    <w:abstractNumId w:val="13"/>
   </w:num>
-  <w:num w:numId="17">
+  <w:num w:numId="24">
+    <w:abstractNumId w:val="21"/>
+  </w:num>
+  <w:num w:numId="25">
     <w:abstractNumId w:val="9"/>
   </w:num>
-  <w:num w:numId="18">
-    <w:abstractNumId w:val="14"/>
+  <w:num w:numId="26">
+    <w:abstractNumId w:val="5"/>
   </w:num>
-  <w:num w:numId="19">
-    <w:abstractNumId w:val="21"/>
+  <w:num w:numId="27">
+    <w:abstractNumId w:val="7"/>
   </w:num>
-  <w:num w:numId="20">
-    <w:abstractNumId w:val="22"/>
-  </w:num>
-  <w:num w:numId="21">
-    <w:abstractNumId w:val="11"/>
-  </w:num>
-  <w:num w:numId="22">
-    <w:abstractNumId w:val="20"/>
-  </w:num>
-  <w:num w:numId="23">
-    <w:abstractNumId w:val="10"/>
-  </w:num>
-  <w:num w:numId="24">
-    <w:abstractNumId w:val="18"/>
-  </w:num>
-  <w:num w:numId="25">
+  <w:num w:numId="28">
     <w:abstractNumId w:val="6"/>
   </w:num>
 </w:numbering>
@@ -12941,6 +15249,7 @@
   </w:style>
   <w:style w:type="paragraph" w:styleId="NoSpacing">
     <w:name w:val="No Spacing"/>
+    <w:aliases w:val="Body content"/>
     <w:link w:val="NoSpacingChar"/>
     <w:uiPriority w:val="1"/>
     <w:qFormat/>
@@ -13699,7 +16008,7 @@
 </file>
 
 <file path=customXml/itemProps2.xml><?xml version="1.0" encoding="utf-8"?>
-<ds:datastoreItem xmlns:ds="http://schemas.openxmlformats.org/officeDocument/2006/customXml" ds:itemID="{3BEA4755-364D-42BF-8748-F6F69D31E1F3}">
+<ds:datastoreItem xmlns:ds="http://schemas.openxmlformats.org/officeDocument/2006/customXml" ds:itemID="{6A7EB821-FDA1-4D60-95B3-54F430CBAA0B}">
   <ds:schemaRefs>
     <ds:schemaRef ds:uri="http://schemas.openxmlformats.org/officeDocument/2006/bibliography"/>
   </ds:schemaRefs>

--- a/BaiBaoCao_PhamMinhHoang_61131788.docx
+++ b/BaiBaoCao_PhamMinhHoang_61131788.docx
@@ -1536,7 +1536,7 @@
       <w:pPr>
         <w:pStyle w:val="Heading2"/>
       </w:pPr>
-      <w:bookmarkStart w:id="0" w:name="_Toc85702561"/>
+      <w:bookmarkStart w:id="0" w:name="_Toc86349028"/>
       <w:r>
         <w:lastRenderedPageBreak/>
         <w:t>Bài 1.</w:t>
@@ -1651,27 +1651,14 @@
       <w:r>
         <w:t xml:space="preserve">Hình </w:t>
       </w:r>
-      <w:r>
-        <w:fldChar w:fldCharType="begin"/>
-      </w:r>
-      <w:r>
-        <w:instrText xml:space="preserve"> SEQ Hình \* ARABIC </w:instrText>
-      </w:r>
-      <w:r>
-        <w:fldChar w:fldCharType="separate"/>
-      </w:r>
-      <w:r>
-        <w:rPr>
-          <w:noProof/>
-        </w:rPr>
-        <w:t>1</w:t>
-      </w:r>
-      <w:r>
-        <w:rPr>
-          <w:noProof/>
-        </w:rPr>
-        <w:fldChar w:fldCharType="end"/>
-      </w:r>
+      <w:fldSimple w:instr=" SEQ Hình \* ARABIC ">
+        <w:r>
+          <w:rPr>
+            <w:noProof/>
+          </w:rPr>
+          <w:t>1</w:t>
+        </w:r>
+      </w:fldSimple>
       <w:r>
         <w:t>. Sơ đồ kết nối của hệ thống</w:t>
       </w:r>
@@ -1966,7 +1953,7 @@
       <w:pPr>
         <w:pStyle w:val="Heading2"/>
       </w:pPr>
-      <w:bookmarkStart w:id="1" w:name="_Toc85702562"/>
+      <w:bookmarkStart w:id="1" w:name="_Toc86349029"/>
       <w:r>
         <w:t>Bài 2.</w:t>
       </w:r>
@@ -2073,27 +2060,14 @@
       <w:r>
         <w:t xml:space="preserve">Hình </w:t>
       </w:r>
-      <w:r>
-        <w:fldChar w:fldCharType="begin"/>
-      </w:r>
-      <w:r>
-        <w:instrText xml:space="preserve"> SEQ Hình \* ARABIC </w:instrText>
-      </w:r>
-      <w:r>
-        <w:fldChar w:fldCharType="separate"/>
-      </w:r>
-      <w:r>
-        <w:rPr>
-          <w:noProof/>
-        </w:rPr>
-        <w:t>2</w:t>
-      </w:r>
-      <w:r>
-        <w:rPr>
-          <w:noProof/>
-        </w:rPr>
-        <w:fldChar w:fldCharType="end"/>
-      </w:r>
+      <w:fldSimple w:instr=" SEQ Hình \* ARABIC ">
+        <w:r>
+          <w:rPr>
+            <w:noProof/>
+          </w:rPr>
+          <w:t>2</w:t>
+        </w:r>
+      </w:fldSimple>
       <w:r>
         <w:t>. Sơ đồ thiết kế</w:t>
       </w:r>
@@ -2516,7 +2490,7 @@
         <w:pStyle w:val="Heading2"/>
         <w:spacing w:line="276" w:lineRule="auto"/>
       </w:pPr>
-      <w:bookmarkStart w:id="2" w:name="_Toc85702563"/>
+      <w:bookmarkStart w:id="2" w:name="_Toc86349030"/>
       <w:r>
         <w:t>Bài 3.</w:t>
       </w:r>
@@ -2891,7 +2865,7 @@
       <w:pPr>
         <w:pStyle w:val="Heading2"/>
       </w:pPr>
-      <w:bookmarkStart w:id="3" w:name="_Toc85702564"/>
+      <w:bookmarkStart w:id="3" w:name="_Toc86349031"/>
       <w:r>
         <w:t>Bài 4.</w:t>
       </w:r>
@@ -3342,7 +3316,7 @@
       <w:pPr>
         <w:pStyle w:val="Heading2"/>
       </w:pPr>
-      <w:bookmarkStart w:id="4" w:name="_Toc85702565"/>
+      <w:bookmarkStart w:id="4" w:name="_Toc86349032"/>
       <w:r>
         <w:t xml:space="preserve">Bài 5. </w:t>
       </w:r>
@@ -3858,7 +3832,7 @@
       <w:pPr>
         <w:pStyle w:val="Heading2"/>
       </w:pPr>
-      <w:bookmarkStart w:id="5" w:name="_Toc85702566"/>
+      <w:bookmarkStart w:id="5" w:name="_Toc86349033"/>
       <w:r>
         <w:lastRenderedPageBreak/>
         <w:t>Bài 6</w:t>
@@ -4256,7 +4230,7 @@
       <w:pPr>
         <w:pStyle w:val="Heading2"/>
       </w:pPr>
-      <w:bookmarkStart w:id="6" w:name="_Toc85702567"/>
+      <w:bookmarkStart w:id="6" w:name="_Toc86349034"/>
       <w:r>
         <w:lastRenderedPageBreak/>
         <w:t xml:space="preserve">Bài 7. </w:t>
@@ -4914,7 +4888,7 @@
       <w:pPr>
         <w:pStyle w:val="Heading2"/>
       </w:pPr>
-      <w:bookmarkStart w:id="7" w:name="_Toc85702568"/>
+      <w:bookmarkStart w:id="7" w:name="_Toc86349035"/>
       <w:r>
         <w:lastRenderedPageBreak/>
         <w:t>Bài 8. Sáng 8 Led theo 1 trình tự, sử dụng IC 74C595</w:t>
@@ -5002,6 +4976,9 @@
         <w:ind w:left="720" w:firstLine="720"/>
       </w:pPr>
       <w:r>
+        <w:rPr>
+          <w:noProof/>
+        </w:rPr>
         <w:drawing>
           <wp:inline distT="0" distB="0" distL="0" distR="0" wp14:anchorId="7BD0E74C" wp14:editId="1982D031">
             <wp:extent cx="3809392" cy="2174240"/>
@@ -5194,55 +5171,7 @@
           <w:color w:val="444444"/>
           <w:sz w:val="24"/>
         </w:rPr>
-        <w:t xml:space="preserve">+ chân 11 SH_CP (clock): </w:t>
-      </w:r>
-      <w:r>
-        <w:rPr>
-          <w:rFonts w:ascii="Arial" w:hAnsi="Arial" w:cs="Arial"/>
-          <w:color w:val="444444"/>
-          <w:sz w:val="24"/>
-        </w:rPr>
-        <w:t xml:space="preserve">Đây là chân </w:t>
-      </w:r>
-      <w:r>
-        <w:rPr>
-          <w:rFonts w:ascii="Arial" w:hAnsi="Arial" w:cs="Arial"/>
-          <w:color w:val="444444"/>
-          <w:sz w:val="24"/>
-        </w:rPr>
-        <w:t>clock</w:t>
-      </w:r>
-      <w:r>
-        <w:rPr>
-          <w:rFonts w:ascii="Arial" w:hAnsi="Arial" w:cs="Arial"/>
-          <w:color w:val="444444"/>
-          <w:sz w:val="24"/>
-        </w:rPr>
-        <w:t xml:space="preserve"> mà tín hiệu </w:t>
-      </w:r>
-      <w:r>
-        <w:rPr>
-          <w:rFonts w:ascii="Arial" w:hAnsi="Arial" w:cs="Arial"/>
-          <w:color w:val="444444"/>
-          <w:sz w:val="24"/>
-        </w:rPr>
-        <w:t>clock (1 xung)</w:t>
-      </w:r>
-      <w:r>
-        <w:rPr>
-          <w:rFonts w:ascii="Arial" w:hAnsi="Arial" w:cs="Arial"/>
-          <w:color w:val="444444"/>
-          <w:sz w:val="24"/>
-        </w:rPr>
-        <w:t xml:space="preserve"> phải được cung cấp từ vi điều khiển hoặc vi xử lý</w:t>
-      </w:r>
-      <w:r>
-        <w:rPr>
-          <w:rFonts w:ascii="Arial" w:hAnsi="Arial" w:cs="Arial"/>
-          <w:color w:val="444444"/>
-          <w:sz w:val="24"/>
-        </w:rPr>
-        <w:t>.</w:t>
+        <w:t>+ chân 11 SH_CP (clock): Đây là chân clock mà tín hiệu clock (1 xung) phải được cung cấp từ vi điều khiển hoặc vi xử lý.</w:t>
       </w:r>
     </w:p>
     <w:p>
@@ -5261,56 +5190,24 @@
           <w:color w:val="444444"/>
           <w:sz w:val="24"/>
         </w:rPr>
-        <w:t xml:space="preserve">+ chân 12 ST_CP (latch): </w:t>
-      </w:r>
+        <w:t>+ chân 12 ST_CP (latch): Chân Latch dùng để cập nhật dữ liệu vào các chân đầu ra. Nó kích hoạt mức cao.</w:t>
+      </w:r>
+    </w:p>
+    <w:p>
+      <w:pPr>
+        <w:pStyle w:val="Subtitle"/>
+        <w:ind w:left="2340"/>
+        <w:rPr>
+          <w:sz w:val="24"/>
+        </w:rPr>
+      </w:pPr>
       <w:r>
         <w:rPr>
           <w:rFonts w:ascii="Arial" w:hAnsi="Arial" w:cs="Arial"/>
           <w:color w:val="444444"/>
           <w:sz w:val="24"/>
         </w:rPr>
-        <w:t>Chân Latch dùng để cập nhật dữ liệu vào các chân đầu ra. Nó kích hoạt mức cao</w:t>
-      </w:r>
-      <w:r>
-        <w:rPr>
-          <w:rFonts w:ascii="Arial" w:hAnsi="Arial" w:cs="Arial"/>
-          <w:color w:val="444444"/>
-          <w:sz w:val="24"/>
-        </w:rPr>
-        <w:t>.</w:t>
-      </w:r>
-    </w:p>
-    <w:p>
-      <w:pPr>
-        <w:pStyle w:val="Subtitle"/>
-        <w:ind w:left="2340"/>
-        <w:rPr>
-          <w:sz w:val="24"/>
-        </w:rPr>
-      </w:pPr>
-      <w:r>
-        <w:rPr>
-          <w:rFonts w:ascii="Arial" w:hAnsi="Arial" w:cs="Arial"/>
-          <w:color w:val="444444"/>
-          <w:sz w:val="24"/>
-        </w:rPr>
-        <w:t xml:space="preserve">+chân 14 DS (data serial) : </w:t>
-      </w:r>
-      <w:r>
-        <w:rPr>
-          <w:rFonts w:ascii="Arial" w:hAnsi="Arial" w:cs="Arial"/>
-          <w:color w:val="444444"/>
-          <w:sz w:val="24"/>
-        </w:rPr>
-        <w:t>Đây là chân mà dữ liệu được gửi đến, dựa trên đó 8 đầu ra được điều khiển</w:t>
-      </w:r>
-      <w:r>
-        <w:rPr>
-          <w:rFonts w:ascii="Arial" w:hAnsi="Arial" w:cs="Arial"/>
-          <w:color w:val="444444"/>
-          <w:sz w:val="24"/>
-        </w:rPr>
-        <w:t>.</w:t>
+        <w:t>+chân 14 DS (data serial) : Đây là chân mà dữ liệu được gửi đến, dựa trên đó 8 đầu ra được điều khiển.</w:t>
       </w:r>
     </w:p>
     <w:p>
@@ -5762,7 +5659,7 @@
       <w:pPr>
         <w:pStyle w:val="Heading2"/>
       </w:pPr>
-      <w:bookmarkStart w:id="8" w:name="_Toc85702569"/>
+      <w:bookmarkStart w:id="8" w:name="_Toc86349036"/>
       <w:r>
         <w:lastRenderedPageBreak/>
         <w:t>Bài 9. Ma trận led</w:t>
@@ -5806,22 +5703,13 @@
         <w:t>ác chân từ Q0-Q7</w:t>
       </w:r>
       <w:r>
-        <w:t xml:space="preserve"> củ</w:t>
-      </w:r>
-      <w:r>
-        <w:t xml:space="preserve">a IC 2 </w:t>
+        <w:t xml:space="preserve"> của IC 2 </w:t>
       </w:r>
       <w:r>
         <w:t>lần lượt được đấu vào ma trận led để điều khiể</w:t>
       </w:r>
       <w:r>
-        <w:t xml:space="preserve">n </w:t>
-      </w:r>
-      <w:r>
-        <w:t>hàng</w:t>
-      </w:r>
-      <w:r>
-        <w:t>.</w:t>
+        <w:t>n hàng.</w:t>
       </w:r>
     </w:p>
     <w:p>
@@ -5843,6 +5731,9 @@
         <w:tab/>
       </w:r>
       <w:r>
+        <w:rPr>
+          <w:noProof/>
+        </w:rPr>
         <w:drawing>
           <wp:inline distT="0" distB="0" distL="0" distR="0" wp14:anchorId="758A8907" wp14:editId="20C137A0">
             <wp:extent cx="3810000" cy="2588848"/>
@@ -6634,16 +6525,889 @@
       </w:tr>
     </w:tbl>
     <w:p/>
+    <w:p>
+      <w:pPr>
+        <w:pStyle w:val="Heading2"/>
+      </w:pPr>
+      <w:bookmarkStart w:id="9" w:name="_Toc86349037"/>
+      <w:r>
+        <w:lastRenderedPageBreak/>
+        <w:t>Bài 10. Động cơ DC</w:t>
+      </w:r>
+      <w:bookmarkEnd w:id="9"/>
+    </w:p>
+    <w:p>
+      <w:pPr>
+        <w:pStyle w:val="Heading3"/>
+      </w:pPr>
+      <w:r>
+        <w:t xml:space="preserve">Mô tả: </w:t>
+      </w:r>
+    </w:p>
+    <w:p>
+      <w:pPr>
+        <w:pStyle w:val="Subtitle"/>
+      </w:pPr>
+      <w:r>
+        <w:tab/>
+      </w:r>
+      <w:r>
+        <w:t>Bài thực hành lập trình arduino điều khiển 2 Motor DC hoạt động, thông qua IC L293D, được đấu trực tiếp vào arduino thông qua các chân: chân 3 của arduino nối với chân 9 của IC (Enable 3,4),chân 9 của arduino nối với chân 1 của IC (Enable 1,2), chân 4 của arduino nối với chân 15 của IC(input4), chân 5 của arduino nối với chân 10 của IC(input3), chân 9 của arduino nối với chân 1 của IC(input1), chân 7 của arduino nối với chân 7 củ</w:t>
+      </w:r>
+      <w:r>
+        <w:t>a IC(input2).</w:t>
+      </w:r>
+    </w:p>
+    <w:p>
+      <w:pPr>
+        <w:pStyle w:val="Heading3"/>
+      </w:pPr>
+      <w:r>
+        <w:t xml:space="preserve">Sơ đồ thiết kế: </w:t>
+      </w:r>
+    </w:p>
+    <w:p>
+      <w:pPr>
+        <w:rPr>
+          <w:sz w:val="28"/>
+        </w:rPr>
+      </w:pPr>
+      <w:r>
+        <w:rPr>
+          <w:sz w:val="28"/>
+        </w:rPr>
+        <w:tab/>
+      </w:r>
+      <w:r>
+        <w:rPr>
+          <w:sz w:val="28"/>
+        </w:rPr>
+        <w:drawing>
+          <wp:inline distT="0" distB="0" distL="0" distR="0" wp14:anchorId="06BDA62D" wp14:editId="349CCCA3">
+            <wp:extent cx="4785360" cy="1808314"/>
+            <wp:effectExtent l="0" t="0" r="0" b="1905"/>
+            <wp:docPr id="18" name="Picture 18"/>
+            <wp:cNvGraphicFramePr>
+              <a:graphicFrameLocks xmlns:a="http://schemas.openxmlformats.org/drawingml/2006/main" noChangeAspect="1"/>
+            </wp:cNvGraphicFramePr>
+            <a:graphic xmlns:a="http://schemas.openxmlformats.org/drawingml/2006/main">
+              <a:graphicData uri="http://schemas.openxmlformats.org/drawingml/2006/picture">
+                <pic:pic xmlns:pic="http://schemas.openxmlformats.org/drawingml/2006/picture">
+                  <pic:nvPicPr>
+                    <pic:cNvPr id="1" name=""/>
+                    <pic:cNvPicPr/>
+                  </pic:nvPicPr>
+                  <pic:blipFill>
+                    <a:blip r:embed="rId19"/>
+                    <a:stretch>
+                      <a:fillRect/>
+                    </a:stretch>
+                  </pic:blipFill>
+                  <pic:spPr>
+                    <a:xfrm>
+                      <a:off x="0" y="0"/>
+                      <a:ext cx="4810676" cy="1817880"/>
+                    </a:xfrm>
+                    <a:prstGeom prst="rect">
+                      <a:avLst/>
+                    </a:prstGeom>
+                  </pic:spPr>
+                </pic:pic>
+              </a:graphicData>
+            </a:graphic>
+          </wp:inline>
+        </w:drawing>
+      </w:r>
+    </w:p>
+    <w:p>
+      <w:pPr>
+        <w:pStyle w:val="Heading3"/>
+      </w:pPr>
+      <w:r>
+        <w:t xml:space="preserve">Đặc điểm linh kiện: </w:t>
+      </w:r>
+    </w:p>
+    <w:p>
+      <w:pPr>
+        <w:pStyle w:val="Subtitle"/>
+        <w:numPr>
+          <w:ilvl w:val="0"/>
+          <w:numId w:val="29"/>
+        </w:numPr>
+      </w:pPr>
+      <w:r>
+        <w:t>1 board mạch arduino uno.</w:t>
+      </w:r>
+    </w:p>
+    <w:p>
+      <w:pPr>
+        <w:pStyle w:val="Subtitle"/>
+        <w:numPr>
+          <w:ilvl w:val="0"/>
+          <w:numId w:val="29"/>
+        </w:numPr>
+      </w:pPr>
+      <w:r>
+        <w:t>2 motor DC.</w:t>
+      </w:r>
+    </w:p>
+    <w:p>
+      <w:pPr>
+        <w:pStyle w:val="Subtitle"/>
+        <w:numPr>
+          <w:ilvl w:val="0"/>
+          <w:numId w:val="23"/>
+        </w:numPr>
+        <w:spacing w:line="360" w:lineRule="auto"/>
+      </w:pPr>
+      <w:r>
+        <w:t xml:space="preserve">1 IC L293D: là IC cầu H điều khiển động cơ bằng cách thay đổi cực tính của điện áp đầu vào của nó.Cầu H chứa 4 công tắc, với động cơ ở trung tâm từ đó khi đóng đồng thời 2 công tắc cụ thể sẽ đảo ngược cực tính của điện áp đặt vào động cơ . Điều này làm thay đổi hướng quay của động cơ. IC L293D gồm 4 kênh điều khiển 2 động cơ DC. </w:t>
+      </w:r>
+    </w:p>
+    <w:p>
+      <w:pPr>
+        <w:pStyle w:val="Subtitle"/>
+        <w:numPr>
+          <w:ilvl w:val="0"/>
+          <w:numId w:val="24"/>
+        </w:numPr>
+        <w:spacing w:line="360" w:lineRule="auto"/>
+      </w:pPr>
+      <w:r>
+        <w:t>IC có 2 chân đầu vào cấp nguồn là VCC1 (16) và VCC2 (8). VCC1 dùng để điều khiển mạch logic bên tay phải là 5V. VCC2 tương tự nhưng điều khiển mạch logic bên trái. Cả 2 đều được đấu chung vào chân đất của IC.</w:t>
+      </w:r>
+    </w:p>
+    <w:p>
+      <w:pPr>
+        <w:pStyle w:val="Subtitle"/>
+        <w:numPr>
+          <w:ilvl w:val="0"/>
+          <w:numId w:val="24"/>
+        </w:numPr>
+        <w:spacing w:line="360" w:lineRule="auto"/>
+      </w:pPr>
+      <w:r>
+        <w:t>IC có 4 chân đầu ra để điều khiển 2 động cơ tại các chân OUT1 (3), OUT2 (6), OUT3 (11), OUT4 (14) . Mỗi kênh có thể cung cấp cho động cơ 600 mA, tuy nhiên vẫn phụ thuộc vào hệ thống.</w:t>
+      </w:r>
+    </w:p>
+    <w:p>
+      <w:pPr>
+        <w:pStyle w:val="Subtitle"/>
+        <w:numPr>
+          <w:ilvl w:val="0"/>
+          <w:numId w:val="24"/>
+        </w:numPr>
+        <w:spacing w:line="360" w:lineRule="auto"/>
+      </w:pPr>
+      <w:r>
+        <w:lastRenderedPageBreak/>
+        <w:t xml:space="preserve">đối với mỗi kênh của IC đều có 2 loại chân điều khiển cho phép thay đổi tốc độ và hướng quay của động cơ. Các chân này điều khiển động cơ quay về phía trước, hay lùi về phía sau bằng cách điều khiển đóng mở cụ thể các công tắc bên trong IC, các chân IN1 (2), IN2 (7) điều khiển động cơ A, IN3 (10) IN4 (15) điều khiển động cơ B. Chiều quay của động cơ có thể điều khiển bằng cách áp dụng logic HIGH hoặc LOW cho các chân này như sau: </w:t>
+      </w:r>
+    </w:p>
+    <w:p>
+      <w:pPr>
+        <w:pStyle w:val="Subtitle"/>
+      </w:pPr>
+      <w:r>
+        <w:tab/>
+      </w:r>
+      <w:r>
+        <w:rPr>
+          <w:noProof/>
+        </w:rPr>
+        <w:drawing>
+          <wp:inline distT="0" distB="0" distL="0" distR="0" wp14:anchorId="7E635D35" wp14:editId="44FBABD8">
+            <wp:extent cx="5334462" cy="2110923"/>
+            <wp:effectExtent l="0" t="0" r="0" b="3810"/>
+            <wp:docPr id="19" name="Picture 19"/>
+            <wp:cNvGraphicFramePr>
+              <a:graphicFrameLocks xmlns:a="http://schemas.openxmlformats.org/drawingml/2006/main" noChangeAspect="1"/>
+            </wp:cNvGraphicFramePr>
+            <a:graphic xmlns:a="http://schemas.openxmlformats.org/drawingml/2006/main">
+              <a:graphicData uri="http://schemas.openxmlformats.org/drawingml/2006/picture">
+                <pic:pic xmlns:pic="http://schemas.openxmlformats.org/drawingml/2006/picture">
+                  <pic:nvPicPr>
+                    <pic:cNvPr id="1" name=""/>
+                    <pic:cNvPicPr/>
+                  </pic:nvPicPr>
+                  <pic:blipFill>
+                    <a:blip r:embed="rId20"/>
+                    <a:stretch>
+                      <a:fillRect/>
+                    </a:stretch>
+                  </pic:blipFill>
+                  <pic:spPr>
+                    <a:xfrm>
+                      <a:off x="0" y="0"/>
+                      <a:ext cx="5334462" cy="2110923"/>
+                    </a:xfrm>
+                    <a:prstGeom prst="rect">
+                      <a:avLst/>
+                    </a:prstGeom>
+                  </pic:spPr>
+                </pic:pic>
+              </a:graphicData>
+            </a:graphic>
+          </wp:inline>
+        </w:drawing>
+      </w:r>
+    </w:p>
+    <w:p>
+      <w:pPr>
+        <w:pStyle w:val="Subtitle"/>
+        <w:numPr>
+          <w:ilvl w:val="0"/>
+          <w:numId w:val="25"/>
+        </w:numPr>
+      </w:pPr>
+      <w:r>
+        <w:t>IC còn có thêm 2 chân để bật, tắt và điều khiển tốc độ là ENA (1), ENB (9). Nếu áp dụng logic HIGH sẽ làm cho động cơ quay, ngược lại LOW làm cho động cơ dừng. Tuy nhiên, có thể điều khiển tốc độ của động cơ bằng cách đấu vào các chân PWM.</w:t>
+      </w:r>
+    </w:p>
+    <w:p>
+      <w:pPr>
+        <w:pStyle w:val="Heading3"/>
+      </w:pPr>
+      <w:r>
+        <w:tab/>
+        <w:t>Mã lệnh chính:</w:t>
+      </w:r>
+    </w:p>
+    <w:tbl>
+      <w:tblPr>
+        <w:tblStyle w:val="TableGrid"/>
+        <w:tblW w:w="0" w:type="auto"/>
+        <w:tblLook w:val="04A0" w:firstRow="1" w:lastRow="0" w:firstColumn="1" w:lastColumn="0" w:noHBand="0" w:noVBand="1"/>
+      </w:tblPr>
+      <w:tblGrid>
+        <w:gridCol w:w="9350"/>
+      </w:tblGrid>
+      <w:tr>
+        <w:tc>
+          <w:tcPr>
+            <w:tcW w:w="9350" w:type="dxa"/>
+          </w:tcPr>
+          <w:p>
+            <w:pPr>
+              <w:rPr>
+                <w:rStyle w:val="SubtleEmphasis"/>
+              </w:rPr>
+            </w:pPr>
+            <w:r>
+              <w:rPr>
+                <w:rStyle w:val="SubtleEmphasis"/>
+              </w:rPr>
+              <w:t>int enA = 9, in1 = 8, in2 = 7; // Motor A connections</w:t>
+            </w:r>
+          </w:p>
+          <w:p>
+            <w:pPr>
+              <w:rPr>
+                <w:rStyle w:val="SubtleEmphasis"/>
+              </w:rPr>
+            </w:pPr>
+            <w:r>
+              <w:rPr>
+                <w:rStyle w:val="SubtleEmphasis"/>
+              </w:rPr>
+              <w:t>int enB = 3,int in3 = 5, in4 = 4; // Motor B connections</w:t>
+            </w:r>
+          </w:p>
+          <w:p>
+            <w:pPr>
+              <w:rPr>
+                <w:rStyle w:val="SubtleEmphasis"/>
+              </w:rPr>
+            </w:pPr>
+            <w:r>
+              <w:rPr>
+                <w:rStyle w:val="SubtleEmphasis"/>
+              </w:rPr>
+              <w:t>void setup() {</w:t>
+            </w:r>
+          </w:p>
+          <w:p>
+            <w:pPr>
+              <w:rPr>
+                <w:rStyle w:val="SubtleEmphasis"/>
+              </w:rPr>
+            </w:pPr>
+            <w:r>
+              <w:rPr>
+                <w:rStyle w:val="SubtleEmphasis"/>
+              </w:rPr>
+              <w:t xml:space="preserve">  pinMode(enA, OUTPUT);pinMode(enB, OUTPUT); pinMode(in1, OUTPUT);</w:t>
+            </w:r>
+          </w:p>
+          <w:p>
+            <w:pPr>
+              <w:rPr>
+                <w:rStyle w:val="SubtleEmphasis"/>
+              </w:rPr>
+            </w:pPr>
+            <w:r>
+              <w:rPr>
+                <w:rStyle w:val="SubtleEmphasis"/>
+              </w:rPr>
+              <w:t xml:space="preserve">  pinMode(in2, OUTPUT); pinMode(in3, OUTPUT); pinMode(in4, OUTPUT);</w:t>
+            </w:r>
+          </w:p>
+          <w:p>
+            <w:pPr>
+              <w:rPr>
+                <w:rStyle w:val="SubtleEmphasis"/>
+              </w:rPr>
+            </w:pPr>
+            <w:r>
+              <w:rPr>
+                <w:rStyle w:val="SubtleEmphasis"/>
+              </w:rPr>
+              <w:t xml:space="preserve">  </w:t>
+            </w:r>
+          </w:p>
+          <w:p>
+            <w:pPr>
+              <w:rPr>
+                <w:rStyle w:val="SubtleEmphasis"/>
+              </w:rPr>
+            </w:pPr>
+            <w:r>
+              <w:rPr>
+                <w:rStyle w:val="SubtleEmphasis"/>
+              </w:rPr>
+              <w:t xml:space="preserve">  // khởi tạo</w:t>
+            </w:r>
+          </w:p>
+          <w:p>
+            <w:pPr>
+              <w:rPr>
+                <w:rStyle w:val="SubtleEmphasis"/>
+              </w:rPr>
+            </w:pPr>
+            <w:r>
+              <w:rPr>
+                <w:rStyle w:val="SubtleEmphasis"/>
+              </w:rPr>
+              <w:t xml:space="preserve">  digitalWrite(in1, LOW); digitalWrite(in2, LOW);</w:t>
+            </w:r>
+          </w:p>
+          <w:p>
+            <w:pPr>
+              <w:rPr>
+                <w:rStyle w:val="SubtleEmphasis"/>
+              </w:rPr>
+            </w:pPr>
+            <w:r>
+              <w:rPr>
+                <w:rStyle w:val="SubtleEmphasis"/>
+              </w:rPr>
+              <w:t xml:space="preserve">  digitalWrite(in3, LOW); digitalWrite(in4, LOW);</w:t>
+            </w:r>
+          </w:p>
+          <w:p>
+            <w:pPr>
+              <w:rPr>
+                <w:rStyle w:val="SubtleEmphasis"/>
+              </w:rPr>
+            </w:pPr>
+            <w:r>
+              <w:rPr>
+                <w:rStyle w:val="SubtleEmphasis"/>
+              </w:rPr>
+              <w:t>}</w:t>
+            </w:r>
+          </w:p>
+          <w:p>
+            <w:pPr>
+              <w:rPr>
+                <w:rStyle w:val="SubtleEmphasis"/>
+              </w:rPr>
+            </w:pPr>
+            <w:r>
+              <w:rPr>
+                <w:rStyle w:val="SubtleEmphasis"/>
+              </w:rPr>
+              <w:t>void loop() {</w:t>
+            </w:r>
+          </w:p>
+          <w:p>
+            <w:pPr>
+              <w:rPr>
+                <w:rStyle w:val="SubtleEmphasis"/>
+              </w:rPr>
+            </w:pPr>
+            <w:r>
+              <w:rPr>
+                <w:rStyle w:val="SubtleEmphasis"/>
+              </w:rPr>
+              <w:t xml:space="preserve">  directionControl();delay(1000); speedControl();</w:t>
+            </w:r>
+          </w:p>
+          <w:p>
+            <w:pPr>
+              <w:rPr>
+                <w:rStyle w:val="SubtleEmphasis"/>
+              </w:rPr>
+            </w:pPr>
+            <w:r>
+              <w:rPr>
+                <w:rStyle w:val="SubtleEmphasis"/>
+              </w:rPr>
+              <w:t>}</w:t>
+            </w:r>
+          </w:p>
+          <w:p>
+            <w:pPr>
+              <w:rPr>
+                <w:rStyle w:val="SubtleEmphasis"/>
+              </w:rPr>
+            </w:pPr>
+          </w:p>
+          <w:p>
+            <w:pPr>
+              <w:rPr>
+                <w:rStyle w:val="SubtleEmphasis"/>
+              </w:rPr>
+            </w:pPr>
+            <w:r>
+              <w:rPr>
+                <w:rStyle w:val="SubtleEmphasis"/>
+              </w:rPr>
+              <w:t>void directionControl() {</w:t>
+            </w:r>
+          </w:p>
+          <w:p>
+            <w:pPr>
+              <w:rPr>
+                <w:rStyle w:val="SubtleEmphasis"/>
+              </w:rPr>
+            </w:pPr>
+            <w:r>
+              <w:rPr>
+                <w:rStyle w:val="SubtleEmphasis"/>
+              </w:rPr>
+              <w:lastRenderedPageBreak/>
+              <w:t xml:space="preserve">  analogWrite(enA, 255);</w:t>
+            </w:r>
+          </w:p>
+          <w:p>
+            <w:pPr>
+              <w:rPr>
+                <w:rStyle w:val="SubtleEmphasis"/>
+              </w:rPr>
+            </w:pPr>
+            <w:r>
+              <w:rPr>
+                <w:rStyle w:val="SubtleEmphasis"/>
+              </w:rPr>
+              <w:t xml:space="preserve">  analogWrite(enB, 255); // xuất chân enable cho IC hoạt động</w:t>
+            </w:r>
+          </w:p>
+          <w:p>
+            <w:pPr>
+              <w:rPr>
+                <w:rStyle w:val="SubtleEmphasis"/>
+              </w:rPr>
+            </w:pPr>
+          </w:p>
+          <w:p>
+            <w:pPr>
+              <w:rPr>
+                <w:rStyle w:val="SubtleEmphasis"/>
+              </w:rPr>
+            </w:pPr>
+            <w:r>
+              <w:rPr>
+                <w:rStyle w:val="SubtleEmphasis"/>
+              </w:rPr>
+              <w:t xml:space="preserve">  // Turn on motor A &amp; B</w:t>
+            </w:r>
+          </w:p>
+          <w:p>
+            <w:pPr>
+              <w:rPr>
+                <w:rStyle w:val="SubtleEmphasis"/>
+              </w:rPr>
+            </w:pPr>
+            <w:r>
+              <w:rPr>
+                <w:rStyle w:val="SubtleEmphasis"/>
+              </w:rPr>
+              <w:t xml:space="preserve">  digitalWrite(in1, HIGH); digitalWrite(in2, LOW); digitalWrite(in3, HIGH); </w:t>
+            </w:r>
+          </w:p>
+          <w:p>
+            <w:pPr>
+              <w:rPr>
+                <w:rStyle w:val="SubtleEmphasis"/>
+              </w:rPr>
+            </w:pPr>
+            <w:r>
+              <w:rPr>
+                <w:rStyle w:val="SubtleEmphasis"/>
+              </w:rPr>
+              <w:t>digitalWrite(in4, LOW); delay(1000);</w:t>
+            </w:r>
+          </w:p>
+          <w:p>
+            <w:pPr>
+              <w:rPr>
+                <w:rStyle w:val="SubtleEmphasis"/>
+              </w:rPr>
+            </w:pPr>
+            <w:r>
+              <w:rPr>
+                <w:rStyle w:val="SubtleEmphasis"/>
+              </w:rPr>
+              <w:t xml:space="preserve">  </w:t>
+            </w:r>
+          </w:p>
+          <w:p>
+            <w:pPr>
+              <w:rPr>
+                <w:rStyle w:val="SubtleEmphasis"/>
+              </w:rPr>
+            </w:pPr>
+            <w:r>
+              <w:rPr>
+                <w:rStyle w:val="SubtleEmphasis"/>
+              </w:rPr>
+              <w:t xml:space="preserve">  // change motor directions</w:t>
+            </w:r>
+          </w:p>
+          <w:p>
+            <w:pPr>
+              <w:rPr>
+                <w:rStyle w:val="SubtleEmphasis"/>
+              </w:rPr>
+            </w:pPr>
+            <w:r>
+              <w:rPr>
+                <w:rStyle w:val="SubtleEmphasis"/>
+              </w:rPr>
+              <w:t xml:space="preserve">  digitalWrite(in1, LOW); digitalWrite(in2, HIGH); digitalWrite(in3, LOW);</w:t>
+            </w:r>
+          </w:p>
+          <w:p>
+            <w:pPr>
+              <w:rPr>
+                <w:rStyle w:val="SubtleEmphasis"/>
+              </w:rPr>
+            </w:pPr>
+            <w:r>
+              <w:rPr>
+                <w:rStyle w:val="SubtleEmphasis"/>
+              </w:rPr>
+              <w:t xml:space="preserve"> digitalWrite(in4, HIGH); delay(1000);</w:t>
+            </w:r>
+          </w:p>
+          <w:p>
+            <w:pPr>
+              <w:rPr>
+                <w:rStyle w:val="SubtleEmphasis"/>
+              </w:rPr>
+            </w:pPr>
+            <w:r>
+              <w:rPr>
+                <w:rStyle w:val="SubtleEmphasis"/>
+              </w:rPr>
+              <w:t xml:space="preserve">  </w:t>
+            </w:r>
+          </w:p>
+          <w:p>
+            <w:pPr>
+              <w:rPr>
+                <w:rStyle w:val="SubtleEmphasis"/>
+              </w:rPr>
+            </w:pPr>
+            <w:r>
+              <w:rPr>
+                <w:rStyle w:val="SubtleEmphasis"/>
+              </w:rPr>
+              <w:t xml:space="preserve">  // Turn off motors</w:t>
+            </w:r>
+          </w:p>
+          <w:p>
+            <w:pPr>
+              <w:rPr>
+                <w:rStyle w:val="SubtleEmphasis"/>
+              </w:rPr>
+            </w:pPr>
+            <w:r>
+              <w:rPr>
+                <w:rStyle w:val="SubtleEmphasis"/>
+              </w:rPr>
+              <w:t xml:space="preserve">  digitalWrite(in1, LOW); digitalWrite(in2, LOW);</w:t>
+            </w:r>
+          </w:p>
+          <w:p>
+            <w:pPr>
+              <w:rPr>
+                <w:rStyle w:val="SubtleEmphasis"/>
+              </w:rPr>
+            </w:pPr>
+            <w:r>
+              <w:rPr>
+                <w:rStyle w:val="SubtleEmphasis"/>
+              </w:rPr>
+              <w:t xml:space="preserve">  digitalWrite(in3, LOW); digitalWrite(in4, LOW);</w:t>
+            </w:r>
+          </w:p>
+          <w:p>
+            <w:pPr>
+              <w:rPr>
+                <w:rStyle w:val="SubtleEmphasis"/>
+              </w:rPr>
+            </w:pPr>
+            <w:r>
+              <w:rPr>
+                <w:rStyle w:val="SubtleEmphasis"/>
+              </w:rPr>
+              <w:t>}</w:t>
+            </w:r>
+          </w:p>
+          <w:p>
+            <w:pPr>
+              <w:rPr>
+                <w:rStyle w:val="SubtleEmphasis"/>
+              </w:rPr>
+            </w:pPr>
+          </w:p>
+          <w:p>
+            <w:pPr>
+              <w:rPr>
+                <w:rStyle w:val="SubtleEmphasis"/>
+              </w:rPr>
+            </w:pPr>
+            <w:r>
+              <w:rPr>
+                <w:rStyle w:val="SubtleEmphasis"/>
+              </w:rPr>
+              <w:t>// This function lets you control speed of the motors</w:t>
+            </w:r>
+          </w:p>
+          <w:p>
+            <w:pPr>
+              <w:rPr>
+                <w:rStyle w:val="SubtleEmphasis"/>
+              </w:rPr>
+            </w:pPr>
+            <w:r>
+              <w:rPr>
+                <w:rStyle w:val="SubtleEmphasis"/>
+              </w:rPr>
+              <w:t>void speedControl() {</w:t>
+            </w:r>
+          </w:p>
+          <w:p>
+            <w:pPr>
+              <w:rPr>
+                <w:rStyle w:val="SubtleEmphasis"/>
+              </w:rPr>
+            </w:pPr>
+            <w:r>
+              <w:rPr>
+                <w:rStyle w:val="SubtleEmphasis"/>
+              </w:rPr>
+              <w:t xml:space="preserve">  // Turn on motors</w:t>
+            </w:r>
+          </w:p>
+          <w:p>
+            <w:pPr>
+              <w:rPr>
+                <w:rStyle w:val="SubtleEmphasis"/>
+              </w:rPr>
+            </w:pPr>
+            <w:r>
+              <w:rPr>
+                <w:rStyle w:val="SubtleEmphasis"/>
+              </w:rPr>
+              <w:t xml:space="preserve">  digitalWrite(in1, LOW); digitalWrite(in2, HIGH);</w:t>
+            </w:r>
+          </w:p>
+          <w:p>
+            <w:pPr>
+              <w:rPr>
+                <w:rStyle w:val="SubtleEmphasis"/>
+              </w:rPr>
+            </w:pPr>
+            <w:r>
+              <w:rPr>
+                <w:rStyle w:val="SubtleEmphasis"/>
+              </w:rPr>
+              <w:t xml:space="preserve">  digitalWrite(in3, LOW); digitalWrite(in4, HIGH); </w:t>
+            </w:r>
+          </w:p>
+          <w:p>
+            <w:pPr>
+              <w:rPr>
+                <w:rStyle w:val="SubtleEmphasis"/>
+              </w:rPr>
+            </w:pPr>
+            <w:r>
+              <w:rPr>
+                <w:rStyle w:val="SubtleEmphasis"/>
+              </w:rPr>
+              <w:t xml:space="preserve">  // Accelerate from zero to maximum speed</w:t>
+            </w:r>
+          </w:p>
+          <w:p>
+            <w:pPr>
+              <w:rPr>
+                <w:rStyle w:val="SubtleEmphasis"/>
+              </w:rPr>
+            </w:pPr>
+            <w:r>
+              <w:rPr>
+                <w:rStyle w:val="SubtleEmphasis"/>
+              </w:rPr>
+              <w:t xml:space="preserve">  for (int i = 0; i &lt; 256; i++) {</w:t>
+            </w:r>
+          </w:p>
+          <w:p>
+            <w:pPr>
+              <w:rPr>
+                <w:rStyle w:val="SubtleEmphasis"/>
+              </w:rPr>
+            </w:pPr>
+            <w:r>
+              <w:rPr>
+                <w:rStyle w:val="SubtleEmphasis"/>
+              </w:rPr>
+              <w:t xml:space="preserve">    analogWrite(enA, i); analogWrite(enB, i); delay(20);</w:t>
+            </w:r>
+          </w:p>
+          <w:p>
+            <w:pPr>
+              <w:rPr>
+                <w:rStyle w:val="SubtleEmphasis"/>
+              </w:rPr>
+            </w:pPr>
+            <w:r>
+              <w:rPr>
+                <w:rStyle w:val="SubtleEmphasis"/>
+              </w:rPr>
+              <w:t xml:space="preserve">  } </w:t>
+            </w:r>
+          </w:p>
+          <w:p>
+            <w:pPr>
+              <w:rPr>
+                <w:rStyle w:val="SubtleEmphasis"/>
+              </w:rPr>
+            </w:pPr>
+            <w:r>
+              <w:rPr>
+                <w:rStyle w:val="SubtleEmphasis"/>
+              </w:rPr>
+              <w:t xml:space="preserve">  // Decelerate from maximum speed to zero</w:t>
+            </w:r>
+          </w:p>
+          <w:p>
+            <w:pPr>
+              <w:rPr>
+                <w:rStyle w:val="SubtleEmphasis"/>
+              </w:rPr>
+            </w:pPr>
+            <w:r>
+              <w:rPr>
+                <w:rStyle w:val="SubtleEmphasis"/>
+              </w:rPr>
+              <w:t xml:space="preserve">  for (int i = 255; i &gt;= 0; --i) {</w:t>
+            </w:r>
+          </w:p>
+          <w:p>
+            <w:pPr>
+              <w:rPr>
+                <w:rStyle w:val="SubtleEmphasis"/>
+              </w:rPr>
+            </w:pPr>
+            <w:r>
+              <w:rPr>
+                <w:rStyle w:val="SubtleEmphasis"/>
+              </w:rPr>
+              <w:t xml:space="preserve">    analogWrite(enA, i); analogWrite(enB, i); delay(20);</w:t>
+            </w:r>
+          </w:p>
+          <w:p>
+            <w:pPr>
+              <w:rPr>
+                <w:rStyle w:val="SubtleEmphasis"/>
+              </w:rPr>
+            </w:pPr>
+            <w:r>
+              <w:rPr>
+                <w:rStyle w:val="SubtleEmphasis"/>
+              </w:rPr>
+              <w:t xml:space="preserve">  } </w:t>
+            </w:r>
+          </w:p>
+          <w:p>
+            <w:pPr>
+              <w:rPr>
+                <w:rStyle w:val="SubtleEmphasis"/>
+              </w:rPr>
+            </w:pPr>
+            <w:r>
+              <w:rPr>
+                <w:rStyle w:val="SubtleEmphasis"/>
+              </w:rPr>
+              <w:t xml:space="preserve">  // Now turn off motors</w:t>
+            </w:r>
+          </w:p>
+          <w:p>
+            <w:pPr>
+              <w:rPr>
+                <w:rStyle w:val="SubtleEmphasis"/>
+              </w:rPr>
+            </w:pPr>
+            <w:r>
+              <w:rPr>
+                <w:rStyle w:val="SubtleEmphasis"/>
+              </w:rPr>
+              <w:t xml:space="preserve">  digitalWrite(in1, LOW); digitalWrite(in2, LOW); </w:t>
+            </w:r>
+          </w:p>
+          <w:p>
+            <w:pPr>
+              <w:rPr>
+                <w:rStyle w:val="SubtleEmphasis"/>
+              </w:rPr>
+            </w:pPr>
+            <w:r>
+              <w:rPr>
+                <w:rStyle w:val="SubtleEmphasis"/>
+              </w:rPr>
+              <w:t xml:space="preserve">  digitalWrite(in3, LOW);digitalWrite(in4, LOW);</w:t>
+            </w:r>
+          </w:p>
+          <w:p>
+            <w:pPr>
+              <w:rPr>
+                <w:rStyle w:val="SubtleEmphasis"/>
+              </w:rPr>
+            </w:pPr>
+            <w:r>
+              <w:rPr>
+                <w:rStyle w:val="SubtleEmphasis"/>
+              </w:rPr>
+              <w:t>}</w:t>
+            </w:r>
+          </w:p>
+        </w:tc>
+      </w:tr>
+    </w:tbl>
     <w:p/>
+    <w:p/>
     <w:p>
       <w:pPr>
         <w:pStyle w:val="Heading2"/>
       </w:pPr>
-      <w:bookmarkStart w:id="9" w:name="_Toc85702570"/>
+      <w:bookmarkStart w:id="10" w:name="_Toc86349038"/>
       <w:r>
         <w:t>Bài 1. Kiểm tra giữa kỳ</w:t>
       </w:r>
-      <w:bookmarkEnd w:id="9"/>
+      <w:bookmarkEnd w:id="10"/>
     </w:p>
     <w:p>
       <w:pPr>
@@ -6666,6 +7430,7 @@
         <w:pStyle w:val="Heading3"/>
       </w:pPr>
       <w:r>
+        <w:lastRenderedPageBreak/>
         <w:t>Sơ đồ thiết kế:</w:t>
       </w:r>
     </w:p>
@@ -6699,7 +7464,7 @@
                     <pic:cNvPicPr/>
                   </pic:nvPicPr>
                   <pic:blipFill>
-                    <a:blip r:embed="rId19"/>
+                    <a:blip r:embed="rId21"/>
                     <a:stretch>
                       <a:fillRect/>
                     </a:stretch>
@@ -6913,124 +7678,124 @@
               <w:rPr>
                 <w:rStyle w:val="SubtleEmphasis"/>
               </w:rPr>
+              <w:t xml:space="preserve">  pinMode(led,OUTPUT);</w:t>
+            </w:r>
+          </w:p>
+          <w:p>
+            <w:pPr>
+              <w:rPr>
+                <w:rStyle w:val="SubtleEmphasis"/>
+              </w:rPr>
+            </w:pPr>
+            <w:r>
+              <w:rPr>
+                <w:rStyle w:val="SubtleEmphasis"/>
+              </w:rPr>
+              <w:t xml:space="preserve">  lcd.begin(16, 2);</w:t>
+            </w:r>
+          </w:p>
+          <w:p>
+            <w:pPr>
+              <w:rPr>
+                <w:rStyle w:val="SubtleEmphasis"/>
+              </w:rPr>
+            </w:pPr>
+            <w:r>
+              <w:rPr>
+                <w:rStyle w:val="SubtleEmphasis"/>
+              </w:rPr>
+              <w:t xml:space="preserve">  lcd.print("do sang cam bien: ");</w:t>
+            </w:r>
+          </w:p>
+          <w:p>
+            <w:pPr>
+              <w:rPr>
+                <w:rStyle w:val="SubtleEmphasis"/>
+              </w:rPr>
+            </w:pPr>
+            <w:r>
+              <w:rPr>
+                <w:rStyle w:val="SubtleEmphasis"/>
+              </w:rPr>
+              <w:t>}</w:t>
+            </w:r>
+          </w:p>
+          <w:p>
+            <w:pPr>
+              <w:rPr>
+                <w:rStyle w:val="SubtleEmphasis"/>
+              </w:rPr>
+            </w:pPr>
+            <w:r>
+              <w:rPr>
+                <w:rStyle w:val="SubtleEmphasis"/>
+              </w:rPr>
+              <w:t>void loop() {:</w:t>
+            </w:r>
+          </w:p>
+          <w:p>
+            <w:pPr>
+              <w:rPr>
+                <w:rStyle w:val="SubtleEmphasis"/>
+              </w:rPr>
+            </w:pPr>
+            <w:r>
+              <w:rPr>
+                <w:rStyle w:val="SubtleEmphasis"/>
+              </w:rPr>
+              <w:t xml:space="preserve">  lcd.setCursor(0, 1);</w:t>
+            </w:r>
+          </w:p>
+          <w:p>
+            <w:pPr>
+              <w:rPr>
+                <w:rStyle w:val="SubtleEmphasis"/>
+              </w:rPr>
+            </w:pPr>
+            <w:r>
+              <w:rPr>
+                <w:rStyle w:val="SubtleEmphasis"/>
+              </w:rPr>
+              <w:t xml:space="preserve">  int x = analogRead(A0);</w:t>
+            </w:r>
+          </w:p>
+          <w:p>
+            <w:pPr>
+              <w:rPr>
+                <w:rStyle w:val="SubtleEmphasis"/>
+              </w:rPr>
+            </w:pPr>
+            <w:r>
+              <w:rPr>
+                <w:rStyle w:val="SubtleEmphasis"/>
+              </w:rPr>
+              <w:t xml:space="preserve">  lcd.print(x);</w:t>
+            </w:r>
+          </w:p>
+          <w:p>
+            <w:pPr>
+              <w:rPr>
+                <w:rStyle w:val="SubtleEmphasis"/>
+              </w:rPr>
+            </w:pPr>
+            <w:r>
+              <w:rPr>
+                <w:rStyle w:val="SubtleEmphasis"/>
+              </w:rPr>
+              <w:t xml:space="preserve">  delay(1000);</w:t>
+            </w:r>
+          </w:p>
+          <w:p>
+            <w:pPr>
+              <w:rPr>
+                <w:rStyle w:val="SubtleEmphasis"/>
+              </w:rPr>
+            </w:pPr>
+            <w:r>
+              <w:rPr>
+                <w:rStyle w:val="SubtleEmphasis"/>
+              </w:rPr>
               <w:lastRenderedPageBreak/>
-              <w:t xml:space="preserve">  pinMode(led,OUTPUT);</w:t>
-            </w:r>
-          </w:p>
-          <w:p>
-            <w:pPr>
-              <w:rPr>
-                <w:rStyle w:val="SubtleEmphasis"/>
-              </w:rPr>
-            </w:pPr>
-            <w:r>
-              <w:rPr>
-                <w:rStyle w:val="SubtleEmphasis"/>
-              </w:rPr>
-              <w:t xml:space="preserve">  lcd.begin(16, 2);</w:t>
-            </w:r>
-          </w:p>
-          <w:p>
-            <w:pPr>
-              <w:rPr>
-                <w:rStyle w:val="SubtleEmphasis"/>
-              </w:rPr>
-            </w:pPr>
-            <w:r>
-              <w:rPr>
-                <w:rStyle w:val="SubtleEmphasis"/>
-              </w:rPr>
-              <w:t xml:space="preserve">  lcd.print("do sang cam bien: ");</w:t>
-            </w:r>
-          </w:p>
-          <w:p>
-            <w:pPr>
-              <w:rPr>
-                <w:rStyle w:val="SubtleEmphasis"/>
-              </w:rPr>
-            </w:pPr>
-            <w:r>
-              <w:rPr>
-                <w:rStyle w:val="SubtleEmphasis"/>
-              </w:rPr>
-              <w:t>}</w:t>
-            </w:r>
-          </w:p>
-          <w:p>
-            <w:pPr>
-              <w:rPr>
-                <w:rStyle w:val="SubtleEmphasis"/>
-              </w:rPr>
-            </w:pPr>
-            <w:r>
-              <w:rPr>
-                <w:rStyle w:val="SubtleEmphasis"/>
-              </w:rPr>
-              <w:t>void loop() {:</w:t>
-            </w:r>
-          </w:p>
-          <w:p>
-            <w:pPr>
-              <w:rPr>
-                <w:rStyle w:val="SubtleEmphasis"/>
-              </w:rPr>
-            </w:pPr>
-            <w:r>
-              <w:rPr>
-                <w:rStyle w:val="SubtleEmphasis"/>
-              </w:rPr>
-              <w:t xml:space="preserve">  lcd.setCursor(0, 1);</w:t>
-            </w:r>
-          </w:p>
-          <w:p>
-            <w:pPr>
-              <w:rPr>
-                <w:rStyle w:val="SubtleEmphasis"/>
-              </w:rPr>
-            </w:pPr>
-            <w:r>
-              <w:rPr>
-                <w:rStyle w:val="SubtleEmphasis"/>
-              </w:rPr>
-              <w:t xml:space="preserve">  int x = analogRead(A0);</w:t>
-            </w:r>
-          </w:p>
-          <w:p>
-            <w:pPr>
-              <w:rPr>
-                <w:rStyle w:val="SubtleEmphasis"/>
-              </w:rPr>
-            </w:pPr>
-            <w:r>
-              <w:rPr>
-                <w:rStyle w:val="SubtleEmphasis"/>
-              </w:rPr>
-              <w:t xml:space="preserve">  lcd.print(x);</w:t>
-            </w:r>
-          </w:p>
-          <w:p>
-            <w:pPr>
-              <w:rPr>
-                <w:rStyle w:val="SubtleEmphasis"/>
-              </w:rPr>
-            </w:pPr>
-            <w:r>
-              <w:rPr>
-                <w:rStyle w:val="SubtleEmphasis"/>
-              </w:rPr>
-              <w:t xml:space="preserve">  delay(1000);</w:t>
-            </w:r>
-          </w:p>
-          <w:p>
-            <w:pPr>
-              <w:rPr>
-                <w:rStyle w:val="SubtleEmphasis"/>
-              </w:rPr>
-            </w:pPr>
-            <w:r>
-              <w:rPr>
-                <w:rStyle w:val="SubtleEmphasis"/>
-              </w:rPr>
               <w:t xml:space="preserve">  if (x &lt; 84) { digitalWrite(led,HIGH); }</w:t>
             </w:r>
           </w:p>
@@ -7075,11 +7840,11 @@
       <w:pPr>
         <w:pStyle w:val="Heading2"/>
       </w:pPr>
-      <w:bookmarkStart w:id="10" w:name="_Toc85702571"/>
+      <w:bookmarkStart w:id="11" w:name="_Toc86349039"/>
       <w:r>
         <w:t>Bài 2A. Kiểm tra giữa kỳ</w:t>
       </w:r>
-      <w:bookmarkEnd w:id="10"/>
+      <w:bookmarkEnd w:id="11"/>
       <w:r>
         <w:t xml:space="preserve"> </w:t>
       </w:r>
@@ -7151,7 +7916,7 @@
                     <pic:cNvPicPr/>
                   </pic:nvPicPr>
                   <pic:blipFill>
-                    <a:blip r:embed="rId20"/>
+                    <a:blip r:embed="rId22"/>
                     <a:stretch>
                       <a:fillRect/>
                     </a:stretch>
@@ -7359,7 +8124,6 @@
               <w:rPr>
                 <w:rStyle w:val="SubtleEmphasis"/>
               </w:rPr>
-              <w:lastRenderedPageBreak/>
               <w:t xml:space="preserve">  pinMode(g, OUTPUT);</w:t>
             </w:r>
           </w:p>
@@ -7485,6 +8249,7 @@
               <w:rPr>
                 <w:rStyle w:val="SubtleEmphasis"/>
               </w:rPr>
+              <w:lastRenderedPageBreak/>
               <w:t xml:space="preserve">  digitalWrite(a, LOW); </w:t>
             </w:r>
             <w:r>
@@ -8015,34 +8780,34 @@
       <w:pPr>
         <w:pStyle w:val="Heading2"/>
       </w:pPr>
-      <w:bookmarkStart w:id="11" w:name="_Toc85702572"/>
+      <w:bookmarkStart w:id="12" w:name="_Toc86349040"/>
+      <w:r>
+        <w:t>Bài 2B. Kiểm tra giữa kỳ</w:t>
+      </w:r>
+      <w:bookmarkEnd w:id="12"/>
+    </w:p>
+    <w:p>
+      <w:pPr>
+        <w:pStyle w:val="Heading3"/>
+      </w:pPr>
+      <w:r>
+        <w:t>Mô tả :</w:t>
+      </w:r>
+    </w:p>
+    <w:p>
+      <w:pPr>
+        <w:pStyle w:val="Subtitle"/>
+      </w:pPr>
+      <w:r>
+        <w:t>Xây dựng hệ thống nhúng với led 7 đoạn thực hiện đếm tuần tự từ 0.0 đến 9.9</w:t>
+      </w:r>
+    </w:p>
+    <w:p>
+      <w:pPr>
+        <w:pStyle w:val="Heading3"/>
+      </w:pPr>
       <w:r>
         <w:lastRenderedPageBreak/>
-        <w:t>Bài 2B. Kiểm tra giữa kỳ</w:t>
-      </w:r>
-      <w:bookmarkEnd w:id="11"/>
-    </w:p>
-    <w:p>
-      <w:pPr>
-        <w:pStyle w:val="Heading3"/>
-      </w:pPr>
-      <w:r>
-        <w:t>Mô tả :</w:t>
-      </w:r>
-    </w:p>
-    <w:p>
-      <w:pPr>
-        <w:pStyle w:val="Subtitle"/>
-      </w:pPr>
-      <w:r>
-        <w:t>Xây dựng hệ thống nhúng với led 7 đoạn thực hiện đếm tuần tự từ 0.0 đến 9.9</w:t>
-      </w:r>
-    </w:p>
-    <w:p>
-      <w:pPr>
-        <w:pStyle w:val="Heading3"/>
-      </w:pPr>
-      <w:r>
         <w:t>Sơ đồ thiết kế:</w:t>
       </w:r>
     </w:p>
@@ -8073,7 +8838,7 @@
                     <pic:cNvPicPr/>
                   </pic:nvPicPr>
                   <pic:blipFill>
-                    <a:blip r:embed="rId21"/>
+                    <a:blip r:embed="rId23"/>
                     <a:stretch>
                       <a:fillRect/>
                     </a:stretch>
@@ -8290,27 +9055,143 @@
               <w:rPr>
                 <w:rStyle w:val="SubtleEmphasis"/>
               </w:rPr>
+              <w:t xml:space="preserve"> pinMode(b1, OUTPUT); pinMode(b2, OUTPUT); pinMode(b3, OUTPUT); pinMode(b4, OUTPUT);</w:t>
+            </w:r>
+          </w:p>
+          <w:p>
+            <w:pPr>
+              <w:rPr>
+                <w:rStyle w:val="SubtleEmphasis"/>
+              </w:rPr>
+            </w:pPr>
+            <w:r>
+              <w:rPr>
+                <w:rStyle w:val="SubtleEmphasis"/>
+              </w:rPr>
+              <w:t xml:space="preserve"> pinMode(10,</w:t>
+            </w:r>
+            <w:r>
+              <w:rPr>
+                <w:rStyle w:val="SubtleEmphasis"/>
+              </w:rPr>
+              <w:t>OUTPUT);</w:t>
+            </w:r>
+          </w:p>
+          <w:p>
+            <w:pPr>
+              <w:rPr>
+                <w:rStyle w:val="SubtleEmphasis"/>
+              </w:rPr>
+            </w:pPr>
+            <w:r>
+              <w:rPr>
+                <w:rStyle w:val="SubtleEmphasis"/>
+              </w:rPr>
+              <w:t>}</w:t>
+            </w:r>
+          </w:p>
+          <w:p>
+            <w:pPr>
+              <w:rPr>
+                <w:rStyle w:val="SubtleEmphasis"/>
+              </w:rPr>
+            </w:pPr>
+            <w:r>
+              <w:rPr>
+                <w:rStyle w:val="SubtleEmphasis"/>
+              </w:rPr>
+              <w:t>void loop()</w:t>
+            </w:r>
+          </w:p>
+          <w:p>
+            <w:pPr>
+              <w:rPr>
+                <w:rStyle w:val="SubtleEmphasis"/>
+              </w:rPr>
+            </w:pPr>
+            <w:r>
+              <w:rPr>
+                <w:rStyle w:val="SubtleEmphasis"/>
+              </w:rPr>
+              <w:t>{</w:t>
+            </w:r>
+          </w:p>
+          <w:p>
+            <w:pPr>
+              <w:rPr>
+                <w:rStyle w:val="SubtleEmphasis"/>
+              </w:rPr>
+            </w:pPr>
+            <w:r>
+              <w:rPr>
+                <w:rStyle w:val="SubtleEmphasis"/>
+              </w:rPr>
               <w:lastRenderedPageBreak/>
-              <w:t xml:space="preserve"> pinMode(b1, OUTPUT); pinMode(b2, OUTPUT); pinMode(b3, OUTPUT); pinMode(b4, OUTPUT);</w:t>
-            </w:r>
-          </w:p>
-          <w:p>
-            <w:pPr>
-              <w:rPr>
-                <w:rStyle w:val="SubtleEmphasis"/>
-              </w:rPr>
-            </w:pPr>
-            <w:r>
-              <w:rPr>
-                <w:rStyle w:val="SubtleEmphasis"/>
-              </w:rPr>
-              <w:t xml:space="preserve"> pinMode(10,</w:t>
-            </w:r>
-            <w:r>
-              <w:rPr>
-                <w:rStyle w:val="SubtleEmphasis"/>
-              </w:rPr>
-              <w:t>OUTPUT);</w:t>
+              <w:t xml:space="preserve">  digitalWrite(10, HIGH);</w:t>
+            </w:r>
+          </w:p>
+          <w:p>
+            <w:pPr>
+              <w:rPr>
+                <w:rStyle w:val="SubtleEmphasis"/>
+              </w:rPr>
+            </w:pPr>
+            <w:r>
+              <w:rPr>
+                <w:rStyle w:val="SubtleEmphasis"/>
+              </w:rPr>
+              <w:t xml:space="preserve">  </w:t>
+            </w:r>
+            <w:r>
+              <w:rPr>
+                <w:rStyle w:val="SubtleEmphasis"/>
+              </w:rPr>
+              <w:t xml:space="preserve"> </w:t>
+            </w:r>
+            <w:r>
+              <w:rPr>
+                <w:rStyle w:val="SubtleEmphasis"/>
+              </w:rPr>
+              <w:t>for(int i = 0;i &lt;= 9; i++){</w:t>
+            </w:r>
+          </w:p>
+          <w:p>
+            <w:pPr>
+              <w:rPr>
+                <w:rStyle w:val="SubtleEmphasis"/>
+              </w:rPr>
+            </w:pPr>
+            <w:r>
+              <w:rPr>
+                <w:rStyle w:val="SubtleEmphasis"/>
+              </w:rPr>
+              <w:t xml:space="preserve">    Tkhong();lap();Tmot();lap();Thai();lap();Tba();lap();Tbon();lap();Tnam();lap();Tsau();lap();Tbay();</w:t>
+            </w:r>
+          </w:p>
+          <w:p>
+            <w:pPr>
+              <w:rPr>
+                <w:rStyle w:val="SubtleEmphasis"/>
+              </w:rPr>
+            </w:pPr>
+            <w:r>
+              <w:rPr>
+                <w:rStyle w:val="SubtleEmphasis"/>
+              </w:rPr>
+              <w:t xml:space="preserve">    lap();Ttam();lap();Tchin();lap();</w:t>
+            </w:r>
+          </w:p>
+          <w:p>
+            <w:pPr>
+              <w:rPr>
+                <w:rStyle w:val="SubtleEmphasis"/>
+              </w:rPr>
+            </w:pPr>
+            <w:r>
+              <w:rPr>
+                <w:rStyle w:val="SubtleEmphasis"/>
+              </w:rPr>
+              <w:t xml:space="preserve">  }</w:t>
             </w:r>
           </w:p>
           <w:p>
@@ -8336,33 +9217,397 @@
               <w:rPr>
                 <w:rStyle w:val="SubtleEmphasis"/>
               </w:rPr>
-              <w:t>void loop()</w:t>
-            </w:r>
-          </w:p>
-          <w:p>
-            <w:pPr>
-              <w:rPr>
-                <w:rStyle w:val="SubtleEmphasis"/>
-              </w:rPr>
-            </w:pPr>
-            <w:r>
-              <w:rPr>
-                <w:rStyle w:val="SubtleEmphasis"/>
-              </w:rPr>
-              <w:t>{</w:t>
-            </w:r>
-          </w:p>
-          <w:p>
-            <w:pPr>
-              <w:rPr>
-                <w:rStyle w:val="SubtleEmphasis"/>
-              </w:rPr>
-            </w:pPr>
-            <w:r>
-              <w:rPr>
-                <w:rStyle w:val="SubtleEmphasis"/>
-              </w:rPr>
-              <w:t xml:space="preserve">  digitalWrite(10, HIGH);</w:t>
+              <w:t>void Tkhong(){</w:t>
+            </w:r>
+          </w:p>
+          <w:p>
+            <w:pPr>
+              <w:rPr>
+                <w:rStyle w:val="SubtleEmphasis"/>
+              </w:rPr>
+            </w:pPr>
+            <w:r>
+              <w:rPr>
+                <w:rStyle w:val="SubtleEmphasis"/>
+              </w:rPr>
+              <w:t xml:space="preserve">  digitalWrite(a1, LOW); digitalWrite(a2, LOW); digitalWrite(a3, LOW); digitalWrite(a4, LOW);</w:t>
+            </w:r>
+          </w:p>
+          <w:p>
+            <w:pPr>
+              <w:rPr>
+                <w:rStyle w:val="SubtleEmphasis"/>
+              </w:rPr>
+            </w:pPr>
+            <w:r>
+              <w:rPr>
+                <w:rStyle w:val="SubtleEmphasis"/>
+              </w:rPr>
+              <w:t>}</w:t>
+            </w:r>
+          </w:p>
+          <w:p>
+            <w:pPr>
+              <w:rPr>
+                <w:rStyle w:val="SubtleEmphasis"/>
+              </w:rPr>
+            </w:pPr>
+            <w:r>
+              <w:rPr>
+                <w:rStyle w:val="SubtleEmphasis"/>
+              </w:rPr>
+              <w:t>void Tmot(){</w:t>
+            </w:r>
+          </w:p>
+          <w:p>
+            <w:pPr>
+              <w:rPr>
+                <w:rStyle w:val="SubtleEmphasis"/>
+              </w:rPr>
+            </w:pPr>
+            <w:r>
+              <w:rPr>
+                <w:rStyle w:val="SubtleEmphasis"/>
+              </w:rPr>
+              <w:t xml:space="preserve">  digitalWrite(a1, HIGH); digitalWrite(a2, LOW); digitalWrite(a3, LOW); digitalWrite(a4, LOW);</w:t>
+            </w:r>
+          </w:p>
+          <w:p>
+            <w:pPr>
+              <w:rPr>
+                <w:rStyle w:val="SubtleEmphasis"/>
+              </w:rPr>
+            </w:pPr>
+            <w:r>
+              <w:rPr>
+                <w:rStyle w:val="SubtleEmphasis"/>
+              </w:rPr>
+              <w:t>}</w:t>
+            </w:r>
+          </w:p>
+          <w:p>
+            <w:pPr>
+              <w:rPr>
+                <w:rStyle w:val="SubtleEmphasis"/>
+              </w:rPr>
+            </w:pPr>
+            <w:r>
+              <w:rPr>
+                <w:rStyle w:val="SubtleEmphasis"/>
+              </w:rPr>
+              <w:t>void Thai(){</w:t>
+            </w:r>
+          </w:p>
+          <w:p>
+            <w:pPr>
+              <w:rPr>
+                <w:rStyle w:val="SubtleEmphasis"/>
+              </w:rPr>
+            </w:pPr>
+            <w:r>
+              <w:rPr>
+                <w:rStyle w:val="SubtleEmphasis"/>
+              </w:rPr>
+              <w:t xml:space="preserve">  digitalWrite(a1, LOW); digitalWrite(a2, HIGH); digitalWrite(a3, LOW); digitalWrite(a4, LOW);</w:t>
+            </w:r>
+          </w:p>
+          <w:p>
+            <w:pPr>
+              <w:rPr>
+                <w:rStyle w:val="SubtleEmphasis"/>
+              </w:rPr>
+            </w:pPr>
+            <w:r>
+              <w:rPr>
+                <w:rStyle w:val="SubtleEmphasis"/>
+              </w:rPr>
+              <w:t>}</w:t>
+            </w:r>
+          </w:p>
+          <w:p>
+            <w:pPr>
+              <w:rPr>
+                <w:rStyle w:val="SubtleEmphasis"/>
+              </w:rPr>
+            </w:pPr>
+            <w:r>
+              <w:rPr>
+                <w:rStyle w:val="SubtleEmphasis"/>
+              </w:rPr>
+              <w:t>void Tba(){</w:t>
+            </w:r>
+          </w:p>
+          <w:p>
+            <w:pPr>
+              <w:rPr>
+                <w:rStyle w:val="SubtleEmphasis"/>
+              </w:rPr>
+            </w:pPr>
+            <w:r>
+              <w:rPr>
+                <w:rStyle w:val="SubtleEmphasis"/>
+              </w:rPr>
+              <w:t xml:space="preserve">  digitalWrite(a1, HIGH); digitalWrite(a2, HIGH); digitalWrite(a3, LOW); digitalWrite(a4, LOW);</w:t>
+            </w:r>
+          </w:p>
+          <w:p>
+            <w:pPr>
+              <w:rPr>
+                <w:rStyle w:val="SubtleEmphasis"/>
+              </w:rPr>
+            </w:pPr>
+            <w:r>
+              <w:rPr>
+                <w:rStyle w:val="SubtleEmphasis"/>
+              </w:rPr>
+              <w:t>}</w:t>
+            </w:r>
+          </w:p>
+          <w:p>
+            <w:pPr>
+              <w:rPr>
+                <w:rStyle w:val="SubtleEmphasis"/>
+              </w:rPr>
+            </w:pPr>
+            <w:r>
+              <w:rPr>
+                <w:rStyle w:val="SubtleEmphasis"/>
+              </w:rPr>
+              <w:t>void Tbon(){</w:t>
+            </w:r>
+          </w:p>
+          <w:p>
+            <w:pPr>
+              <w:rPr>
+                <w:rStyle w:val="SubtleEmphasis"/>
+              </w:rPr>
+            </w:pPr>
+            <w:r>
+              <w:rPr>
+                <w:rStyle w:val="SubtleEmphasis"/>
+              </w:rPr>
+              <w:t xml:space="preserve">  digitalWrite(a1, LOW); digitalWrite(a2, LOW); digitalWrite(a3, HIGH); digitalWrite(a4, LOW);</w:t>
+            </w:r>
+          </w:p>
+          <w:p>
+            <w:pPr>
+              <w:rPr>
+                <w:rStyle w:val="SubtleEmphasis"/>
+              </w:rPr>
+            </w:pPr>
+            <w:r>
+              <w:rPr>
+                <w:rStyle w:val="SubtleEmphasis"/>
+              </w:rPr>
+              <w:t>}</w:t>
+            </w:r>
+          </w:p>
+          <w:p>
+            <w:pPr>
+              <w:rPr>
+                <w:rStyle w:val="SubtleEmphasis"/>
+              </w:rPr>
+            </w:pPr>
+            <w:r>
+              <w:rPr>
+                <w:rStyle w:val="SubtleEmphasis"/>
+              </w:rPr>
+              <w:t>void Tnam(){</w:t>
+            </w:r>
+          </w:p>
+          <w:p>
+            <w:pPr>
+              <w:rPr>
+                <w:rStyle w:val="SubtleEmphasis"/>
+              </w:rPr>
+            </w:pPr>
+            <w:r>
+              <w:rPr>
+                <w:rStyle w:val="SubtleEmphasis"/>
+              </w:rPr>
+              <w:t xml:space="preserve">  digitalWrite(a1, HIGH); digitalWrite(a2, LOW); digitalWrite(a3, HIGH); digitalWrite(a4, LOW);</w:t>
+            </w:r>
+          </w:p>
+          <w:p>
+            <w:pPr>
+              <w:rPr>
+                <w:rStyle w:val="SubtleEmphasis"/>
+              </w:rPr>
+            </w:pPr>
+            <w:r>
+              <w:rPr>
+                <w:rStyle w:val="SubtleEmphasis"/>
+              </w:rPr>
+              <w:t>}</w:t>
+            </w:r>
+          </w:p>
+          <w:p>
+            <w:pPr>
+              <w:rPr>
+                <w:rStyle w:val="SubtleEmphasis"/>
+              </w:rPr>
+            </w:pPr>
+            <w:r>
+              <w:rPr>
+                <w:rStyle w:val="SubtleEmphasis"/>
+              </w:rPr>
+              <w:t>void Tsau(){</w:t>
+            </w:r>
+          </w:p>
+          <w:p>
+            <w:pPr>
+              <w:rPr>
+                <w:rStyle w:val="SubtleEmphasis"/>
+              </w:rPr>
+            </w:pPr>
+            <w:r>
+              <w:rPr>
+                <w:rStyle w:val="SubtleEmphasis"/>
+              </w:rPr>
+              <w:t xml:space="preserve">  digitalWrite(a1, LOW); digitalWrite(a2, HIGH); digitalWrite(a3, HIGH); digitalWrite(a4, LOW);</w:t>
+            </w:r>
+          </w:p>
+          <w:p>
+            <w:pPr>
+              <w:rPr>
+                <w:rStyle w:val="SubtleEmphasis"/>
+              </w:rPr>
+            </w:pPr>
+            <w:r>
+              <w:rPr>
+                <w:rStyle w:val="SubtleEmphasis"/>
+              </w:rPr>
+              <w:t>}</w:t>
+            </w:r>
+          </w:p>
+          <w:p>
+            <w:pPr>
+              <w:rPr>
+                <w:rStyle w:val="SubtleEmphasis"/>
+              </w:rPr>
+            </w:pPr>
+            <w:r>
+              <w:rPr>
+                <w:rStyle w:val="SubtleEmphasis"/>
+              </w:rPr>
+              <w:t>void Tbay(){</w:t>
+            </w:r>
+          </w:p>
+          <w:p>
+            <w:pPr>
+              <w:rPr>
+                <w:rStyle w:val="SubtleEmphasis"/>
+              </w:rPr>
+            </w:pPr>
+            <w:r>
+              <w:rPr>
+                <w:rStyle w:val="SubtleEmphasis"/>
+              </w:rPr>
+              <w:t xml:space="preserve">  digitalWrite(a1, HIGH); digitalWrite(a2, HIGH); digitalWrite(a3, HIGH); digitalWrite(a4, LOW);</w:t>
+            </w:r>
+          </w:p>
+          <w:p>
+            <w:pPr>
+              <w:rPr>
+                <w:rStyle w:val="SubtleEmphasis"/>
+              </w:rPr>
+            </w:pPr>
+            <w:r>
+              <w:rPr>
+                <w:rStyle w:val="SubtleEmphasis"/>
+              </w:rPr>
+              <w:t>}</w:t>
+            </w:r>
+          </w:p>
+          <w:p>
+            <w:pPr>
+              <w:rPr>
+                <w:rStyle w:val="SubtleEmphasis"/>
+              </w:rPr>
+            </w:pPr>
+            <w:r>
+              <w:rPr>
+                <w:rStyle w:val="SubtleEmphasis"/>
+              </w:rPr>
+              <w:t>void Ttam(){</w:t>
+            </w:r>
+          </w:p>
+          <w:p>
+            <w:pPr>
+              <w:rPr>
+                <w:rStyle w:val="SubtleEmphasis"/>
+              </w:rPr>
+            </w:pPr>
+            <w:r>
+              <w:rPr>
+                <w:rStyle w:val="SubtleEmphasis"/>
+              </w:rPr>
+              <w:t xml:space="preserve">  digitalWrite(a1, LOW); digitalWrite(a2, LOW); digitalWrite(a3, LOW); digitalWrite(a4, HIGH);</w:t>
+            </w:r>
+          </w:p>
+          <w:p>
+            <w:pPr>
+              <w:rPr>
+                <w:rStyle w:val="SubtleEmphasis"/>
+              </w:rPr>
+            </w:pPr>
+            <w:r>
+              <w:rPr>
+                <w:rStyle w:val="SubtleEmphasis"/>
+              </w:rPr>
+              <w:t>}</w:t>
+            </w:r>
+          </w:p>
+          <w:p>
+            <w:pPr>
+              <w:rPr>
+                <w:rStyle w:val="SubtleEmphasis"/>
+              </w:rPr>
+            </w:pPr>
+            <w:r>
+              <w:rPr>
+                <w:rStyle w:val="SubtleEmphasis"/>
+              </w:rPr>
+              <w:t>void Tchin(){</w:t>
+            </w:r>
+          </w:p>
+          <w:p>
+            <w:pPr>
+              <w:rPr>
+                <w:rStyle w:val="SubtleEmphasis"/>
+              </w:rPr>
+            </w:pPr>
+            <w:r>
+              <w:rPr>
+                <w:rStyle w:val="SubtleEmphasis"/>
+              </w:rPr>
+              <w:t xml:space="preserve">  digitalWrite(a1, HIGH); digitalWrite(a2, LOW); digitalWrite(a3, LOW); digitalWrite(a4, HIGH);</w:t>
+            </w:r>
+          </w:p>
+          <w:p>
+            <w:pPr>
+              <w:rPr>
+                <w:rStyle w:val="SubtleEmphasis"/>
+              </w:rPr>
+            </w:pPr>
+            <w:r>
+              <w:rPr>
+                <w:rStyle w:val="SubtleEmphasis"/>
+              </w:rPr>
+              <w:t>}</w:t>
+            </w:r>
+          </w:p>
+          <w:p>
+            <w:pPr>
+              <w:rPr>
+                <w:rStyle w:val="SubtleEmphasis"/>
+              </w:rPr>
+            </w:pPr>
+            <w:r>
+              <w:rPr>
+                <w:rStyle w:val="SubtleEmphasis"/>
+              </w:rPr>
+              <w:t>void Pkhong() {</w:t>
             </w:r>
           </w:p>
           <w:p>
@@ -8381,52 +9626,7 @@
               <w:rPr>
                 <w:rStyle w:val="SubtleEmphasis"/>
               </w:rPr>
-              <w:t xml:space="preserve"> </w:t>
-            </w:r>
-            <w:r>
-              <w:rPr>
-                <w:rStyle w:val="SubtleEmphasis"/>
-              </w:rPr>
-              <w:t>for(int i = 0;i &lt;= 9; i++){</w:t>
-            </w:r>
-          </w:p>
-          <w:p>
-            <w:pPr>
-              <w:rPr>
-                <w:rStyle w:val="SubtleEmphasis"/>
-              </w:rPr>
-            </w:pPr>
-            <w:r>
-              <w:rPr>
-                <w:rStyle w:val="SubtleEmphasis"/>
-              </w:rPr>
-              <w:t xml:space="preserve">    Tkhong();lap();Tmot();lap();Thai();lap();Tba();lap();Tbon();lap();Tnam();lap();Tsau();lap();Tbay();</w:t>
-            </w:r>
-          </w:p>
-          <w:p>
-            <w:pPr>
-              <w:rPr>
-                <w:rStyle w:val="SubtleEmphasis"/>
-              </w:rPr>
-            </w:pPr>
-            <w:r>
-              <w:rPr>
-                <w:rStyle w:val="SubtleEmphasis"/>
-              </w:rPr>
-              <w:t xml:space="preserve">    lap();Ttam();lap();Tchin();lap();</w:t>
-            </w:r>
-          </w:p>
-          <w:p>
-            <w:pPr>
-              <w:rPr>
-                <w:rStyle w:val="SubtleEmphasis"/>
-              </w:rPr>
-            </w:pPr>
-            <w:r>
-              <w:rPr>
-                <w:rStyle w:val="SubtleEmphasis"/>
-              </w:rPr>
-              <w:t xml:space="preserve">  }</w:t>
+              <w:t>digitalWrite(b1, LOW); digitalWrite(b2, LOW); digitalWrite(b3, LOW); digitalWrite(b4, LOW);</w:t>
             </w:r>
           </w:p>
           <w:p>
@@ -8452,20 +9652,20 @@
               <w:rPr>
                 <w:rStyle w:val="SubtleEmphasis"/>
               </w:rPr>
-              <w:t>void Tkhong(){</w:t>
-            </w:r>
-          </w:p>
-          <w:p>
-            <w:pPr>
-              <w:rPr>
-                <w:rStyle w:val="SubtleEmphasis"/>
-              </w:rPr>
-            </w:pPr>
-            <w:r>
-              <w:rPr>
-                <w:rStyle w:val="SubtleEmphasis"/>
-              </w:rPr>
-              <w:t xml:space="preserve">  digitalWrite(a1, LOW); digitalWrite(a2, LOW); digitalWrite(a3, LOW); digitalWrite(a4, LOW);</w:t>
+              <w:t>void Pmot(){</w:t>
+            </w:r>
+          </w:p>
+          <w:p>
+            <w:pPr>
+              <w:rPr>
+                <w:rStyle w:val="SubtleEmphasis"/>
+              </w:rPr>
+            </w:pPr>
+            <w:r>
+              <w:rPr>
+                <w:rStyle w:val="SubtleEmphasis"/>
+              </w:rPr>
+              <w:t xml:space="preserve">  digitalWrite(b1, HIGH); digitalWrite(b2, LOW); digitalWrite(b3, LOW); digitalWrite(b4, LOW);</w:t>
             </w:r>
           </w:p>
           <w:p>
@@ -8491,20 +9691,20 @@
               <w:rPr>
                 <w:rStyle w:val="SubtleEmphasis"/>
               </w:rPr>
-              <w:t>void Tmot(){</w:t>
-            </w:r>
-          </w:p>
-          <w:p>
-            <w:pPr>
-              <w:rPr>
-                <w:rStyle w:val="SubtleEmphasis"/>
-              </w:rPr>
-            </w:pPr>
-            <w:r>
-              <w:rPr>
-                <w:rStyle w:val="SubtleEmphasis"/>
-              </w:rPr>
-              <w:t xml:space="preserve">  digitalWrite(a1, HIGH); digitalWrite(a2, LOW); digitalWrite(a3, LOW); digitalWrite(a4, LOW);</w:t>
+              <w:t>void Phai(){</w:t>
+            </w:r>
+          </w:p>
+          <w:p>
+            <w:pPr>
+              <w:rPr>
+                <w:rStyle w:val="SubtleEmphasis"/>
+              </w:rPr>
+            </w:pPr>
+            <w:r>
+              <w:rPr>
+                <w:rStyle w:val="SubtleEmphasis"/>
+              </w:rPr>
+              <w:t xml:space="preserve">  digitalWrite(b1, LOW); digitalWrite(b2, HIGH); digitalWrite(b3, LOW); digitalWrite(b4, LOW);</w:t>
             </w:r>
           </w:p>
           <w:p>
@@ -8530,20 +9730,20 @@
               <w:rPr>
                 <w:rStyle w:val="SubtleEmphasis"/>
               </w:rPr>
-              <w:t>void Thai(){</w:t>
-            </w:r>
-          </w:p>
-          <w:p>
-            <w:pPr>
-              <w:rPr>
-                <w:rStyle w:val="SubtleEmphasis"/>
-              </w:rPr>
-            </w:pPr>
-            <w:r>
-              <w:rPr>
-                <w:rStyle w:val="SubtleEmphasis"/>
-              </w:rPr>
-              <w:t xml:space="preserve">  digitalWrite(a1, LOW); digitalWrite(a2, HIGH); digitalWrite(a3, LOW); digitalWrite(a4, LOW);</w:t>
+              <w:t>void Pba(){</w:t>
+            </w:r>
+          </w:p>
+          <w:p>
+            <w:pPr>
+              <w:rPr>
+                <w:rStyle w:val="SubtleEmphasis"/>
+              </w:rPr>
+            </w:pPr>
+            <w:r>
+              <w:rPr>
+                <w:rStyle w:val="SubtleEmphasis"/>
+              </w:rPr>
+              <w:t xml:space="preserve">  digitalWrite(b1, HIGH); digitalWrite(b2, HIGH); digitalWrite(b3, LOW); digitalWrite(b4, LOW);</w:t>
             </w:r>
           </w:p>
           <w:p>
@@ -8569,20 +9769,20 @@
               <w:rPr>
                 <w:rStyle w:val="SubtleEmphasis"/>
               </w:rPr>
-              <w:t>void Tba(){</w:t>
-            </w:r>
-          </w:p>
-          <w:p>
-            <w:pPr>
-              <w:rPr>
-                <w:rStyle w:val="SubtleEmphasis"/>
-              </w:rPr>
-            </w:pPr>
-            <w:r>
-              <w:rPr>
-                <w:rStyle w:val="SubtleEmphasis"/>
-              </w:rPr>
-              <w:t xml:space="preserve">  digitalWrite(a1, HIGH); digitalWrite(a2, HIGH); digitalWrite(a3, LOW); digitalWrite(a4, LOW);</w:t>
+              <w:t>void Pbon(){</w:t>
+            </w:r>
+          </w:p>
+          <w:p>
+            <w:pPr>
+              <w:rPr>
+                <w:rStyle w:val="SubtleEmphasis"/>
+              </w:rPr>
+            </w:pPr>
+            <w:r>
+              <w:rPr>
+                <w:rStyle w:val="SubtleEmphasis"/>
+              </w:rPr>
+              <w:t xml:space="preserve">  digitalWrite(b1, LOW); digitalWrite(b2, LOW); digitalWrite(b3, HIGH); digitalWrite(b4, LOW);</w:t>
             </w:r>
           </w:p>
           <w:p>
@@ -8608,442 +9808,7 @@
               <w:rPr>
                 <w:rStyle w:val="SubtleEmphasis"/>
               </w:rPr>
-              <w:t>void Tbon(){</w:t>
-            </w:r>
-          </w:p>
-          <w:p>
-            <w:pPr>
-              <w:rPr>
-                <w:rStyle w:val="SubtleEmphasis"/>
-              </w:rPr>
-            </w:pPr>
-            <w:r>
-              <w:rPr>
-                <w:rStyle w:val="SubtleEmphasis"/>
-              </w:rPr>
-              <w:t xml:space="preserve">  digitalWrite(a1, LOW); digitalWrite(a2, LOW); digitalWrite(a3, HIGH); digitalWrite(a4, LOW);</w:t>
-            </w:r>
-          </w:p>
-          <w:p>
-            <w:pPr>
-              <w:rPr>
-                <w:rStyle w:val="SubtleEmphasis"/>
-              </w:rPr>
-            </w:pPr>
-            <w:r>
-              <w:rPr>
-                <w:rStyle w:val="SubtleEmphasis"/>
-              </w:rPr>
-              <w:t>}</w:t>
-            </w:r>
-          </w:p>
-          <w:p>
-            <w:pPr>
-              <w:rPr>
-                <w:rStyle w:val="SubtleEmphasis"/>
-              </w:rPr>
-            </w:pPr>
-            <w:r>
-              <w:rPr>
-                <w:rStyle w:val="SubtleEmphasis"/>
-              </w:rPr>
-              <w:t>void Tnam(){</w:t>
-            </w:r>
-          </w:p>
-          <w:p>
-            <w:pPr>
-              <w:rPr>
-                <w:rStyle w:val="SubtleEmphasis"/>
-              </w:rPr>
-            </w:pPr>
-            <w:r>
-              <w:rPr>
-                <w:rStyle w:val="SubtleEmphasis"/>
-              </w:rPr>
-              <w:t xml:space="preserve">  digitalWrite(a1, HIGH); digitalWrite(a2, LOW); digitalWrite(a3, HIGH); digitalWrite(a4, LOW);</w:t>
-            </w:r>
-          </w:p>
-          <w:p>
-            <w:pPr>
-              <w:rPr>
-                <w:rStyle w:val="SubtleEmphasis"/>
-              </w:rPr>
-            </w:pPr>
-            <w:r>
-              <w:rPr>
-                <w:rStyle w:val="SubtleEmphasis"/>
-              </w:rPr>
-              <w:t>}</w:t>
-            </w:r>
-          </w:p>
-          <w:p>
-            <w:pPr>
-              <w:rPr>
-                <w:rStyle w:val="SubtleEmphasis"/>
-              </w:rPr>
-            </w:pPr>
-            <w:r>
-              <w:rPr>
-                <w:rStyle w:val="SubtleEmphasis"/>
-              </w:rPr>
-              <w:t>void Tsau(){</w:t>
-            </w:r>
-          </w:p>
-          <w:p>
-            <w:pPr>
-              <w:rPr>
-                <w:rStyle w:val="SubtleEmphasis"/>
-              </w:rPr>
-            </w:pPr>
-            <w:r>
-              <w:rPr>
-                <w:rStyle w:val="SubtleEmphasis"/>
-              </w:rPr>
-              <w:t xml:space="preserve">  digitalWrite(a1, LOW); digitalWrite(a2, HIGH); digitalWrite(a3, HIGH); digitalWrite(a4, LOW);</w:t>
-            </w:r>
-          </w:p>
-          <w:p>
-            <w:pPr>
-              <w:rPr>
-                <w:rStyle w:val="SubtleEmphasis"/>
-              </w:rPr>
-            </w:pPr>
-            <w:r>
-              <w:rPr>
-                <w:rStyle w:val="SubtleEmphasis"/>
-              </w:rPr>
-              <w:t>}</w:t>
-            </w:r>
-          </w:p>
-          <w:p>
-            <w:pPr>
-              <w:rPr>
-                <w:rStyle w:val="SubtleEmphasis"/>
-              </w:rPr>
-            </w:pPr>
-            <w:r>
-              <w:rPr>
-                <w:rStyle w:val="SubtleEmphasis"/>
-              </w:rPr>
-              <w:t>void Tbay(){</w:t>
-            </w:r>
-          </w:p>
-          <w:p>
-            <w:pPr>
-              <w:rPr>
-                <w:rStyle w:val="SubtleEmphasis"/>
-              </w:rPr>
-            </w:pPr>
-            <w:r>
-              <w:rPr>
-                <w:rStyle w:val="SubtleEmphasis"/>
-              </w:rPr>
-              <w:t xml:space="preserve">  digitalWrite(a1, HIGH); digitalWrite(a2, HIGH); digitalWrite(a3, HIGH); digitalWrite(a4, LOW);</w:t>
-            </w:r>
-          </w:p>
-          <w:p>
-            <w:pPr>
-              <w:rPr>
-                <w:rStyle w:val="SubtleEmphasis"/>
-              </w:rPr>
-            </w:pPr>
-            <w:r>
-              <w:rPr>
-                <w:rStyle w:val="SubtleEmphasis"/>
-              </w:rPr>
-              <w:t>}</w:t>
-            </w:r>
-          </w:p>
-          <w:p>
-            <w:pPr>
-              <w:rPr>
-                <w:rStyle w:val="SubtleEmphasis"/>
-              </w:rPr>
-            </w:pPr>
-            <w:r>
-              <w:rPr>
-                <w:rStyle w:val="SubtleEmphasis"/>
-              </w:rPr>
-              <w:t>void Ttam(){</w:t>
-            </w:r>
-          </w:p>
-          <w:p>
-            <w:pPr>
-              <w:rPr>
-                <w:rStyle w:val="SubtleEmphasis"/>
-              </w:rPr>
-            </w:pPr>
-            <w:r>
-              <w:rPr>
-                <w:rStyle w:val="SubtleEmphasis"/>
-              </w:rPr>
-              <w:t xml:space="preserve">  digitalWrite(a1, LOW); digitalWrite(a2, LOW); digitalWrite(a3, LOW); digitalWrite(a4, HIGH);</w:t>
-            </w:r>
-          </w:p>
-          <w:p>
-            <w:pPr>
-              <w:rPr>
-                <w:rStyle w:val="SubtleEmphasis"/>
-              </w:rPr>
-            </w:pPr>
-            <w:r>
-              <w:rPr>
-                <w:rStyle w:val="SubtleEmphasis"/>
-              </w:rPr>
-              <w:t>}</w:t>
-            </w:r>
-          </w:p>
-          <w:p>
-            <w:pPr>
-              <w:rPr>
-                <w:rStyle w:val="SubtleEmphasis"/>
-              </w:rPr>
-            </w:pPr>
-            <w:r>
-              <w:rPr>
-                <w:rStyle w:val="SubtleEmphasis"/>
-              </w:rPr>
-              <w:t>void Tchin(){</w:t>
-            </w:r>
-          </w:p>
-          <w:p>
-            <w:pPr>
-              <w:rPr>
-                <w:rStyle w:val="SubtleEmphasis"/>
-              </w:rPr>
-            </w:pPr>
-            <w:r>
-              <w:rPr>
-                <w:rStyle w:val="SubtleEmphasis"/>
-              </w:rPr>
-              <w:t xml:space="preserve">  digitalWrite(a1, HIGH); digitalWrite(a2, LOW); digitalWrite(a3, LOW); digitalWrite(a4, HIGH);</w:t>
-            </w:r>
-          </w:p>
-          <w:p>
-            <w:pPr>
-              <w:rPr>
-                <w:rStyle w:val="SubtleEmphasis"/>
-              </w:rPr>
-            </w:pPr>
-            <w:r>
-              <w:rPr>
-                <w:rStyle w:val="SubtleEmphasis"/>
-              </w:rPr>
-              <w:t>}</w:t>
-            </w:r>
-          </w:p>
-          <w:p>
-            <w:pPr>
-              <w:rPr>
-                <w:rStyle w:val="SubtleEmphasis"/>
-              </w:rPr>
-            </w:pPr>
-            <w:r>
-              <w:rPr>
-                <w:rStyle w:val="SubtleEmphasis"/>
-              </w:rPr>
-              <w:t>void Pkhong() {</w:t>
-            </w:r>
-          </w:p>
-          <w:p>
-            <w:pPr>
-              <w:rPr>
-                <w:rStyle w:val="SubtleEmphasis"/>
-              </w:rPr>
-            </w:pPr>
-            <w:r>
-              <w:rPr>
-                <w:rStyle w:val="SubtleEmphasis"/>
-              </w:rPr>
-              <w:t xml:space="preserve">  </w:t>
-            </w:r>
-            <w:r>
-              <w:rPr>
-                <w:rStyle w:val="SubtleEmphasis"/>
-              </w:rPr>
-              <w:t>digitalWrite(b1, LOW); digitalWrite(b2, LOW); digitalWrite(b3, LOW); digitalWrite(b4, LOW);</w:t>
-            </w:r>
-          </w:p>
-          <w:p>
-            <w:pPr>
-              <w:rPr>
-                <w:rStyle w:val="SubtleEmphasis"/>
-              </w:rPr>
-            </w:pPr>
-            <w:r>
-              <w:rPr>
-                <w:rStyle w:val="SubtleEmphasis"/>
-              </w:rPr>
-              <w:t>}</w:t>
-            </w:r>
-          </w:p>
-          <w:p>
-            <w:pPr>
-              <w:rPr>
-                <w:rStyle w:val="SubtleEmphasis"/>
-              </w:rPr>
-            </w:pPr>
-            <w:r>
-              <w:rPr>
-                <w:rStyle w:val="SubtleEmphasis"/>
-              </w:rPr>
-              <w:t>void Pmot(){</w:t>
-            </w:r>
-          </w:p>
-          <w:p>
-            <w:pPr>
-              <w:rPr>
-                <w:rStyle w:val="SubtleEmphasis"/>
-              </w:rPr>
-            </w:pPr>
-            <w:r>
-              <w:rPr>
-                <w:rStyle w:val="SubtleEmphasis"/>
-              </w:rPr>
-              <w:t xml:space="preserve">  digitalWrite(b1, HIGH); digitalWrite(b2, LOW); digitalWrite(b3, LOW); digitalWrite(b4, LOW);</w:t>
-            </w:r>
-          </w:p>
-          <w:p>
-            <w:pPr>
-              <w:rPr>
-                <w:rStyle w:val="SubtleEmphasis"/>
-              </w:rPr>
-            </w:pPr>
-            <w:r>
-              <w:rPr>
-                <w:rStyle w:val="SubtleEmphasis"/>
-              </w:rPr>
-              <w:t>}</w:t>
-            </w:r>
-          </w:p>
-          <w:p>
-            <w:pPr>
-              <w:rPr>
-                <w:rStyle w:val="SubtleEmphasis"/>
-              </w:rPr>
-            </w:pPr>
-            <w:r>
-              <w:rPr>
-                <w:rStyle w:val="SubtleEmphasis"/>
-              </w:rPr>
-              <w:t>void Phai(){</w:t>
-            </w:r>
-          </w:p>
-          <w:p>
-            <w:pPr>
-              <w:rPr>
-                <w:rStyle w:val="SubtleEmphasis"/>
-              </w:rPr>
-            </w:pPr>
-            <w:r>
-              <w:rPr>
-                <w:rStyle w:val="SubtleEmphasis"/>
-              </w:rPr>
-              <w:t xml:space="preserve">  digitalWrite(b1, LOW); digitalWrite(b2, HIGH); digitalWrite(b3, LOW); digitalWrite(b4, LOW);</w:t>
-            </w:r>
-          </w:p>
-          <w:p>
-            <w:pPr>
-              <w:rPr>
-                <w:rStyle w:val="SubtleEmphasis"/>
-              </w:rPr>
-            </w:pPr>
-            <w:r>
-              <w:rPr>
-                <w:rStyle w:val="SubtleEmphasis"/>
-              </w:rPr>
-              <w:t>}</w:t>
-            </w:r>
-          </w:p>
-          <w:p>
-            <w:pPr>
-              <w:rPr>
-                <w:rStyle w:val="SubtleEmphasis"/>
-              </w:rPr>
-            </w:pPr>
-            <w:r>
-              <w:rPr>
-                <w:rStyle w:val="SubtleEmphasis"/>
-              </w:rPr>
-              <w:t>void Pba(){</w:t>
-            </w:r>
-          </w:p>
-          <w:p>
-            <w:pPr>
-              <w:rPr>
-                <w:rStyle w:val="SubtleEmphasis"/>
-              </w:rPr>
-            </w:pPr>
-            <w:r>
-              <w:rPr>
-                <w:rStyle w:val="SubtleEmphasis"/>
-              </w:rPr>
               <w:lastRenderedPageBreak/>
-              <w:t xml:space="preserve">  digitalWrite(b1, HIGH); digitalWrite(b2, HIGH); digitalWrite(b3, LOW); digitalWrite(b4, LOW);</w:t>
-            </w:r>
-          </w:p>
-          <w:p>
-            <w:pPr>
-              <w:rPr>
-                <w:rStyle w:val="SubtleEmphasis"/>
-              </w:rPr>
-            </w:pPr>
-            <w:r>
-              <w:rPr>
-                <w:rStyle w:val="SubtleEmphasis"/>
-              </w:rPr>
-              <w:t>}</w:t>
-            </w:r>
-          </w:p>
-          <w:p>
-            <w:pPr>
-              <w:rPr>
-                <w:rStyle w:val="SubtleEmphasis"/>
-              </w:rPr>
-            </w:pPr>
-            <w:r>
-              <w:rPr>
-                <w:rStyle w:val="SubtleEmphasis"/>
-              </w:rPr>
-              <w:t>void Pbon(){</w:t>
-            </w:r>
-          </w:p>
-          <w:p>
-            <w:pPr>
-              <w:rPr>
-                <w:rStyle w:val="SubtleEmphasis"/>
-              </w:rPr>
-            </w:pPr>
-            <w:r>
-              <w:rPr>
-                <w:rStyle w:val="SubtleEmphasis"/>
-              </w:rPr>
-              <w:t xml:space="preserve">  digitalWrite(b1, LOW); digitalWrite(b2, LOW); digitalWrite(b3, HIGH); digitalWrite(b4, LOW);</w:t>
-            </w:r>
-          </w:p>
-          <w:p>
-            <w:pPr>
-              <w:rPr>
-                <w:rStyle w:val="SubtleEmphasis"/>
-              </w:rPr>
-            </w:pPr>
-            <w:r>
-              <w:rPr>
-                <w:rStyle w:val="SubtleEmphasis"/>
-              </w:rPr>
-              <w:t>}</w:t>
-            </w:r>
-          </w:p>
-          <w:p>
-            <w:pPr>
-              <w:rPr>
-                <w:rStyle w:val="SubtleEmphasis"/>
-              </w:rPr>
-            </w:pPr>
-            <w:r>
-              <w:rPr>
-                <w:rStyle w:val="SubtleEmphasis"/>
-              </w:rPr>
               <w:t>void Pnam(){</w:t>
             </w:r>
           </w:p>
@@ -9328,12 +10093,12 @@
       <w:pPr>
         <w:pStyle w:val="Heading2"/>
       </w:pPr>
-      <w:bookmarkStart w:id="12" w:name="_Toc85702573"/>
+      <w:bookmarkStart w:id="13" w:name="_Toc86349041"/>
       <w:r>
         <w:lastRenderedPageBreak/>
         <w:t>Bài 3. Kiểm tra giữa kỳ</w:t>
       </w:r>
-      <w:bookmarkEnd w:id="12"/>
+      <w:bookmarkEnd w:id="13"/>
     </w:p>
     <w:p>
       <w:pPr>
@@ -9369,7 +10134,6 @@
         <w:pStyle w:val="Heading3"/>
       </w:pPr>
       <w:r>
-        <w:lastRenderedPageBreak/>
         <w:t xml:space="preserve">Sơ đồ thiết kế: </w:t>
       </w:r>
     </w:p>
@@ -9397,7 +10161,7 @@
                     <pic:cNvPicPr/>
                   </pic:nvPicPr>
                   <pic:blipFill>
-                    <a:blip r:embed="rId22"/>
+                    <a:blip r:embed="rId24"/>
                     <a:stretch>
                       <a:fillRect/>
                     </a:stretch>
@@ -9423,6 +10187,7 @@
         <w:pStyle w:val="Heading3"/>
       </w:pPr>
       <w:r>
+        <w:lastRenderedPageBreak/>
         <w:t>Đặc điểm linh kiện:</w:t>
       </w:r>
     </w:p>
@@ -9535,7 +10300,6 @@
         <w:spacing w:line="360" w:lineRule="auto"/>
       </w:pPr>
       <w:r>
-        <w:lastRenderedPageBreak/>
         <w:t>IC có 2 chân đầu vào cấp nguồn là VCC1 (16) và VCC2 (8). VCC1 dùng để điều khiển mạch logic bên tay phải là 5V. VCC2 tương tự nhưng điều khiển mạch logic bên trái. Cả 2 đều được đấu chung vào chân đất của IC.</w:t>
       </w:r>
     </w:p>
@@ -9576,6 +10340,7 @@
         <w:pStyle w:val="Subtitle"/>
       </w:pPr>
       <w:r>
+        <w:lastRenderedPageBreak/>
         <w:tab/>
       </w:r>
       <w:r>
@@ -9598,7 +10363,7 @@
                     <pic:cNvPicPr/>
                   </pic:nvPicPr>
                   <pic:blipFill>
-                    <a:blip r:embed="rId23"/>
+                    <a:blip r:embed="rId20"/>
                     <a:stretch>
                       <a:fillRect/>
                     </a:stretch>
@@ -9682,7 +10447,6 @@
               <w:rPr>
                 <w:rStyle w:val="SubtleEmphasis"/>
               </w:rPr>
-              <w:lastRenderedPageBreak/>
               <w:t>#include &lt;Servo.h&gt;</w:t>
             </w:r>
           </w:p>
@@ -10029,6 +10793,7 @@
               <w:rPr>
                 <w:rStyle w:val="SubtleEmphasis"/>
               </w:rPr>
+              <w:lastRenderedPageBreak/>
               <w:t xml:space="preserve">    delayMicroseconds(5);   //xung có độ dài 5 microSeconds</w:t>
             </w:r>
           </w:p>
@@ -10424,7 +11189,6 @@
               <w:rPr>
                 <w:rStyle w:val="SubtleEmphasis"/>
               </w:rPr>
-              <w:lastRenderedPageBreak/>
               <w:tab/>
               <w:t>digitalWrite(in3, LOW);digitalWrite(in4, LOW);</w:t>
             </w:r>
@@ -10675,23 +11439,14 @@
     <w:p>
       <w:pPr>
         <w:rPr>
-          <w:sz w:val="24"/>
+          <w:sz w:val="28"/>
         </w:rPr>
       </w:pPr>
-      <w:r>
+    </w:p>
+    <w:p>
+      <w:pPr>
         <w:rPr>
-          <w:b/>
-          <w:sz w:val="32"/>
-        </w:rPr>
-        <w:lastRenderedPageBreak/>
-        <w:br w:type="page"/>
-      </w:r>
-    </w:p>
-    <w:p>
-      <w:pPr>
-        <w:rPr>
-          <w:b/>
-          <w:sz w:val="32"/>
+          <w:sz w:val="28"/>
         </w:rPr>
       </w:pPr>
     </w:p>
@@ -10711,8 +11466,6 @@
           <w:sz w:val="32"/>
         </w:rPr>
       </w:pPr>
-      <w:bookmarkStart w:id="13" w:name="_GoBack"/>
-      <w:bookmarkEnd w:id="13"/>
     </w:p>
     <w:p>
       <w:pPr>
@@ -10741,6 +11494,8 @@
         </w:rPr>
         <w:t>MỤC LỤC</w:t>
       </w:r>
+      <w:bookmarkStart w:id="14" w:name="_GoBack"/>
+      <w:bookmarkEnd w:id="14"/>
     </w:p>
     <w:p>
       <w:pPr>
@@ -10776,7 +11531,7 @@
         </w:rPr>
         <w:fldChar w:fldCharType="separate"/>
       </w:r>
-      <w:hyperlink w:anchor="_Toc85702561" w:history="1">
+      <w:hyperlink w:anchor="_Toc86349028" w:history="1">
         <w:r>
           <w:rPr>
             <w:rStyle w:val="Hyperlink"/>
@@ -10803,7 +11558,7 @@
             <w:noProof/>
             <w:webHidden/>
           </w:rPr>
-          <w:instrText xml:space="preserve"> PAGEREF _Toc85702561 \h </w:instrText>
+          <w:instrText xml:space="preserve"> PAGEREF _Toc86349028 \h </w:instrText>
         </w:r>
         <w:r>
           <w:rPr>
@@ -10847,7 +11602,7 @@
           <w:noProof/>
         </w:rPr>
       </w:pPr>
-      <w:hyperlink w:anchor="_Toc85702562" w:history="1">
+      <w:hyperlink w:anchor="_Toc86349029" w:history="1">
         <w:r>
           <w:rPr>
             <w:rStyle w:val="Hyperlink"/>
@@ -10874,7 +11629,7 @@
             <w:noProof/>
             <w:webHidden/>
           </w:rPr>
-          <w:instrText xml:space="preserve"> PAGEREF _Toc85702562 \h </w:instrText>
+          <w:instrText xml:space="preserve"> PAGEREF _Toc86349029 \h </w:instrText>
         </w:r>
         <w:r>
           <w:rPr>
@@ -10918,7 +11673,7 @@
           <w:noProof/>
         </w:rPr>
       </w:pPr>
-      <w:hyperlink w:anchor="_Toc85702563" w:history="1">
+      <w:hyperlink w:anchor="_Toc86349030" w:history="1">
         <w:r>
           <w:rPr>
             <w:rStyle w:val="Hyperlink"/>
@@ -10945,7 +11700,7 @@
             <w:noProof/>
             <w:webHidden/>
           </w:rPr>
-          <w:instrText xml:space="preserve"> PAGEREF _Toc85702563 \h </w:instrText>
+          <w:instrText xml:space="preserve"> PAGEREF _Toc86349030 \h </w:instrText>
         </w:r>
         <w:r>
           <w:rPr>
@@ -10989,7 +11744,7 @@
           <w:noProof/>
         </w:rPr>
       </w:pPr>
-      <w:hyperlink w:anchor="_Toc85702564" w:history="1">
+      <w:hyperlink w:anchor="_Toc86349031" w:history="1">
         <w:r>
           <w:rPr>
             <w:rStyle w:val="Hyperlink"/>
@@ -11016,7 +11771,7 @@
             <w:noProof/>
             <w:webHidden/>
           </w:rPr>
-          <w:instrText xml:space="preserve"> PAGEREF _Toc85702564 \h </w:instrText>
+          <w:instrText xml:space="preserve"> PAGEREF _Toc86349031 \h </w:instrText>
         </w:r>
         <w:r>
           <w:rPr>
@@ -11060,7 +11815,7 @@
           <w:noProof/>
         </w:rPr>
       </w:pPr>
-      <w:hyperlink w:anchor="_Toc85702565" w:history="1">
+      <w:hyperlink w:anchor="_Toc86349032" w:history="1">
         <w:r>
           <w:rPr>
             <w:rStyle w:val="Hyperlink"/>
@@ -11087,7 +11842,7 @@
             <w:noProof/>
             <w:webHidden/>
           </w:rPr>
-          <w:instrText xml:space="preserve"> PAGEREF _Toc85702565 \h </w:instrText>
+          <w:instrText xml:space="preserve"> PAGEREF _Toc86349032 \h </w:instrText>
         </w:r>
         <w:r>
           <w:rPr>
@@ -11131,7 +11886,7 @@
           <w:noProof/>
         </w:rPr>
       </w:pPr>
-      <w:hyperlink w:anchor="_Toc85702566" w:history="1">
+      <w:hyperlink w:anchor="_Toc86349033" w:history="1">
         <w:r>
           <w:rPr>
             <w:rStyle w:val="Hyperlink"/>
@@ -11158,7 +11913,7 @@
             <w:noProof/>
             <w:webHidden/>
           </w:rPr>
-          <w:instrText xml:space="preserve"> PAGEREF _Toc85702566 \h </w:instrText>
+          <w:instrText xml:space="preserve"> PAGEREF _Toc86349033 \h </w:instrText>
         </w:r>
         <w:r>
           <w:rPr>
@@ -11202,7 +11957,7 @@
           <w:noProof/>
         </w:rPr>
       </w:pPr>
-      <w:hyperlink w:anchor="_Toc85702567" w:history="1">
+      <w:hyperlink w:anchor="_Toc86349034" w:history="1">
         <w:r>
           <w:rPr>
             <w:rStyle w:val="Hyperlink"/>
@@ -11229,7 +11984,7 @@
             <w:noProof/>
             <w:webHidden/>
           </w:rPr>
-          <w:instrText xml:space="preserve"> PAGEREF _Toc85702567 \h </w:instrText>
+          <w:instrText xml:space="preserve"> PAGEREF _Toc86349034 \h </w:instrText>
         </w:r>
         <w:r>
           <w:rPr>
@@ -11273,7 +12028,7 @@
           <w:noProof/>
         </w:rPr>
       </w:pPr>
-      <w:hyperlink w:anchor="_Toc85702568" w:history="1">
+      <w:hyperlink w:anchor="_Toc86349035" w:history="1">
         <w:r>
           <w:rPr>
             <w:rStyle w:val="Hyperlink"/>
@@ -11300,7 +12055,7 @@
             <w:noProof/>
             <w:webHidden/>
           </w:rPr>
-          <w:instrText xml:space="preserve"> PAGEREF _Toc85702568 \h </w:instrText>
+          <w:instrText xml:space="preserve"> PAGEREF _Toc86349035 \h </w:instrText>
         </w:r>
         <w:r>
           <w:rPr>
@@ -11344,7 +12099,7 @@
           <w:noProof/>
         </w:rPr>
       </w:pPr>
-      <w:hyperlink w:anchor="_Toc85702569" w:history="1">
+      <w:hyperlink w:anchor="_Toc86349036" w:history="1">
         <w:r>
           <w:rPr>
             <w:rStyle w:val="Hyperlink"/>
@@ -11371,7 +12126,7 @@
             <w:noProof/>
             <w:webHidden/>
           </w:rPr>
-          <w:instrText xml:space="preserve"> PAGEREF _Toc85702569 \h </w:instrText>
+          <w:instrText xml:space="preserve"> PAGEREF _Toc86349036 \h </w:instrText>
         </w:r>
         <w:r>
           <w:rPr>
@@ -11415,13 +12170,13 @@
           <w:noProof/>
         </w:rPr>
       </w:pPr>
-      <w:hyperlink w:anchor="_Toc85702570" w:history="1">
+      <w:hyperlink w:anchor="_Toc86349037" w:history="1">
         <w:r>
           <w:rPr>
             <w:rStyle w:val="Hyperlink"/>
             <w:noProof/>
           </w:rPr>
-          <w:t>Bài 1. Kiểm tra giữa kỳ</w:t>
+          <w:t>Bài 10. Động cơ DC</w:t>
         </w:r>
         <w:r>
           <w:rPr>
@@ -11442,7 +12197,7 @@
             <w:noProof/>
             <w:webHidden/>
           </w:rPr>
-          <w:instrText xml:space="preserve"> PAGEREF _Toc85702570 \h </w:instrText>
+          <w:instrText xml:space="preserve"> PAGEREF _Toc86349037 \h </w:instrText>
         </w:r>
         <w:r>
           <w:rPr>
@@ -11486,7 +12241,78 @@
           <w:noProof/>
         </w:rPr>
       </w:pPr>
-      <w:hyperlink w:anchor="_Toc85702571" w:history="1">
+      <w:hyperlink w:anchor="_Toc86349038" w:history="1">
+        <w:r>
+          <w:rPr>
+            <w:rStyle w:val="Hyperlink"/>
+            <w:noProof/>
+          </w:rPr>
+          <w:t>Bài 1. Kiểm tra giữa kỳ</w:t>
+        </w:r>
+        <w:r>
+          <w:rPr>
+            <w:noProof/>
+            <w:webHidden/>
+          </w:rPr>
+          <w:tab/>
+        </w:r>
+        <w:r>
+          <w:rPr>
+            <w:noProof/>
+            <w:webHidden/>
+          </w:rPr>
+          <w:fldChar w:fldCharType="begin"/>
+        </w:r>
+        <w:r>
+          <w:rPr>
+            <w:noProof/>
+            <w:webHidden/>
+          </w:rPr>
+          <w:instrText xml:space="preserve"> PAGEREF _Toc86349038 \h </w:instrText>
+        </w:r>
+        <w:r>
+          <w:rPr>
+            <w:noProof/>
+            <w:webHidden/>
+          </w:rPr>
+        </w:r>
+        <w:r>
+          <w:rPr>
+            <w:noProof/>
+            <w:webHidden/>
+          </w:rPr>
+          <w:fldChar w:fldCharType="separate"/>
+        </w:r>
+        <w:r>
+          <w:rPr>
+            <w:noProof/>
+            <w:webHidden/>
+          </w:rPr>
+          <w:t>14</w:t>
+        </w:r>
+        <w:r>
+          <w:rPr>
+            <w:noProof/>
+            <w:webHidden/>
+          </w:rPr>
+          <w:fldChar w:fldCharType="end"/>
+        </w:r>
+      </w:hyperlink>
+    </w:p>
+    <w:p>
+      <w:pPr>
+        <w:pStyle w:val="TOC2"/>
+        <w:tabs>
+          <w:tab w:val="right" w:leader="underscore" w:pos="9350"/>
+        </w:tabs>
+        <w:rPr>
+          <w:rFonts w:eastAsiaTheme="minorEastAsia" w:cstheme="minorBidi"/>
+          <w:b w:val="0"/>
+          <w:bCs w:val="0"/>
+          <w:noProof/>
+        </w:rPr>
+      </w:pPr>
+      <w:hyperlink w:anchor="_Toc86349039" w:history="1">
         <w:r>
           <w:rPr>
             <w:rStyle w:val="Hyperlink"/>
@@ -11513,7 +12339,7 @@
             <w:noProof/>
             <w:webHidden/>
           </w:rPr>
-          <w:instrText xml:space="preserve"> PAGEREF _Toc85702571 \h </w:instrText>
+          <w:instrText xml:space="preserve"> PAGEREF _Toc86349039 \h </w:instrText>
         </w:r>
         <w:r>
           <w:rPr>
@@ -11533,7 +12359,7 @@
             <w:noProof/>
             <w:webHidden/>
           </w:rPr>
-          <w:t>13</w:t>
+          <w:t>16</w:t>
         </w:r>
         <w:r>
           <w:rPr>
@@ -11557,7 +12383,7 @@
           <w:noProof/>
         </w:rPr>
       </w:pPr>
-      <w:hyperlink w:anchor="_Toc85702572" w:history="1">
+      <w:hyperlink w:anchor="_Toc86349040" w:history="1">
         <w:r>
           <w:rPr>
             <w:rStyle w:val="Hyperlink"/>
@@ -11584,78 +12410,7 @@
             <w:noProof/>
             <w:webHidden/>
           </w:rPr>
-          <w:instrText xml:space="preserve"> PAGEREF _Toc85702572 \h </w:instrText>
-        </w:r>
-        <w:r>
-          <w:rPr>
-            <w:noProof/>
-            <w:webHidden/>
-          </w:rPr>
-        </w:r>
-        <w:r>
-          <w:rPr>
-            <w:noProof/>
-            <w:webHidden/>
-          </w:rPr>
-          <w:fldChar w:fldCharType="separate"/>
-        </w:r>
-        <w:r>
-          <w:rPr>
-            <w:noProof/>
-            <w:webHidden/>
-          </w:rPr>
-          <w:t>15</w:t>
-        </w:r>
-        <w:r>
-          <w:rPr>
-            <w:noProof/>
-            <w:webHidden/>
-          </w:rPr>
-          <w:fldChar w:fldCharType="end"/>
-        </w:r>
-      </w:hyperlink>
-    </w:p>
-    <w:p>
-      <w:pPr>
-        <w:pStyle w:val="TOC2"/>
-        <w:tabs>
-          <w:tab w:val="right" w:leader="underscore" w:pos="9350"/>
-        </w:tabs>
-        <w:rPr>
-          <w:rFonts w:eastAsiaTheme="minorEastAsia" w:cstheme="minorBidi"/>
-          <w:b w:val="0"/>
-          <w:bCs w:val="0"/>
-          <w:noProof/>
-        </w:rPr>
-      </w:pPr>
-      <w:hyperlink w:anchor="_Toc85702573" w:history="1">
-        <w:r>
-          <w:rPr>
-            <w:rStyle w:val="Hyperlink"/>
-            <w:noProof/>
-          </w:rPr>
-          <w:t>Bài 3. Kiểm tra giữa kỳ</w:t>
-        </w:r>
-        <w:r>
-          <w:rPr>
-            <w:noProof/>
-            <w:webHidden/>
-          </w:rPr>
-          <w:tab/>
-        </w:r>
-        <w:r>
-          <w:rPr>
-            <w:noProof/>
-            <w:webHidden/>
-          </w:rPr>
-          <w:fldChar w:fldCharType="begin"/>
-        </w:r>
-        <w:r>
-          <w:rPr>
-            <w:noProof/>
-            <w:webHidden/>
-          </w:rPr>
-          <w:instrText xml:space="preserve"> PAGEREF _Toc85702573 \h </w:instrText>
+          <w:instrText xml:space="preserve"> PAGEREF _Toc86349040 \h </w:instrText>
         </w:r>
         <w:r>
           <w:rPr>
@@ -11688,6 +12443,77 @@
     </w:p>
     <w:p>
       <w:pPr>
+        <w:pStyle w:val="TOC2"/>
+        <w:tabs>
+          <w:tab w:val="right" w:leader="underscore" w:pos="9350"/>
+        </w:tabs>
+        <w:rPr>
+          <w:rFonts w:eastAsiaTheme="minorEastAsia" w:cstheme="minorBidi"/>
+          <w:b w:val="0"/>
+          <w:bCs w:val="0"/>
+          <w:noProof/>
+        </w:rPr>
+      </w:pPr>
+      <w:hyperlink w:anchor="_Toc86349041" w:history="1">
+        <w:r>
+          <w:rPr>
+            <w:rStyle w:val="Hyperlink"/>
+            <w:noProof/>
+          </w:rPr>
+          <w:t>Bài 3. Kiểm tra giữa kỳ</w:t>
+        </w:r>
+        <w:r>
+          <w:rPr>
+            <w:noProof/>
+            <w:webHidden/>
+          </w:rPr>
+          <w:tab/>
+        </w:r>
+        <w:r>
+          <w:rPr>
+            <w:noProof/>
+            <w:webHidden/>
+          </w:rPr>
+          <w:fldChar w:fldCharType="begin"/>
+        </w:r>
+        <w:r>
+          <w:rPr>
+            <w:noProof/>
+            <w:webHidden/>
+          </w:rPr>
+          <w:instrText xml:space="preserve"> PAGEREF _Toc86349041 \h </w:instrText>
+        </w:r>
+        <w:r>
+          <w:rPr>
+            <w:noProof/>
+            <w:webHidden/>
+          </w:rPr>
+        </w:r>
+        <w:r>
+          <w:rPr>
+            <w:noProof/>
+            <w:webHidden/>
+          </w:rPr>
+          <w:fldChar w:fldCharType="separate"/>
+        </w:r>
+        <w:r>
+          <w:rPr>
+            <w:noProof/>
+            <w:webHidden/>
+          </w:rPr>
+          <w:t>20</w:t>
+        </w:r>
+        <w:r>
+          <w:rPr>
+            <w:noProof/>
+            <w:webHidden/>
+          </w:rPr>
+          <w:fldChar w:fldCharType="end"/>
+        </w:r>
+      </w:hyperlink>
+    </w:p>
+    <w:p>
+      <w:pPr>
         <w:pStyle w:val="ListParagraph"/>
         <w:ind w:left="360"/>
         <w:rPr>
@@ -12215,6 +13041,119 @@
     </w:lvl>
   </w:abstractNum>
   <w:abstractNum w:abstractNumId="5" w15:restartNumberingAfterBreak="0">
+    <w:nsid w:val="1C227DBE"/>
+    <w:multiLevelType w:val="hybridMultilevel"/>
+    <w:tmpl w:val="8BC48032"/>
+    <w:lvl w:ilvl="0" w:tplc="DDFE136E">
+      <w:start w:val="1"/>
+      <w:numFmt w:val="bullet"/>
+      <w:lvlText w:val="-"/>
+      <w:lvlJc w:val="left"/>
+      <w:pPr>
+        <w:ind w:left="1800" w:hanging="360"/>
+      </w:pPr>
+      <w:rPr>
+        <w:rFonts w:ascii="Times New Roman" w:hAnsi="Times New Roman" w:cs="Times New Roman" w:hint="default"/>
+      </w:rPr>
+    </w:lvl>
+    <w:lvl w:ilvl="1" w:tplc="04090003" w:tentative="1">
+      <w:start w:val="1"/>
+      <w:numFmt w:val="bullet"/>
+      <w:lvlText w:val="o"/>
+      <w:lvlJc w:val="left"/>
+      <w:pPr>
+        <w:ind w:left="2520" w:hanging="360"/>
+      </w:pPr>
+      <w:rPr>
+        <w:rFonts w:ascii="Courier New" w:hAnsi="Courier New" w:cs="Courier New" w:hint="default"/>
+      </w:rPr>
+    </w:lvl>
+    <w:lvl w:ilvl="2" w:tplc="04090005" w:tentative="1">
+      <w:start w:val="1"/>
+      <w:numFmt w:val="bullet"/>
+      <w:lvlText w:val=""/>
+      <w:lvlJc w:val="left"/>
+      <w:pPr>
+        <w:ind w:left="3240" w:hanging="360"/>
+      </w:pPr>
+      <w:rPr>
+        <w:rFonts w:ascii="Wingdings" w:hAnsi="Wingdings" w:hint="default"/>
+      </w:rPr>
+    </w:lvl>
+    <w:lvl w:ilvl="3" w:tplc="04090001" w:tentative="1">
+      <w:start w:val="1"/>
+      <w:numFmt w:val="bullet"/>
+      <w:lvlText w:val=""/>
+      <w:lvlJc w:val="left"/>
+      <w:pPr>
+        <w:ind w:left="3960" w:hanging="360"/>
+      </w:pPr>
+      <w:rPr>
+        <w:rFonts w:ascii="Symbol" w:hAnsi="Symbol" w:hint="default"/>
+      </w:rPr>
+    </w:lvl>
+    <w:lvl w:ilvl="4" w:tplc="04090003" w:tentative="1">
+      <w:start w:val="1"/>
+      <w:numFmt w:val="bullet"/>
+      <w:lvlText w:val="o"/>
+      <w:lvlJc w:val="left"/>
+      <w:pPr>
+        <w:ind w:left="4680" w:hanging="360"/>
+      </w:pPr>
+      <w:rPr>
+        <w:rFonts w:ascii="Courier New" w:hAnsi="Courier New" w:cs="Courier New" w:hint="default"/>
+      </w:rPr>
+    </w:lvl>
+    <w:lvl w:ilvl="5" w:tplc="04090005" w:tentative="1">
+      <w:start w:val="1"/>
+      <w:numFmt w:val="bullet"/>
+      <w:lvlText w:val=""/>
+      <w:lvlJc w:val="left"/>
+      <w:pPr>
+        <w:ind w:left="5400" w:hanging="360"/>
+      </w:pPr>
+      <w:rPr>
+        <w:rFonts w:ascii="Wingdings" w:hAnsi="Wingdings" w:hint="default"/>
+      </w:rPr>
+    </w:lvl>
+    <w:lvl w:ilvl="6" w:tplc="04090001" w:tentative="1">
+      <w:start w:val="1"/>
+      <w:numFmt w:val="bullet"/>
+      <w:lvlText w:val=""/>
+      <w:lvlJc w:val="left"/>
+      <w:pPr>
+        <w:ind w:left="6120" w:hanging="360"/>
+      </w:pPr>
+      <w:rPr>
+        <w:rFonts w:ascii="Symbol" w:hAnsi="Symbol" w:hint="default"/>
+      </w:rPr>
+    </w:lvl>
+    <w:lvl w:ilvl="7" w:tplc="04090003" w:tentative="1">
+      <w:start w:val="1"/>
+      <w:numFmt w:val="bullet"/>
+      <w:lvlText w:val="o"/>
+      <w:lvlJc w:val="left"/>
+      <w:pPr>
+        <w:ind w:left="6840" w:hanging="360"/>
+      </w:pPr>
+      <w:rPr>
+        <w:rFonts w:ascii="Courier New" w:hAnsi="Courier New" w:cs="Courier New" w:hint="default"/>
+      </w:rPr>
+    </w:lvl>
+    <w:lvl w:ilvl="8" w:tplc="04090005" w:tentative="1">
+      <w:start w:val="1"/>
+      <w:numFmt w:val="bullet"/>
+      <w:lvlText w:val=""/>
+      <w:lvlJc w:val="left"/>
+      <w:pPr>
+        <w:ind w:left="7560" w:hanging="360"/>
+      </w:pPr>
+      <w:rPr>
+        <w:rFonts w:ascii="Wingdings" w:hAnsi="Wingdings" w:hint="default"/>
+      </w:rPr>
+    </w:lvl>
+  </w:abstractNum>
+  <w:abstractNum w:abstractNumId="6" w15:restartNumberingAfterBreak="0">
     <w:nsid w:val="1E4D2AC0"/>
     <w:multiLevelType w:val="hybridMultilevel"/>
     <w:tmpl w:val="76A878C6"/>
@@ -12327,7 +13266,7 @@
       </w:rPr>
     </w:lvl>
   </w:abstractNum>
-  <w:abstractNum w:abstractNumId="6" w15:restartNumberingAfterBreak="0">
+  <w:abstractNum w:abstractNumId="7" w15:restartNumberingAfterBreak="0">
     <w:nsid w:val="1EE978FC"/>
     <w:multiLevelType w:val="hybridMultilevel"/>
     <w:tmpl w:val="6632ECD2"/>
@@ -12440,7 +13379,7 @@
       </w:rPr>
     </w:lvl>
   </w:abstractNum>
-  <w:abstractNum w:abstractNumId="7" w15:restartNumberingAfterBreak="0">
+  <w:abstractNum w:abstractNumId="8" w15:restartNumberingAfterBreak="0">
     <w:nsid w:val="22D92106"/>
     <w:multiLevelType w:val="hybridMultilevel"/>
     <w:tmpl w:val="531E3752"/>
@@ -12553,7 +13492,7 @@
       </w:rPr>
     </w:lvl>
   </w:abstractNum>
-  <w:abstractNum w:abstractNumId="8" w15:restartNumberingAfterBreak="0">
+  <w:abstractNum w:abstractNumId="9" w15:restartNumberingAfterBreak="0">
     <w:nsid w:val="2BFF04E5"/>
     <w:multiLevelType w:val="hybridMultilevel"/>
     <w:tmpl w:val="43C6527C"/>
@@ -12645,7 +13584,7 @@
       </w:pPr>
     </w:lvl>
   </w:abstractNum>
-  <w:abstractNum w:abstractNumId="9" w15:restartNumberingAfterBreak="0">
+  <w:abstractNum w:abstractNumId="10" w15:restartNumberingAfterBreak="0">
     <w:nsid w:val="322A3B14"/>
     <w:multiLevelType w:val="hybridMultilevel"/>
     <w:tmpl w:val="4B9C1B76"/>
@@ -12758,7 +13697,7 @@
       </w:rPr>
     </w:lvl>
   </w:abstractNum>
-  <w:abstractNum w:abstractNumId="10" w15:restartNumberingAfterBreak="0">
+  <w:abstractNum w:abstractNumId="11" w15:restartNumberingAfterBreak="0">
     <w:nsid w:val="33F16919"/>
     <w:multiLevelType w:val="hybridMultilevel"/>
     <w:tmpl w:val="D062F278"/>
@@ -12871,7 +13810,7 @@
       </w:rPr>
     </w:lvl>
   </w:abstractNum>
-  <w:abstractNum w:abstractNumId="11" w15:restartNumberingAfterBreak="0">
+  <w:abstractNum w:abstractNumId="12" w15:restartNumberingAfterBreak="0">
     <w:nsid w:val="37A733D6"/>
     <w:multiLevelType w:val="hybridMultilevel"/>
     <w:tmpl w:val="95AEA4AA"/>
@@ -12984,7 +13923,7 @@
       </w:rPr>
     </w:lvl>
   </w:abstractNum>
-  <w:abstractNum w:abstractNumId="12" w15:restartNumberingAfterBreak="0">
+  <w:abstractNum w:abstractNumId="13" w15:restartNumberingAfterBreak="0">
     <w:nsid w:val="3F253C47"/>
     <w:multiLevelType w:val="hybridMultilevel"/>
     <w:tmpl w:val="5D781DD4"/>
@@ -13097,7 +14036,7 @@
       </w:rPr>
     </w:lvl>
   </w:abstractNum>
-  <w:abstractNum w:abstractNumId="13" w15:restartNumberingAfterBreak="0">
+  <w:abstractNum w:abstractNumId="14" w15:restartNumberingAfterBreak="0">
     <w:nsid w:val="430018CD"/>
     <w:multiLevelType w:val="hybridMultilevel"/>
     <w:tmpl w:val="5BFC6D68"/>
@@ -13186,7 +14125,7 @@
       </w:pPr>
     </w:lvl>
   </w:abstractNum>
-  <w:abstractNum w:abstractNumId="14" w15:restartNumberingAfterBreak="0">
+  <w:abstractNum w:abstractNumId="15" w15:restartNumberingAfterBreak="0">
     <w:nsid w:val="46334A16"/>
     <w:multiLevelType w:val="hybridMultilevel"/>
     <w:tmpl w:val="C20E0A02"/>
@@ -13299,7 +14238,7 @@
       </w:rPr>
     </w:lvl>
   </w:abstractNum>
-  <w:abstractNum w:abstractNumId="15" w15:restartNumberingAfterBreak="0">
+  <w:abstractNum w:abstractNumId="16" w15:restartNumberingAfterBreak="0">
     <w:nsid w:val="49DB26BA"/>
     <w:multiLevelType w:val="hybridMultilevel"/>
     <w:tmpl w:val="E2CC5A90"/>
@@ -13412,7 +14351,7 @@
       </w:rPr>
     </w:lvl>
   </w:abstractNum>
-  <w:abstractNum w:abstractNumId="16" w15:restartNumberingAfterBreak="0">
+  <w:abstractNum w:abstractNumId="17" w15:restartNumberingAfterBreak="0">
     <w:nsid w:val="4C57767A"/>
     <w:multiLevelType w:val="hybridMultilevel"/>
     <w:tmpl w:val="F2E83ED2"/>
@@ -13525,7 +14464,7 @@
       </w:rPr>
     </w:lvl>
   </w:abstractNum>
-  <w:abstractNum w:abstractNumId="17" w15:restartNumberingAfterBreak="0">
+  <w:abstractNum w:abstractNumId="18" w15:restartNumberingAfterBreak="0">
     <w:nsid w:val="4E48640D"/>
     <w:multiLevelType w:val="hybridMultilevel"/>
     <w:tmpl w:val="2662F764"/>
@@ -13638,7 +14577,7 @@
       </w:rPr>
     </w:lvl>
   </w:abstractNum>
-  <w:abstractNum w:abstractNumId="18" w15:restartNumberingAfterBreak="0">
+  <w:abstractNum w:abstractNumId="19" w15:restartNumberingAfterBreak="0">
     <w:nsid w:val="530F4047"/>
     <w:multiLevelType w:val="hybridMultilevel"/>
     <w:tmpl w:val="2BB05072"/>
@@ -13730,7 +14669,7 @@
       </w:pPr>
     </w:lvl>
   </w:abstractNum>
-  <w:abstractNum w:abstractNumId="19" w15:restartNumberingAfterBreak="0">
+  <w:abstractNum w:abstractNumId="20" w15:restartNumberingAfterBreak="0">
     <w:nsid w:val="544074BA"/>
     <w:multiLevelType w:val="hybridMultilevel"/>
     <w:tmpl w:val="B7EE9C84"/>
@@ -13843,7 +14782,7 @@
       </w:rPr>
     </w:lvl>
   </w:abstractNum>
-  <w:abstractNum w:abstractNumId="20" w15:restartNumberingAfterBreak="0">
+  <w:abstractNum w:abstractNumId="21" w15:restartNumberingAfterBreak="0">
     <w:nsid w:val="5A373E5D"/>
     <w:multiLevelType w:val="hybridMultilevel"/>
     <w:tmpl w:val="72E2ACBA"/>
@@ -13935,7 +14874,7 @@
       </w:pPr>
     </w:lvl>
   </w:abstractNum>
-  <w:abstractNum w:abstractNumId="21" w15:restartNumberingAfterBreak="0">
+  <w:abstractNum w:abstractNumId="22" w15:restartNumberingAfterBreak="0">
     <w:nsid w:val="5CC37282"/>
     <w:multiLevelType w:val="hybridMultilevel"/>
     <w:tmpl w:val="68260326"/>
@@ -14048,7 +14987,7 @@
       </w:rPr>
     </w:lvl>
   </w:abstractNum>
-  <w:abstractNum w:abstractNumId="22" w15:restartNumberingAfterBreak="0">
+  <w:abstractNum w:abstractNumId="23" w15:restartNumberingAfterBreak="0">
     <w:nsid w:val="5EB64972"/>
     <w:multiLevelType w:val="hybridMultilevel"/>
     <w:tmpl w:val="BCB2B018"/>
@@ -14140,7 +15079,7 @@
       </w:pPr>
     </w:lvl>
   </w:abstractNum>
-  <w:abstractNum w:abstractNumId="23" w15:restartNumberingAfterBreak="0">
+  <w:abstractNum w:abstractNumId="24" w15:restartNumberingAfterBreak="0">
     <w:nsid w:val="61A2486D"/>
     <w:multiLevelType w:val="hybridMultilevel"/>
     <w:tmpl w:val="A6A0D5EC"/>
@@ -14226,7 +15165,7 @@
       </w:pPr>
     </w:lvl>
   </w:abstractNum>
-  <w:abstractNum w:abstractNumId="24" w15:restartNumberingAfterBreak="0">
+  <w:abstractNum w:abstractNumId="25" w15:restartNumberingAfterBreak="0">
     <w:nsid w:val="6763000B"/>
     <w:multiLevelType w:val="hybridMultilevel"/>
     <w:tmpl w:val="9F564D82"/>
@@ -14339,7 +15278,7 @@
       </w:rPr>
     </w:lvl>
   </w:abstractNum>
-  <w:abstractNum w:abstractNumId="25" w15:restartNumberingAfterBreak="0">
+  <w:abstractNum w:abstractNumId="26" w15:restartNumberingAfterBreak="0">
     <w:nsid w:val="6A9528FD"/>
     <w:multiLevelType w:val="hybridMultilevel"/>
     <w:tmpl w:val="7188E57A"/>
@@ -14452,7 +15391,7 @@
       </w:rPr>
     </w:lvl>
   </w:abstractNum>
-  <w:abstractNum w:abstractNumId="26" w15:restartNumberingAfterBreak="0">
+  <w:abstractNum w:abstractNumId="27" w15:restartNumberingAfterBreak="0">
     <w:nsid w:val="770B370F"/>
     <w:multiLevelType w:val="hybridMultilevel"/>
     <w:tmpl w:val="EB8E66BE"/>
@@ -14565,7 +15504,7 @@
       </w:rPr>
     </w:lvl>
   </w:abstractNum>
-  <w:abstractNum w:abstractNumId="27" w15:restartNumberingAfterBreak="0">
+  <w:abstractNum w:abstractNumId="28" w15:restartNumberingAfterBreak="0">
     <w:nsid w:val="78BF05A2"/>
     <w:multiLevelType w:val="hybridMultilevel"/>
     <w:tmpl w:val="97C03E08"/>
@@ -14667,28 +15606,28 @@
     <w:abstractNumId w:val="4"/>
   </w:num>
   <w:num w:numId="4">
-    <w:abstractNumId w:val="8"/>
+    <w:abstractNumId w:val="9"/>
   </w:num>
   <w:num w:numId="5">
+    <w:abstractNumId w:val="21"/>
+  </w:num>
+  <w:num w:numId="6">
+    <w:abstractNumId w:val="11"/>
+  </w:num>
+  <w:num w:numId="7">
+    <w:abstractNumId w:val="19"/>
+  </w:num>
+  <w:num w:numId="8">
+    <w:abstractNumId w:val="17"/>
+  </w:num>
+  <w:num w:numId="9">
+    <w:abstractNumId w:val="23"/>
+  </w:num>
+  <w:num w:numId="10">
     <w:abstractNumId w:val="20"/>
   </w:num>
-  <w:num w:numId="6">
-    <w:abstractNumId w:val="10"/>
-  </w:num>
-  <w:num w:numId="7">
-    <w:abstractNumId w:val="18"/>
-  </w:num>
-  <w:num w:numId="8">
-    <w:abstractNumId w:val="16"/>
-  </w:num>
-  <w:num w:numId="9">
-    <w:abstractNumId w:val="22"/>
-  </w:num>
-  <w:num w:numId="10">
-    <w:abstractNumId w:val="19"/>
-  </w:num>
   <w:num w:numId="11">
-    <w:abstractNumId w:val="27"/>
+    <w:abstractNumId w:val="28"/>
   </w:num>
   <w:num w:numId="12">
     <w:abstractNumId w:val="0"/>
@@ -14697,49 +15636,52 @@
     <w:abstractNumId w:val="1"/>
   </w:num>
   <w:num w:numId="14">
+    <w:abstractNumId w:val="16"/>
+  </w:num>
+  <w:num w:numId="15">
+    <w:abstractNumId w:val="27"/>
+  </w:num>
+  <w:num w:numId="16">
+    <w:abstractNumId w:val="12"/>
+  </w:num>
+  <w:num w:numId="17">
+    <w:abstractNumId w:val="13"/>
+  </w:num>
+  <w:num w:numId="18">
+    <w:abstractNumId w:val="18"/>
+  </w:num>
+  <w:num w:numId="19">
+    <w:abstractNumId w:val="25"/>
+  </w:num>
+  <w:num w:numId="20">
+    <w:abstractNumId w:val="26"/>
+  </w:num>
+  <w:num w:numId="21">
     <w:abstractNumId w:val="15"/>
   </w:num>
-  <w:num w:numId="15">
-    <w:abstractNumId w:val="26"/>
-  </w:num>
-  <w:num w:numId="16">
-    <w:abstractNumId w:val="11"/>
-  </w:num>
-  <w:num w:numId="17">
-    <w:abstractNumId w:val="12"/>
-  </w:num>
-  <w:num w:numId="18">
-    <w:abstractNumId w:val="17"/>
-  </w:num>
-  <w:num w:numId="19">
+  <w:num w:numId="22">
     <w:abstractNumId w:val="24"/>
   </w:num>
-  <w:num w:numId="20">
-    <w:abstractNumId w:val="25"/>
-  </w:num>
-  <w:num w:numId="21">
+  <w:num w:numId="23">
     <w:abstractNumId w:val="14"/>
   </w:num>
-  <w:num w:numId="22">
-    <w:abstractNumId w:val="23"/>
-  </w:num>
-  <w:num w:numId="23">
-    <w:abstractNumId w:val="13"/>
-  </w:num>
   <w:num w:numId="24">
-    <w:abstractNumId w:val="21"/>
+    <w:abstractNumId w:val="22"/>
   </w:num>
   <w:num w:numId="25">
-    <w:abstractNumId w:val="9"/>
+    <w:abstractNumId w:val="10"/>
   </w:num>
   <w:num w:numId="26">
-    <w:abstractNumId w:val="5"/>
+    <w:abstractNumId w:val="6"/>
   </w:num>
   <w:num w:numId="27">
+    <w:abstractNumId w:val="8"/>
+  </w:num>
+  <w:num w:numId="28">
     <w:abstractNumId w:val="7"/>
   </w:num>
-  <w:num w:numId="28">
-    <w:abstractNumId w:val="6"/>
+  <w:num w:numId="29">
+    <w:abstractNumId w:val="5"/>
   </w:num>
 </w:numbering>
 </file>
@@ -15263,6 +16205,7 @@
   </w:style>
   <w:style w:type="character" w:customStyle="1" w:styleId="NoSpacingChar">
     <w:name w:val="No Spacing Char"/>
+    <w:aliases w:val="Body content Char"/>
     <w:basedOn w:val="DefaultParagraphFont"/>
     <w:link w:val="NoSpacing"/>
     <w:uiPriority w:val="1"/>
@@ -16008,7 +16951,7 @@
 </file>
 
 <file path=customXml/itemProps2.xml><?xml version="1.0" encoding="utf-8"?>
-<ds:datastoreItem xmlns:ds="http://schemas.openxmlformats.org/officeDocument/2006/customXml" ds:itemID="{6A7EB821-FDA1-4D60-95B3-54F430CBAA0B}">
+<ds:datastoreItem xmlns:ds="http://schemas.openxmlformats.org/officeDocument/2006/customXml" ds:itemID="{3C6FC4BF-3A7D-4D0E-BDFB-585C353DA543}">
   <ds:schemaRefs>
     <ds:schemaRef ds:uri="http://schemas.openxmlformats.org/officeDocument/2006/bibliography"/>
   </ds:schemaRefs>
